--- a/基於管理共享單車的電子圍欄系統初稿.docx
+++ b/基於管理共享單車的電子圍欄系統初稿.docx
@@ -729,6 +729,8 @@
         <w:pStyle w:val="aff"/>
       </w:pPr>
       <w:bookmarkStart w:id="1" w:name="_Toc40790746"/>
+      <w:bookmarkStart w:id="2" w:name="_Toc40955312"/>
+      <w:bookmarkStart w:id="3" w:name="_Toc40961127"/>
       <w:r>
         <w:rPr>
           <w:rFonts w:hint="eastAsia"/>
@@ -745,6 +747,8 @@
         <w:t>要</w:t>
       </w:r>
       <w:bookmarkEnd w:id="1"/>
+      <w:bookmarkEnd w:id="2"/>
+      <w:bookmarkEnd w:id="3"/>
     </w:p>
     <w:p/>
     <w:p>
@@ -1102,20 +1106,24 @@
       </w:r>
     </w:p>
     <w:p>
-      <w:bookmarkStart w:id="2" w:name="_Toc490754262"/>
+      <w:bookmarkStart w:id="4" w:name="_Toc490754262"/>
     </w:p>
     <w:p>
       <w:pPr>
         <w:pStyle w:val="aff"/>
         <w:ind w:firstLine="801"/>
       </w:pPr>
-      <w:bookmarkStart w:id="3" w:name="_Toc40790747"/>
+      <w:bookmarkStart w:id="5" w:name="_Toc40790747"/>
+      <w:bookmarkStart w:id="6" w:name="_Toc40955313"/>
+      <w:bookmarkStart w:id="7" w:name="_Toc40961128"/>
       <w:r>
         <w:lastRenderedPageBreak/>
         <w:t>ABSTRACT</w:t>
       </w:r>
-      <w:bookmarkEnd w:id="2"/>
-      <w:bookmarkEnd w:id="3"/>
+      <w:bookmarkEnd w:id="4"/>
+      <w:bookmarkEnd w:id="5"/>
+      <w:bookmarkEnd w:id="6"/>
+      <w:bookmarkEnd w:id="7"/>
     </w:p>
     <w:p>
       <w:pPr>
@@ -1512,32 +1520,5044 @@
       <w:pPr>
         <w:pStyle w:val="aff"/>
         <w:jc w:val="both"/>
-      </w:pPr>
-      <w:r>
         <w:rPr>
           <w:b w:val="0"/>
           <w:spacing w:val="4"/>
         </w:rPr>
+      </w:pPr>
+      <w:r>
+        <w:rPr>
+          <w:b w:val="0"/>
+          <w:spacing w:val="4"/>
+        </w:rPr>
         <w:br w:type="page"/>
       </w:r>
     </w:p>
     <w:p>
       <w:pPr>
+        <w:pStyle w:val="aff"/>
+      </w:pPr>
+      <w:bookmarkStart w:id="8" w:name="_Toc40961129"/>
+      <w:r>
+        <w:rPr>
+          <w:rFonts w:hint="eastAsia"/>
+        </w:rPr>
+        <w:lastRenderedPageBreak/>
+        <w:t>目</w:t>
+      </w:r>
+      <w:r>
+        <w:rPr>
+          <w:rFonts w:hint="eastAsia"/>
+        </w:rPr>
+        <w:t xml:space="preserve"> </w:t>
+      </w:r>
+      <w:r>
+        <w:rPr>
+          <w:rFonts w:hint="eastAsia"/>
+        </w:rPr>
+        <w:t>錄</w:t>
+      </w:r>
+      <w:bookmarkEnd w:id="8"/>
+    </w:p>
+    <w:sdt>
+      <w:sdtPr>
+        <w:rPr>
+          <w:lang w:val="zh-TW"/>
+        </w:rPr>
+        <w:id w:val="1707298803"/>
+        <w:docPartObj>
+          <w:docPartGallery w:val="Table of Contents"/>
+          <w:docPartUnique/>
+        </w:docPartObj>
+      </w:sdtPr>
+      <w:sdtEndPr>
+        <w:rPr>
+          <w:b/>
+          <w:bCs/>
+        </w:rPr>
+      </w:sdtEndPr>
+      <w:sdtContent>
+        <w:p>
+          <w:pPr>
+            <w:rPr>
+              <w:rFonts w:hint="eastAsia"/>
+            </w:rPr>
+          </w:pPr>
+        </w:p>
+        <w:p>
+          <w:pPr>
+            <w:pStyle w:val="11"/>
+            <w:rPr>
+              <w:rFonts w:asciiTheme="minorHAnsi" w:eastAsiaTheme="minorEastAsia" w:hAnsiTheme="minorHAnsi" w:cstheme="minorBidi"/>
+              <w:noProof/>
+              <w:szCs w:val="22"/>
+            </w:rPr>
+          </w:pPr>
+          <w:r>
+            <w:rPr>
+              <w:b/>
+              <w:bCs/>
+              <w:lang w:val="zh-TW"/>
+            </w:rPr>
+            <w:fldChar w:fldCharType="begin"/>
+          </w:r>
+          <w:r>
+            <w:rPr>
+              <w:b/>
+              <w:bCs/>
+              <w:lang w:val="zh-TW"/>
+            </w:rPr>
+            <w:instrText xml:space="preserve"> TOC \o "1-3" \h \z \u </w:instrText>
+          </w:r>
+          <w:r>
+            <w:rPr>
+              <w:b/>
+              <w:bCs/>
+              <w:lang w:val="zh-TW"/>
+            </w:rPr>
+            <w:fldChar w:fldCharType="separate"/>
+          </w:r>
+          <w:hyperlink w:anchor="_Toc40961127" w:history="1">
+            <w:r>
+              <w:rPr>
+                <w:rStyle w:val="a9"/>
+                <w:rFonts w:hint="eastAsia"/>
+                <w:noProof/>
+              </w:rPr>
+              <w:t>摘</w:t>
+            </w:r>
+            <w:r>
+              <w:rPr>
+                <w:rStyle w:val="a9"/>
+                <w:noProof/>
+              </w:rPr>
+              <w:t xml:space="preserve"> </w:t>
+            </w:r>
+            <w:r>
+              <w:rPr>
+                <w:rStyle w:val="a9"/>
+                <w:rFonts w:hint="eastAsia"/>
+                <w:noProof/>
+              </w:rPr>
+              <w:t>要</w:t>
+            </w:r>
+            <w:r>
+              <w:rPr>
+                <w:noProof/>
+                <w:webHidden/>
+              </w:rPr>
+              <w:tab/>
+            </w:r>
+            <w:r>
+              <w:rPr>
+                <w:noProof/>
+                <w:webHidden/>
+              </w:rPr>
+              <w:fldChar w:fldCharType="begin"/>
+            </w:r>
+            <w:r>
+              <w:rPr>
+                <w:noProof/>
+                <w:webHidden/>
+              </w:rPr>
+              <w:instrText xml:space="preserve"> PAGEREF _Toc40961127 \h </w:instrText>
+            </w:r>
+            <w:r>
+              <w:rPr>
+                <w:noProof/>
+                <w:webHidden/>
+              </w:rPr>
+            </w:r>
+            <w:r>
+              <w:rPr>
+                <w:noProof/>
+                <w:webHidden/>
+              </w:rPr>
+              <w:fldChar w:fldCharType="separate"/>
+            </w:r>
+            <w:r>
+              <w:rPr>
+                <w:noProof/>
+                <w:webHidden/>
+              </w:rPr>
+              <w:t>1</w:t>
+            </w:r>
+            <w:r>
+              <w:rPr>
+                <w:noProof/>
+                <w:webHidden/>
+              </w:rPr>
+              <w:fldChar w:fldCharType="end"/>
+            </w:r>
+          </w:hyperlink>
+        </w:p>
+        <w:p>
+          <w:pPr>
+            <w:pStyle w:val="11"/>
+            <w:rPr>
+              <w:rFonts w:asciiTheme="minorHAnsi" w:eastAsiaTheme="minorEastAsia" w:hAnsiTheme="minorHAnsi" w:cstheme="minorBidi"/>
+              <w:noProof/>
+              <w:szCs w:val="22"/>
+            </w:rPr>
+          </w:pPr>
+          <w:hyperlink w:anchor="_Toc40961128" w:history="1">
+            <w:r>
+              <w:rPr>
+                <w:rStyle w:val="a9"/>
+                <w:noProof/>
+              </w:rPr>
+              <w:t>ABSTRACT</w:t>
+            </w:r>
+            <w:r>
+              <w:rPr>
+                <w:noProof/>
+                <w:webHidden/>
+              </w:rPr>
+              <w:tab/>
+            </w:r>
+            <w:r>
+              <w:rPr>
+                <w:noProof/>
+                <w:webHidden/>
+              </w:rPr>
+              <w:fldChar w:fldCharType="begin"/>
+            </w:r>
+            <w:r>
+              <w:rPr>
+                <w:noProof/>
+                <w:webHidden/>
+              </w:rPr>
+              <w:instrText xml:space="preserve"> PAGEREF _Toc40961128 \h </w:instrText>
+            </w:r>
+            <w:r>
+              <w:rPr>
+                <w:noProof/>
+                <w:webHidden/>
+              </w:rPr>
+            </w:r>
+            <w:r>
+              <w:rPr>
+                <w:noProof/>
+                <w:webHidden/>
+              </w:rPr>
+              <w:fldChar w:fldCharType="separate"/>
+            </w:r>
+            <w:r>
+              <w:rPr>
+                <w:noProof/>
+                <w:webHidden/>
+              </w:rPr>
+              <w:t>2</w:t>
+            </w:r>
+            <w:r>
+              <w:rPr>
+                <w:noProof/>
+                <w:webHidden/>
+              </w:rPr>
+              <w:fldChar w:fldCharType="end"/>
+            </w:r>
+          </w:hyperlink>
+        </w:p>
+        <w:p>
+          <w:pPr>
+            <w:pStyle w:val="11"/>
+            <w:rPr>
+              <w:rFonts w:asciiTheme="minorHAnsi" w:eastAsiaTheme="minorEastAsia" w:hAnsiTheme="minorHAnsi" w:cstheme="minorBidi"/>
+              <w:noProof/>
+              <w:szCs w:val="22"/>
+            </w:rPr>
+          </w:pPr>
+          <w:hyperlink w:anchor="_Toc40961129" w:history="1">
+            <w:r>
+              <w:rPr>
+                <w:rStyle w:val="a9"/>
+                <w:rFonts w:hint="eastAsia"/>
+                <w:noProof/>
+              </w:rPr>
+              <w:t>目</w:t>
+            </w:r>
+            <w:r>
+              <w:rPr>
+                <w:rStyle w:val="a9"/>
+                <w:noProof/>
+              </w:rPr>
+              <w:t xml:space="preserve"> </w:t>
+            </w:r>
+            <w:r>
+              <w:rPr>
+                <w:rStyle w:val="a9"/>
+                <w:rFonts w:hint="eastAsia"/>
+                <w:noProof/>
+              </w:rPr>
+              <w:t>錄</w:t>
+            </w:r>
+            <w:r>
+              <w:rPr>
+                <w:noProof/>
+                <w:webHidden/>
+              </w:rPr>
+              <w:tab/>
+            </w:r>
+            <w:r>
+              <w:rPr>
+                <w:noProof/>
+                <w:webHidden/>
+              </w:rPr>
+              <w:fldChar w:fldCharType="begin"/>
+            </w:r>
+            <w:r>
+              <w:rPr>
+                <w:noProof/>
+                <w:webHidden/>
+              </w:rPr>
+              <w:instrText xml:space="preserve"> PAGEREF _Toc40961129 \h </w:instrText>
+            </w:r>
+            <w:r>
+              <w:rPr>
+                <w:noProof/>
+                <w:webHidden/>
+              </w:rPr>
+            </w:r>
+            <w:r>
+              <w:rPr>
+                <w:noProof/>
+                <w:webHidden/>
+              </w:rPr>
+              <w:fldChar w:fldCharType="separate"/>
+            </w:r>
+            <w:r>
+              <w:rPr>
+                <w:noProof/>
+                <w:webHidden/>
+              </w:rPr>
+              <w:t>3</w:t>
+            </w:r>
+            <w:r>
+              <w:rPr>
+                <w:noProof/>
+                <w:webHidden/>
+              </w:rPr>
+              <w:fldChar w:fldCharType="end"/>
+            </w:r>
+          </w:hyperlink>
+        </w:p>
+        <w:p>
+          <w:pPr>
+            <w:pStyle w:val="11"/>
+            <w:tabs>
+              <w:tab w:val="left" w:pos="1200"/>
+            </w:tabs>
+            <w:rPr>
+              <w:rFonts w:asciiTheme="minorHAnsi" w:eastAsiaTheme="minorEastAsia" w:hAnsiTheme="minorHAnsi" w:cstheme="minorBidi"/>
+              <w:noProof/>
+              <w:szCs w:val="22"/>
+            </w:rPr>
+          </w:pPr>
+          <w:hyperlink w:anchor="_Toc40961130" w:history="1">
+            <w:r>
+              <w:rPr>
+                <w:rStyle w:val="a9"/>
+                <w:rFonts w:hint="eastAsia"/>
+                <w:noProof/>
+              </w:rPr>
+              <w:t>第一章</w:t>
+            </w:r>
+            <w:r>
+              <w:rPr>
+                <w:rFonts w:asciiTheme="minorHAnsi" w:eastAsiaTheme="minorEastAsia" w:hAnsiTheme="minorHAnsi" w:cstheme="minorBidi"/>
+                <w:noProof/>
+                <w:szCs w:val="22"/>
+              </w:rPr>
+              <w:tab/>
+            </w:r>
+            <w:r>
+              <w:rPr>
+                <w:rStyle w:val="a9"/>
+                <w:rFonts w:hint="eastAsia"/>
+                <w:noProof/>
+              </w:rPr>
+              <w:t>緒論</w:t>
+            </w:r>
+            <w:r>
+              <w:rPr>
+                <w:noProof/>
+                <w:webHidden/>
+              </w:rPr>
+              <w:tab/>
+            </w:r>
+            <w:r>
+              <w:rPr>
+                <w:noProof/>
+                <w:webHidden/>
+              </w:rPr>
+              <w:fldChar w:fldCharType="begin"/>
+            </w:r>
+            <w:r>
+              <w:rPr>
+                <w:noProof/>
+                <w:webHidden/>
+              </w:rPr>
+              <w:instrText xml:space="preserve"> PAGEREF _Toc40961130 \h </w:instrText>
+            </w:r>
+            <w:r>
+              <w:rPr>
+                <w:noProof/>
+                <w:webHidden/>
+              </w:rPr>
+            </w:r>
+            <w:r>
+              <w:rPr>
+                <w:noProof/>
+                <w:webHidden/>
+              </w:rPr>
+              <w:fldChar w:fldCharType="separate"/>
+            </w:r>
+            <w:r>
+              <w:rPr>
+                <w:noProof/>
+                <w:webHidden/>
+              </w:rPr>
+              <w:t>5</w:t>
+            </w:r>
+            <w:r>
+              <w:rPr>
+                <w:noProof/>
+                <w:webHidden/>
+              </w:rPr>
+              <w:fldChar w:fldCharType="end"/>
+            </w:r>
+          </w:hyperlink>
+        </w:p>
+        <w:p>
+          <w:pPr>
+            <w:pStyle w:val="20"/>
+            <w:rPr>
+              <w:rFonts w:asciiTheme="minorHAnsi" w:eastAsiaTheme="minorEastAsia" w:hAnsiTheme="minorHAnsi" w:cstheme="minorBidi"/>
+              <w:noProof/>
+              <w:szCs w:val="22"/>
+            </w:rPr>
+          </w:pPr>
+          <w:hyperlink w:anchor="_Toc40961131" w:history="1">
+            <w:r>
+              <w:rPr>
+                <w:rStyle w:val="a9"/>
+                <w:noProof/>
+              </w:rPr>
+              <w:t>1.1</w:t>
+            </w:r>
+            <w:r>
+              <w:rPr>
+                <w:rFonts w:asciiTheme="minorHAnsi" w:eastAsiaTheme="minorEastAsia" w:hAnsiTheme="minorHAnsi" w:cstheme="minorBidi"/>
+                <w:noProof/>
+                <w:szCs w:val="22"/>
+              </w:rPr>
+              <w:tab/>
+            </w:r>
+            <w:r>
+              <w:rPr>
+                <w:rStyle w:val="a9"/>
+                <w:rFonts w:hint="eastAsia"/>
+                <w:noProof/>
+              </w:rPr>
+              <w:t>前言</w:t>
+            </w:r>
+            <w:r>
+              <w:rPr>
+                <w:noProof/>
+                <w:webHidden/>
+              </w:rPr>
+              <w:tab/>
+            </w:r>
+            <w:r>
+              <w:rPr>
+                <w:noProof/>
+                <w:webHidden/>
+              </w:rPr>
+              <w:fldChar w:fldCharType="begin"/>
+            </w:r>
+            <w:r>
+              <w:rPr>
+                <w:noProof/>
+                <w:webHidden/>
+              </w:rPr>
+              <w:instrText xml:space="preserve"> PAGEREF _Toc40961131 \h </w:instrText>
+            </w:r>
+            <w:r>
+              <w:rPr>
+                <w:noProof/>
+                <w:webHidden/>
+              </w:rPr>
+            </w:r>
+            <w:r>
+              <w:rPr>
+                <w:noProof/>
+                <w:webHidden/>
+              </w:rPr>
+              <w:fldChar w:fldCharType="separate"/>
+            </w:r>
+            <w:r>
+              <w:rPr>
+                <w:noProof/>
+                <w:webHidden/>
+              </w:rPr>
+              <w:t>5</w:t>
+            </w:r>
+            <w:r>
+              <w:rPr>
+                <w:noProof/>
+                <w:webHidden/>
+              </w:rPr>
+              <w:fldChar w:fldCharType="end"/>
+            </w:r>
+          </w:hyperlink>
+        </w:p>
+        <w:p>
+          <w:pPr>
+            <w:pStyle w:val="20"/>
+            <w:rPr>
+              <w:rFonts w:asciiTheme="minorHAnsi" w:eastAsiaTheme="minorEastAsia" w:hAnsiTheme="minorHAnsi" w:cstheme="minorBidi"/>
+              <w:noProof/>
+              <w:szCs w:val="22"/>
+            </w:rPr>
+          </w:pPr>
+          <w:hyperlink w:anchor="_Toc40961132" w:history="1">
+            <w:r>
+              <w:rPr>
+                <w:rStyle w:val="a9"/>
+                <w:noProof/>
+              </w:rPr>
+              <w:t>1.2</w:t>
+            </w:r>
+            <w:r>
+              <w:rPr>
+                <w:rFonts w:asciiTheme="minorHAnsi" w:eastAsiaTheme="minorEastAsia" w:hAnsiTheme="minorHAnsi" w:cstheme="minorBidi"/>
+                <w:noProof/>
+                <w:szCs w:val="22"/>
+              </w:rPr>
+              <w:tab/>
+            </w:r>
+            <w:r>
+              <w:rPr>
+                <w:rStyle w:val="a9"/>
+                <w:rFonts w:hint="eastAsia"/>
+                <w:noProof/>
+              </w:rPr>
+              <w:t>研究背景</w:t>
+            </w:r>
+            <w:r>
+              <w:rPr>
+                <w:noProof/>
+                <w:webHidden/>
+              </w:rPr>
+              <w:tab/>
+            </w:r>
+            <w:r>
+              <w:rPr>
+                <w:noProof/>
+                <w:webHidden/>
+              </w:rPr>
+              <w:fldChar w:fldCharType="begin"/>
+            </w:r>
+            <w:r>
+              <w:rPr>
+                <w:noProof/>
+                <w:webHidden/>
+              </w:rPr>
+              <w:instrText xml:space="preserve"> PAGEREF _Toc40961132 \h </w:instrText>
+            </w:r>
+            <w:r>
+              <w:rPr>
+                <w:noProof/>
+                <w:webHidden/>
+              </w:rPr>
+            </w:r>
+            <w:r>
+              <w:rPr>
+                <w:noProof/>
+                <w:webHidden/>
+              </w:rPr>
+              <w:fldChar w:fldCharType="separate"/>
+            </w:r>
+            <w:r>
+              <w:rPr>
+                <w:noProof/>
+                <w:webHidden/>
+              </w:rPr>
+              <w:t>5</w:t>
+            </w:r>
+            <w:r>
+              <w:rPr>
+                <w:noProof/>
+                <w:webHidden/>
+              </w:rPr>
+              <w:fldChar w:fldCharType="end"/>
+            </w:r>
+          </w:hyperlink>
+        </w:p>
+        <w:p>
+          <w:pPr>
+            <w:pStyle w:val="20"/>
+            <w:rPr>
+              <w:rFonts w:asciiTheme="minorHAnsi" w:eastAsiaTheme="minorEastAsia" w:hAnsiTheme="minorHAnsi" w:cstheme="minorBidi"/>
+              <w:noProof/>
+              <w:szCs w:val="22"/>
+            </w:rPr>
+          </w:pPr>
+          <w:hyperlink w:anchor="_Toc40961133" w:history="1">
+            <w:r>
+              <w:rPr>
+                <w:rStyle w:val="a9"/>
+                <w:noProof/>
+              </w:rPr>
+              <w:t>1.3</w:t>
+            </w:r>
+            <w:r>
+              <w:rPr>
+                <w:rFonts w:asciiTheme="minorHAnsi" w:eastAsiaTheme="minorEastAsia" w:hAnsiTheme="minorHAnsi" w:cstheme="minorBidi"/>
+                <w:noProof/>
+                <w:szCs w:val="22"/>
+              </w:rPr>
+              <w:tab/>
+            </w:r>
+            <w:r>
+              <w:rPr>
+                <w:rStyle w:val="a9"/>
+                <w:rFonts w:hint="eastAsia"/>
+                <w:noProof/>
+              </w:rPr>
+              <w:t>研究動機與目的</w:t>
+            </w:r>
+            <w:r>
+              <w:rPr>
+                <w:noProof/>
+                <w:webHidden/>
+              </w:rPr>
+              <w:tab/>
+            </w:r>
+            <w:r>
+              <w:rPr>
+                <w:noProof/>
+                <w:webHidden/>
+              </w:rPr>
+              <w:fldChar w:fldCharType="begin"/>
+            </w:r>
+            <w:r>
+              <w:rPr>
+                <w:noProof/>
+                <w:webHidden/>
+              </w:rPr>
+              <w:instrText xml:space="preserve"> PAGEREF _Toc40961133 \h </w:instrText>
+            </w:r>
+            <w:r>
+              <w:rPr>
+                <w:noProof/>
+                <w:webHidden/>
+              </w:rPr>
+            </w:r>
+            <w:r>
+              <w:rPr>
+                <w:noProof/>
+                <w:webHidden/>
+              </w:rPr>
+              <w:fldChar w:fldCharType="separate"/>
+            </w:r>
+            <w:r>
+              <w:rPr>
+                <w:noProof/>
+                <w:webHidden/>
+              </w:rPr>
+              <w:t>6</w:t>
+            </w:r>
+            <w:r>
+              <w:rPr>
+                <w:noProof/>
+                <w:webHidden/>
+              </w:rPr>
+              <w:fldChar w:fldCharType="end"/>
+            </w:r>
+          </w:hyperlink>
+        </w:p>
+        <w:p>
+          <w:pPr>
+            <w:pStyle w:val="20"/>
+            <w:rPr>
+              <w:rFonts w:asciiTheme="minorHAnsi" w:eastAsiaTheme="minorEastAsia" w:hAnsiTheme="minorHAnsi" w:cstheme="minorBidi"/>
+              <w:noProof/>
+              <w:szCs w:val="22"/>
+            </w:rPr>
+          </w:pPr>
+          <w:hyperlink w:anchor="_Toc40961134" w:history="1">
+            <w:r>
+              <w:rPr>
+                <w:rStyle w:val="a9"/>
+                <w:noProof/>
+              </w:rPr>
+              <w:t>1.4</w:t>
+            </w:r>
+            <w:r>
+              <w:rPr>
+                <w:rFonts w:asciiTheme="minorHAnsi" w:eastAsiaTheme="minorEastAsia" w:hAnsiTheme="minorHAnsi" w:cstheme="minorBidi"/>
+                <w:noProof/>
+                <w:szCs w:val="22"/>
+              </w:rPr>
+              <w:tab/>
+            </w:r>
+            <w:r>
+              <w:rPr>
+                <w:rStyle w:val="a9"/>
+                <w:rFonts w:hint="eastAsia"/>
+                <w:noProof/>
+              </w:rPr>
+              <w:t>研究方法與步驟</w:t>
+            </w:r>
+            <w:r>
+              <w:rPr>
+                <w:noProof/>
+                <w:webHidden/>
+              </w:rPr>
+              <w:tab/>
+            </w:r>
+            <w:r>
+              <w:rPr>
+                <w:noProof/>
+                <w:webHidden/>
+              </w:rPr>
+              <w:fldChar w:fldCharType="begin"/>
+            </w:r>
+            <w:r>
+              <w:rPr>
+                <w:noProof/>
+                <w:webHidden/>
+              </w:rPr>
+              <w:instrText xml:space="preserve"> PAGEREF _Toc40961134 \h </w:instrText>
+            </w:r>
+            <w:r>
+              <w:rPr>
+                <w:noProof/>
+                <w:webHidden/>
+              </w:rPr>
+            </w:r>
+            <w:r>
+              <w:rPr>
+                <w:noProof/>
+                <w:webHidden/>
+              </w:rPr>
+              <w:fldChar w:fldCharType="separate"/>
+            </w:r>
+            <w:r>
+              <w:rPr>
+                <w:noProof/>
+                <w:webHidden/>
+              </w:rPr>
+              <w:t>7</w:t>
+            </w:r>
+            <w:r>
+              <w:rPr>
+                <w:noProof/>
+                <w:webHidden/>
+              </w:rPr>
+              <w:fldChar w:fldCharType="end"/>
+            </w:r>
+          </w:hyperlink>
+        </w:p>
+        <w:p>
+          <w:pPr>
+            <w:pStyle w:val="20"/>
+            <w:rPr>
+              <w:rFonts w:asciiTheme="minorHAnsi" w:eastAsiaTheme="minorEastAsia" w:hAnsiTheme="minorHAnsi" w:cstheme="minorBidi"/>
+              <w:noProof/>
+              <w:szCs w:val="22"/>
+            </w:rPr>
+          </w:pPr>
+          <w:hyperlink w:anchor="_Toc40961135" w:history="1">
+            <w:r>
+              <w:rPr>
+                <w:rStyle w:val="a9"/>
+                <w:noProof/>
+              </w:rPr>
+              <w:t>1.5</w:t>
+            </w:r>
+            <w:r>
+              <w:rPr>
+                <w:rFonts w:asciiTheme="minorHAnsi" w:eastAsiaTheme="minorEastAsia" w:hAnsiTheme="minorHAnsi" w:cstheme="minorBidi"/>
+                <w:noProof/>
+                <w:szCs w:val="22"/>
+              </w:rPr>
+              <w:tab/>
+            </w:r>
+            <w:r>
+              <w:rPr>
+                <w:rStyle w:val="a9"/>
+                <w:rFonts w:hint="eastAsia"/>
+                <w:noProof/>
+              </w:rPr>
+              <w:t>文獻回顧</w:t>
+            </w:r>
+            <w:r>
+              <w:rPr>
+                <w:noProof/>
+                <w:webHidden/>
+              </w:rPr>
+              <w:tab/>
+            </w:r>
+            <w:r>
+              <w:rPr>
+                <w:noProof/>
+                <w:webHidden/>
+              </w:rPr>
+              <w:fldChar w:fldCharType="begin"/>
+            </w:r>
+            <w:r>
+              <w:rPr>
+                <w:noProof/>
+                <w:webHidden/>
+              </w:rPr>
+              <w:instrText xml:space="preserve"> PAGEREF _Toc40961135 \h </w:instrText>
+            </w:r>
+            <w:r>
+              <w:rPr>
+                <w:noProof/>
+                <w:webHidden/>
+              </w:rPr>
+            </w:r>
+            <w:r>
+              <w:rPr>
+                <w:noProof/>
+                <w:webHidden/>
+              </w:rPr>
+              <w:fldChar w:fldCharType="separate"/>
+            </w:r>
+            <w:r>
+              <w:rPr>
+                <w:noProof/>
+                <w:webHidden/>
+              </w:rPr>
+              <w:t>8</w:t>
+            </w:r>
+            <w:r>
+              <w:rPr>
+                <w:noProof/>
+                <w:webHidden/>
+              </w:rPr>
+              <w:fldChar w:fldCharType="end"/>
+            </w:r>
+          </w:hyperlink>
+        </w:p>
+        <w:p>
+          <w:pPr>
+            <w:pStyle w:val="11"/>
+            <w:tabs>
+              <w:tab w:val="left" w:pos="1200"/>
+            </w:tabs>
+            <w:rPr>
+              <w:rFonts w:asciiTheme="minorHAnsi" w:eastAsiaTheme="minorEastAsia" w:hAnsiTheme="minorHAnsi" w:cstheme="minorBidi"/>
+              <w:noProof/>
+              <w:szCs w:val="22"/>
+            </w:rPr>
+          </w:pPr>
+          <w:hyperlink w:anchor="_Toc40961136" w:history="1">
+            <w:r>
+              <w:rPr>
+                <w:rStyle w:val="a9"/>
+                <w:rFonts w:hint="eastAsia"/>
+                <w:noProof/>
+              </w:rPr>
+              <w:t>第二章</w:t>
+            </w:r>
+            <w:r>
+              <w:rPr>
+                <w:rFonts w:asciiTheme="minorHAnsi" w:eastAsiaTheme="minorEastAsia" w:hAnsiTheme="minorHAnsi" w:cstheme="minorBidi"/>
+                <w:noProof/>
+                <w:szCs w:val="22"/>
+              </w:rPr>
+              <w:tab/>
+            </w:r>
+            <w:r>
+              <w:rPr>
+                <w:rStyle w:val="a9"/>
+                <w:rFonts w:hint="eastAsia"/>
+                <w:noProof/>
+              </w:rPr>
+              <w:t>藍牙技術簡介</w:t>
+            </w:r>
+            <w:r>
+              <w:rPr>
+                <w:noProof/>
+                <w:webHidden/>
+              </w:rPr>
+              <w:tab/>
+            </w:r>
+            <w:r>
+              <w:rPr>
+                <w:noProof/>
+                <w:webHidden/>
+              </w:rPr>
+              <w:fldChar w:fldCharType="begin"/>
+            </w:r>
+            <w:r>
+              <w:rPr>
+                <w:noProof/>
+                <w:webHidden/>
+              </w:rPr>
+              <w:instrText xml:space="preserve"> PAGEREF _Toc40961136 \h </w:instrText>
+            </w:r>
+            <w:r>
+              <w:rPr>
+                <w:noProof/>
+                <w:webHidden/>
+              </w:rPr>
+            </w:r>
+            <w:r>
+              <w:rPr>
+                <w:noProof/>
+                <w:webHidden/>
+              </w:rPr>
+              <w:fldChar w:fldCharType="separate"/>
+            </w:r>
+            <w:r>
+              <w:rPr>
+                <w:noProof/>
+                <w:webHidden/>
+              </w:rPr>
+              <w:t>12</w:t>
+            </w:r>
+            <w:r>
+              <w:rPr>
+                <w:noProof/>
+                <w:webHidden/>
+              </w:rPr>
+              <w:fldChar w:fldCharType="end"/>
+            </w:r>
+          </w:hyperlink>
+        </w:p>
+        <w:p>
+          <w:pPr>
+            <w:pStyle w:val="20"/>
+            <w:rPr>
+              <w:rFonts w:asciiTheme="minorHAnsi" w:eastAsiaTheme="minorEastAsia" w:hAnsiTheme="minorHAnsi" w:cstheme="minorBidi"/>
+              <w:noProof/>
+              <w:szCs w:val="22"/>
+            </w:rPr>
+          </w:pPr>
+          <w:hyperlink w:anchor="_Toc40961137" w:history="1">
+            <w:r>
+              <w:rPr>
+                <w:rStyle w:val="a9"/>
+                <w:noProof/>
+              </w:rPr>
+              <w:t>2.1</w:t>
+            </w:r>
+            <w:r>
+              <w:rPr>
+                <w:rFonts w:asciiTheme="minorHAnsi" w:eastAsiaTheme="minorEastAsia" w:hAnsiTheme="minorHAnsi" w:cstheme="minorBidi"/>
+                <w:noProof/>
+                <w:szCs w:val="22"/>
+              </w:rPr>
+              <w:tab/>
+            </w:r>
+            <w:r>
+              <w:rPr>
+                <w:rStyle w:val="a9"/>
+                <w:rFonts w:hint="eastAsia"/>
+                <w:noProof/>
+              </w:rPr>
+              <w:t>低功耗藍牙</w:t>
+            </w:r>
+            <w:r>
+              <w:rPr>
+                <w:rStyle w:val="a9"/>
+                <w:noProof/>
+              </w:rPr>
+              <w:t>(BLE)</w:t>
+            </w:r>
+            <w:r>
+              <w:rPr>
+                <w:rStyle w:val="a9"/>
+                <w:rFonts w:hint="eastAsia"/>
+                <w:noProof/>
+              </w:rPr>
+              <w:t>無線技術介紹</w:t>
+            </w:r>
+            <w:r>
+              <w:rPr>
+                <w:noProof/>
+                <w:webHidden/>
+              </w:rPr>
+              <w:tab/>
+            </w:r>
+            <w:r>
+              <w:rPr>
+                <w:noProof/>
+                <w:webHidden/>
+              </w:rPr>
+              <w:fldChar w:fldCharType="begin"/>
+            </w:r>
+            <w:r>
+              <w:rPr>
+                <w:noProof/>
+                <w:webHidden/>
+              </w:rPr>
+              <w:instrText xml:space="preserve"> PAGEREF _Toc40961137 \h </w:instrText>
+            </w:r>
+            <w:r>
+              <w:rPr>
+                <w:noProof/>
+                <w:webHidden/>
+              </w:rPr>
+            </w:r>
+            <w:r>
+              <w:rPr>
+                <w:noProof/>
+                <w:webHidden/>
+              </w:rPr>
+              <w:fldChar w:fldCharType="separate"/>
+            </w:r>
+            <w:r>
+              <w:rPr>
+                <w:noProof/>
+                <w:webHidden/>
+              </w:rPr>
+              <w:t>12</w:t>
+            </w:r>
+            <w:r>
+              <w:rPr>
+                <w:noProof/>
+                <w:webHidden/>
+              </w:rPr>
+              <w:fldChar w:fldCharType="end"/>
+            </w:r>
+          </w:hyperlink>
+        </w:p>
+        <w:p>
+          <w:pPr>
+            <w:pStyle w:val="20"/>
+            <w:rPr>
+              <w:rFonts w:asciiTheme="minorHAnsi" w:eastAsiaTheme="minorEastAsia" w:hAnsiTheme="minorHAnsi" w:cstheme="minorBidi"/>
+              <w:noProof/>
+              <w:szCs w:val="22"/>
+            </w:rPr>
+          </w:pPr>
+          <w:hyperlink w:anchor="_Toc40961138" w:history="1">
+            <w:r>
+              <w:rPr>
+                <w:rStyle w:val="a9"/>
+                <w:noProof/>
+              </w:rPr>
+              <w:t>2.2</w:t>
+            </w:r>
+            <w:r>
+              <w:rPr>
+                <w:rFonts w:asciiTheme="minorHAnsi" w:eastAsiaTheme="minorEastAsia" w:hAnsiTheme="minorHAnsi" w:cstheme="minorBidi"/>
+                <w:noProof/>
+                <w:szCs w:val="22"/>
+              </w:rPr>
+              <w:tab/>
+            </w:r>
+            <w:r>
+              <w:rPr>
+                <w:rStyle w:val="a9"/>
+                <w:rFonts w:hint="eastAsia"/>
+                <w:noProof/>
+              </w:rPr>
+              <w:t>藍牙晶片的選用及介紹</w:t>
+            </w:r>
+            <w:r>
+              <w:rPr>
+                <w:noProof/>
+                <w:webHidden/>
+              </w:rPr>
+              <w:tab/>
+            </w:r>
+            <w:r>
+              <w:rPr>
+                <w:noProof/>
+                <w:webHidden/>
+              </w:rPr>
+              <w:fldChar w:fldCharType="begin"/>
+            </w:r>
+            <w:r>
+              <w:rPr>
+                <w:noProof/>
+                <w:webHidden/>
+              </w:rPr>
+              <w:instrText xml:space="preserve"> PAGEREF _Toc40961138 \h </w:instrText>
+            </w:r>
+            <w:r>
+              <w:rPr>
+                <w:noProof/>
+                <w:webHidden/>
+              </w:rPr>
+            </w:r>
+            <w:r>
+              <w:rPr>
+                <w:noProof/>
+                <w:webHidden/>
+              </w:rPr>
+              <w:fldChar w:fldCharType="separate"/>
+            </w:r>
+            <w:r>
+              <w:rPr>
+                <w:noProof/>
+                <w:webHidden/>
+              </w:rPr>
+              <w:t>12</w:t>
+            </w:r>
+            <w:r>
+              <w:rPr>
+                <w:noProof/>
+                <w:webHidden/>
+              </w:rPr>
+              <w:fldChar w:fldCharType="end"/>
+            </w:r>
+          </w:hyperlink>
+        </w:p>
+        <w:p>
+          <w:pPr>
+            <w:pStyle w:val="20"/>
+            <w:rPr>
+              <w:rFonts w:asciiTheme="minorHAnsi" w:eastAsiaTheme="minorEastAsia" w:hAnsiTheme="minorHAnsi" w:cstheme="minorBidi"/>
+              <w:noProof/>
+              <w:szCs w:val="22"/>
+            </w:rPr>
+          </w:pPr>
+          <w:hyperlink w:anchor="_Toc40961139" w:history="1">
+            <w:r>
+              <w:rPr>
+                <w:rStyle w:val="a9"/>
+                <w:noProof/>
+              </w:rPr>
+              <w:t>2.3</w:t>
+            </w:r>
+            <w:r>
+              <w:rPr>
+                <w:rFonts w:asciiTheme="minorHAnsi" w:eastAsiaTheme="minorEastAsia" w:hAnsiTheme="minorHAnsi" w:cstheme="minorBidi"/>
+                <w:noProof/>
+                <w:szCs w:val="22"/>
+              </w:rPr>
+              <w:tab/>
+            </w:r>
+            <w:r>
+              <w:rPr>
+                <w:rStyle w:val="a9"/>
+                <w:noProof/>
+              </w:rPr>
+              <w:t>BLE</w:t>
+            </w:r>
+            <w:r>
+              <w:rPr>
+                <w:rStyle w:val="a9"/>
+                <w:rFonts w:hint="eastAsia"/>
+                <w:noProof/>
+              </w:rPr>
+              <w:t>應用層</w:t>
+            </w:r>
+            <w:r>
+              <w:rPr>
+                <w:rStyle w:val="a9"/>
+                <w:noProof/>
+              </w:rPr>
+              <w:t>(Application)</w:t>
+            </w:r>
+            <w:r>
+              <w:rPr>
+                <w:noProof/>
+                <w:webHidden/>
+              </w:rPr>
+              <w:tab/>
+            </w:r>
+            <w:r>
+              <w:rPr>
+                <w:noProof/>
+                <w:webHidden/>
+              </w:rPr>
+              <w:fldChar w:fldCharType="begin"/>
+            </w:r>
+            <w:r>
+              <w:rPr>
+                <w:noProof/>
+                <w:webHidden/>
+              </w:rPr>
+              <w:instrText xml:space="preserve"> PAGEREF _Toc40961139 \h </w:instrText>
+            </w:r>
+            <w:r>
+              <w:rPr>
+                <w:noProof/>
+                <w:webHidden/>
+              </w:rPr>
+            </w:r>
+            <w:r>
+              <w:rPr>
+                <w:noProof/>
+                <w:webHidden/>
+              </w:rPr>
+              <w:fldChar w:fldCharType="separate"/>
+            </w:r>
+            <w:r>
+              <w:rPr>
+                <w:noProof/>
+                <w:webHidden/>
+              </w:rPr>
+              <w:t>12</w:t>
+            </w:r>
+            <w:r>
+              <w:rPr>
+                <w:noProof/>
+                <w:webHidden/>
+              </w:rPr>
+              <w:fldChar w:fldCharType="end"/>
+            </w:r>
+          </w:hyperlink>
+        </w:p>
+        <w:p>
+          <w:pPr>
+            <w:pStyle w:val="11"/>
+            <w:tabs>
+              <w:tab w:val="left" w:pos="1200"/>
+            </w:tabs>
+            <w:rPr>
+              <w:rFonts w:asciiTheme="minorHAnsi" w:eastAsiaTheme="minorEastAsia" w:hAnsiTheme="minorHAnsi" w:cstheme="minorBidi"/>
+              <w:noProof/>
+              <w:szCs w:val="22"/>
+            </w:rPr>
+          </w:pPr>
+          <w:hyperlink w:anchor="_Toc40961140" w:history="1">
+            <w:r>
+              <w:rPr>
+                <w:rStyle w:val="a9"/>
+                <w:rFonts w:hint="eastAsia"/>
+                <w:noProof/>
+              </w:rPr>
+              <w:t>第三章</w:t>
+            </w:r>
+            <w:r>
+              <w:rPr>
+                <w:rFonts w:asciiTheme="minorHAnsi" w:eastAsiaTheme="minorEastAsia" w:hAnsiTheme="minorHAnsi" w:cstheme="minorBidi"/>
+                <w:noProof/>
+                <w:szCs w:val="22"/>
+              </w:rPr>
+              <w:tab/>
+            </w:r>
+            <w:r>
+              <w:rPr>
+                <w:rStyle w:val="a9"/>
+                <w:rFonts w:hint="eastAsia"/>
+                <w:noProof/>
+              </w:rPr>
+              <w:t>系統開發環境</w:t>
+            </w:r>
+            <w:r>
+              <w:rPr>
+                <w:noProof/>
+                <w:webHidden/>
+              </w:rPr>
+              <w:tab/>
+            </w:r>
+            <w:r>
+              <w:rPr>
+                <w:noProof/>
+                <w:webHidden/>
+              </w:rPr>
+              <w:fldChar w:fldCharType="begin"/>
+            </w:r>
+            <w:r>
+              <w:rPr>
+                <w:noProof/>
+                <w:webHidden/>
+              </w:rPr>
+              <w:instrText xml:space="preserve"> PAGEREF _Toc40961140 \h </w:instrText>
+            </w:r>
+            <w:r>
+              <w:rPr>
+                <w:noProof/>
+                <w:webHidden/>
+              </w:rPr>
+            </w:r>
+            <w:r>
+              <w:rPr>
+                <w:noProof/>
+                <w:webHidden/>
+              </w:rPr>
+              <w:fldChar w:fldCharType="separate"/>
+            </w:r>
+            <w:r>
+              <w:rPr>
+                <w:noProof/>
+                <w:webHidden/>
+              </w:rPr>
+              <w:t>12</w:t>
+            </w:r>
+            <w:r>
+              <w:rPr>
+                <w:noProof/>
+                <w:webHidden/>
+              </w:rPr>
+              <w:fldChar w:fldCharType="end"/>
+            </w:r>
+          </w:hyperlink>
+        </w:p>
+        <w:p>
+          <w:pPr>
+            <w:pStyle w:val="20"/>
+            <w:rPr>
+              <w:rFonts w:asciiTheme="minorHAnsi" w:eastAsiaTheme="minorEastAsia" w:hAnsiTheme="minorHAnsi" w:cstheme="minorBidi"/>
+              <w:noProof/>
+              <w:szCs w:val="22"/>
+            </w:rPr>
+          </w:pPr>
+          <w:hyperlink w:anchor="_Toc40961141" w:history="1">
+            <w:r>
+              <w:rPr>
+                <w:rStyle w:val="a9"/>
+                <w:noProof/>
+              </w:rPr>
+              <w:t>3.1</w:t>
+            </w:r>
+            <w:r>
+              <w:rPr>
+                <w:rFonts w:asciiTheme="minorHAnsi" w:eastAsiaTheme="minorEastAsia" w:hAnsiTheme="minorHAnsi" w:cstheme="minorBidi"/>
+                <w:noProof/>
+                <w:szCs w:val="22"/>
+              </w:rPr>
+              <w:tab/>
+            </w:r>
+            <w:r>
+              <w:rPr>
+                <w:rStyle w:val="a9"/>
+                <w:rFonts w:hint="eastAsia"/>
+                <w:noProof/>
+              </w:rPr>
+              <w:t>開發環境介紹</w:t>
+            </w:r>
+            <w:r>
+              <w:rPr>
+                <w:noProof/>
+                <w:webHidden/>
+              </w:rPr>
+              <w:tab/>
+            </w:r>
+            <w:r>
+              <w:rPr>
+                <w:noProof/>
+                <w:webHidden/>
+              </w:rPr>
+              <w:fldChar w:fldCharType="begin"/>
+            </w:r>
+            <w:r>
+              <w:rPr>
+                <w:noProof/>
+                <w:webHidden/>
+              </w:rPr>
+              <w:instrText xml:space="preserve"> PAGEREF _Toc40961141 \h </w:instrText>
+            </w:r>
+            <w:r>
+              <w:rPr>
+                <w:noProof/>
+                <w:webHidden/>
+              </w:rPr>
+            </w:r>
+            <w:r>
+              <w:rPr>
+                <w:noProof/>
+                <w:webHidden/>
+              </w:rPr>
+              <w:fldChar w:fldCharType="separate"/>
+            </w:r>
+            <w:r>
+              <w:rPr>
+                <w:noProof/>
+                <w:webHidden/>
+              </w:rPr>
+              <w:t>12</w:t>
+            </w:r>
+            <w:r>
+              <w:rPr>
+                <w:noProof/>
+                <w:webHidden/>
+              </w:rPr>
+              <w:fldChar w:fldCharType="end"/>
+            </w:r>
+          </w:hyperlink>
+        </w:p>
+        <w:p>
+          <w:pPr>
+            <w:pStyle w:val="20"/>
+            <w:rPr>
+              <w:rFonts w:asciiTheme="minorHAnsi" w:eastAsiaTheme="minorEastAsia" w:hAnsiTheme="minorHAnsi" w:cstheme="minorBidi"/>
+              <w:noProof/>
+              <w:szCs w:val="22"/>
+            </w:rPr>
+          </w:pPr>
+          <w:hyperlink w:anchor="_Toc40961142" w:history="1">
+            <w:r>
+              <w:rPr>
+                <w:rStyle w:val="a9"/>
+                <w:noProof/>
+              </w:rPr>
+              <w:t>3.2</w:t>
+            </w:r>
+            <w:r>
+              <w:rPr>
+                <w:rFonts w:asciiTheme="minorHAnsi" w:eastAsiaTheme="minorEastAsia" w:hAnsiTheme="minorHAnsi" w:cstheme="minorBidi"/>
+                <w:noProof/>
+                <w:szCs w:val="22"/>
+              </w:rPr>
+              <w:tab/>
+            </w:r>
+            <w:r>
+              <w:rPr>
+                <w:rStyle w:val="a9"/>
+                <w:rFonts w:hint="eastAsia"/>
+                <w:noProof/>
+              </w:rPr>
+              <w:t>判斷的方法與介紹</w:t>
+            </w:r>
+            <w:r>
+              <w:rPr>
+                <w:noProof/>
+                <w:webHidden/>
+              </w:rPr>
+              <w:tab/>
+            </w:r>
+            <w:r>
+              <w:rPr>
+                <w:noProof/>
+                <w:webHidden/>
+              </w:rPr>
+              <w:fldChar w:fldCharType="begin"/>
+            </w:r>
+            <w:r>
+              <w:rPr>
+                <w:noProof/>
+                <w:webHidden/>
+              </w:rPr>
+              <w:instrText xml:space="preserve"> PAGEREF _Toc40961142 \h </w:instrText>
+            </w:r>
+            <w:r>
+              <w:rPr>
+                <w:noProof/>
+                <w:webHidden/>
+              </w:rPr>
+            </w:r>
+            <w:r>
+              <w:rPr>
+                <w:noProof/>
+                <w:webHidden/>
+              </w:rPr>
+              <w:fldChar w:fldCharType="separate"/>
+            </w:r>
+            <w:r>
+              <w:rPr>
+                <w:noProof/>
+                <w:webHidden/>
+              </w:rPr>
+              <w:t>12</w:t>
+            </w:r>
+            <w:r>
+              <w:rPr>
+                <w:noProof/>
+                <w:webHidden/>
+              </w:rPr>
+              <w:fldChar w:fldCharType="end"/>
+            </w:r>
+          </w:hyperlink>
+        </w:p>
+        <w:p>
+          <w:pPr>
+            <w:pStyle w:val="20"/>
+            <w:rPr>
+              <w:rFonts w:asciiTheme="minorHAnsi" w:eastAsiaTheme="minorEastAsia" w:hAnsiTheme="minorHAnsi" w:cstheme="minorBidi"/>
+              <w:noProof/>
+              <w:szCs w:val="22"/>
+            </w:rPr>
+          </w:pPr>
+          <w:hyperlink w:anchor="_Toc40961143" w:history="1">
+            <w:r>
+              <w:rPr>
+                <w:rStyle w:val="a9"/>
+                <w:noProof/>
+              </w:rPr>
+              <w:t>3.3</w:t>
+            </w:r>
+            <w:r>
+              <w:rPr>
+                <w:rFonts w:asciiTheme="minorHAnsi" w:eastAsiaTheme="minorEastAsia" w:hAnsiTheme="minorHAnsi" w:cstheme="minorBidi"/>
+                <w:noProof/>
+                <w:szCs w:val="22"/>
+              </w:rPr>
+              <w:tab/>
+            </w:r>
+            <w:r>
+              <w:rPr>
+                <w:rStyle w:val="a9"/>
+                <w:noProof/>
+              </w:rPr>
+              <w:t>LPWAN</w:t>
+            </w:r>
+            <w:r>
+              <w:rPr>
+                <w:rStyle w:val="a9"/>
+                <w:rFonts w:hint="eastAsia"/>
+                <w:noProof/>
+              </w:rPr>
+              <w:t>無線技術介紹</w:t>
+            </w:r>
+            <w:r>
+              <w:rPr>
+                <w:noProof/>
+                <w:webHidden/>
+              </w:rPr>
+              <w:tab/>
+            </w:r>
+            <w:r>
+              <w:rPr>
+                <w:noProof/>
+                <w:webHidden/>
+              </w:rPr>
+              <w:fldChar w:fldCharType="begin"/>
+            </w:r>
+            <w:r>
+              <w:rPr>
+                <w:noProof/>
+                <w:webHidden/>
+              </w:rPr>
+              <w:instrText xml:space="preserve"> PAGEREF _Toc40961143 \h </w:instrText>
+            </w:r>
+            <w:r>
+              <w:rPr>
+                <w:noProof/>
+                <w:webHidden/>
+              </w:rPr>
+            </w:r>
+            <w:r>
+              <w:rPr>
+                <w:noProof/>
+                <w:webHidden/>
+              </w:rPr>
+              <w:fldChar w:fldCharType="separate"/>
+            </w:r>
+            <w:r>
+              <w:rPr>
+                <w:noProof/>
+                <w:webHidden/>
+              </w:rPr>
+              <w:t>12</w:t>
+            </w:r>
+            <w:r>
+              <w:rPr>
+                <w:noProof/>
+                <w:webHidden/>
+              </w:rPr>
+              <w:fldChar w:fldCharType="end"/>
+            </w:r>
+          </w:hyperlink>
+        </w:p>
+        <w:p>
+          <w:pPr>
+            <w:pStyle w:val="11"/>
+            <w:tabs>
+              <w:tab w:val="left" w:pos="1200"/>
+            </w:tabs>
+            <w:rPr>
+              <w:rFonts w:asciiTheme="minorHAnsi" w:eastAsiaTheme="minorEastAsia" w:hAnsiTheme="minorHAnsi" w:cstheme="minorBidi"/>
+              <w:noProof/>
+              <w:szCs w:val="22"/>
+            </w:rPr>
+          </w:pPr>
+          <w:hyperlink w:anchor="_Toc40961144" w:history="1">
+            <w:r>
+              <w:rPr>
+                <w:rStyle w:val="a9"/>
+                <w:rFonts w:hint="eastAsia"/>
+                <w:noProof/>
+              </w:rPr>
+              <w:t>第四章</w:t>
+            </w:r>
+            <w:r>
+              <w:rPr>
+                <w:rFonts w:asciiTheme="minorHAnsi" w:eastAsiaTheme="minorEastAsia" w:hAnsiTheme="minorHAnsi" w:cstheme="minorBidi"/>
+                <w:noProof/>
+                <w:szCs w:val="22"/>
+              </w:rPr>
+              <w:tab/>
+            </w:r>
+            <w:r>
+              <w:rPr>
+                <w:rStyle w:val="a9"/>
+                <w:rFonts w:hint="eastAsia"/>
+                <w:noProof/>
+              </w:rPr>
+              <w:t>系統設計</w:t>
+            </w:r>
+            <w:r>
+              <w:rPr>
+                <w:noProof/>
+                <w:webHidden/>
+              </w:rPr>
+              <w:tab/>
+            </w:r>
+            <w:r>
+              <w:rPr>
+                <w:noProof/>
+                <w:webHidden/>
+              </w:rPr>
+              <w:fldChar w:fldCharType="begin"/>
+            </w:r>
+            <w:r>
+              <w:rPr>
+                <w:noProof/>
+                <w:webHidden/>
+              </w:rPr>
+              <w:instrText xml:space="preserve"> PAGEREF _Toc40961144 \h </w:instrText>
+            </w:r>
+            <w:r>
+              <w:rPr>
+                <w:noProof/>
+                <w:webHidden/>
+              </w:rPr>
+            </w:r>
+            <w:r>
+              <w:rPr>
+                <w:noProof/>
+                <w:webHidden/>
+              </w:rPr>
+              <w:fldChar w:fldCharType="separate"/>
+            </w:r>
+            <w:r>
+              <w:rPr>
+                <w:noProof/>
+                <w:webHidden/>
+              </w:rPr>
+              <w:t>12</w:t>
+            </w:r>
+            <w:r>
+              <w:rPr>
+                <w:noProof/>
+                <w:webHidden/>
+              </w:rPr>
+              <w:fldChar w:fldCharType="end"/>
+            </w:r>
+          </w:hyperlink>
+        </w:p>
+        <w:p>
+          <w:pPr>
+            <w:pStyle w:val="20"/>
+            <w:rPr>
+              <w:rFonts w:asciiTheme="minorHAnsi" w:eastAsiaTheme="minorEastAsia" w:hAnsiTheme="minorHAnsi" w:cstheme="minorBidi"/>
+              <w:noProof/>
+              <w:szCs w:val="22"/>
+            </w:rPr>
+          </w:pPr>
+          <w:hyperlink w:anchor="_Toc40961145" w:history="1">
+            <w:r>
+              <w:rPr>
+                <w:rStyle w:val="a9"/>
+                <w:noProof/>
+              </w:rPr>
+              <w:t>4.1</w:t>
+            </w:r>
+            <w:r>
+              <w:rPr>
+                <w:rFonts w:asciiTheme="minorHAnsi" w:eastAsiaTheme="minorEastAsia" w:hAnsiTheme="minorHAnsi" w:cstheme="minorBidi"/>
+                <w:noProof/>
+                <w:szCs w:val="22"/>
+              </w:rPr>
+              <w:tab/>
+            </w:r>
+            <w:r>
+              <w:rPr>
+                <w:rStyle w:val="a9"/>
+                <w:rFonts w:hint="eastAsia"/>
+                <w:noProof/>
+              </w:rPr>
+              <w:t>系統架構介紹</w:t>
+            </w:r>
+            <w:r>
+              <w:rPr>
+                <w:noProof/>
+                <w:webHidden/>
+              </w:rPr>
+              <w:tab/>
+            </w:r>
+            <w:r>
+              <w:rPr>
+                <w:noProof/>
+                <w:webHidden/>
+              </w:rPr>
+              <w:fldChar w:fldCharType="begin"/>
+            </w:r>
+            <w:r>
+              <w:rPr>
+                <w:noProof/>
+                <w:webHidden/>
+              </w:rPr>
+              <w:instrText xml:space="preserve"> PAGEREF _Toc40961145 \h </w:instrText>
+            </w:r>
+            <w:r>
+              <w:rPr>
+                <w:noProof/>
+                <w:webHidden/>
+              </w:rPr>
+            </w:r>
+            <w:r>
+              <w:rPr>
+                <w:noProof/>
+                <w:webHidden/>
+              </w:rPr>
+              <w:fldChar w:fldCharType="separate"/>
+            </w:r>
+            <w:r>
+              <w:rPr>
+                <w:noProof/>
+                <w:webHidden/>
+              </w:rPr>
+              <w:t>12</w:t>
+            </w:r>
+            <w:r>
+              <w:rPr>
+                <w:noProof/>
+                <w:webHidden/>
+              </w:rPr>
+              <w:fldChar w:fldCharType="end"/>
+            </w:r>
+          </w:hyperlink>
+        </w:p>
+        <w:p>
+          <w:pPr>
+            <w:pStyle w:val="20"/>
+            <w:rPr>
+              <w:rFonts w:asciiTheme="minorHAnsi" w:eastAsiaTheme="minorEastAsia" w:hAnsiTheme="minorHAnsi" w:cstheme="minorBidi"/>
+              <w:noProof/>
+              <w:szCs w:val="22"/>
+            </w:rPr>
+          </w:pPr>
+          <w:hyperlink w:anchor="_Toc40961146" w:history="1">
+            <w:r>
+              <w:rPr>
+                <w:rStyle w:val="a9"/>
+                <w:noProof/>
+              </w:rPr>
+              <w:t>4.2</w:t>
+            </w:r>
+            <w:r>
+              <w:rPr>
+                <w:rFonts w:asciiTheme="minorHAnsi" w:eastAsiaTheme="minorEastAsia" w:hAnsiTheme="minorHAnsi" w:cstheme="minorBidi"/>
+                <w:noProof/>
+                <w:szCs w:val="22"/>
+              </w:rPr>
+              <w:tab/>
+            </w:r>
+            <w:r>
+              <w:rPr>
+                <w:rStyle w:val="a9"/>
+                <w:rFonts w:hint="eastAsia"/>
+                <w:noProof/>
+              </w:rPr>
+              <w:t>系統流程介紹</w:t>
+            </w:r>
+            <w:r>
+              <w:rPr>
+                <w:noProof/>
+                <w:webHidden/>
+              </w:rPr>
+              <w:tab/>
+            </w:r>
+            <w:r>
+              <w:rPr>
+                <w:noProof/>
+                <w:webHidden/>
+              </w:rPr>
+              <w:fldChar w:fldCharType="begin"/>
+            </w:r>
+            <w:r>
+              <w:rPr>
+                <w:noProof/>
+                <w:webHidden/>
+              </w:rPr>
+              <w:instrText xml:space="preserve"> PAGEREF _Toc40961146 \h </w:instrText>
+            </w:r>
+            <w:r>
+              <w:rPr>
+                <w:noProof/>
+                <w:webHidden/>
+              </w:rPr>
+            </w:r>
+            <w:r>
+              <w:rPr>
+                <w:noProof/>
+                <w:webHidden/>
+              </w:rPr>
+              <w:fldChar w:fldCharType="separate"/>
+            </w:r>
+            <w:r>
+              <w:rPr>
+                <w:noProof/>
+                <w:webHidden/>
+              </w:rPr>
+              <w:t>12</w:t>
+            </w:r>
+            <w:r>
+              <w:rPr>
+                <w:noProof/>
+                <w:webHidden/>
+              </w:rPr>
+              <w:fldChar w:fldCharType="end"/>
+            </w:r>
+          </w:hyperlink>
+        </w:p>
+        <w:p>
+          <w:pPr>
+            <w:pStyle w:val="20"/>
+            <w:rPr>
+              <w:rFonts w:asciiTheme="minorHAnsi" w:eastAsiaTheme="minorEastAsia" w:hAnsiTheme="minorHAnsi" w:cstheme="minorBidi"/>
+              <w:noProof/>
+              <w:szCs w:val="22"/>
+            </w:rPr>
+          </w:pPr>
+          <w:hyperlink w:anchor="_Toc40961147" w:history="1">
+            <w:r>
+              <w:rPr>
+                <w:rStyle w:val="a9"/>
+                <w:noProof/>
+              </w:rPr>
+              <w:t>4.3</w:t>
+            </w:r>
+            <w:r>
+              <w:rPr>
+                <w:rFonts w:asciiTheme="minorHAnsi" w:eastAsiaTheme="minorEastAsia" w:hAnsiTheme="minorHAnsi" w:cstheme="minorBidi"/>
+                <w:noProof/>
+                <w:szCs w:val="22"/>
+              </w:rPr>
+              <w:tab/>
+            </w:r>
+            <w:r>
+              <w:rPr>
+                <w:rStyle w:val="a9"/>
+                <w:rFonts w:hint="eastAsia"/>
+                <w:noProof/>
+              </w:rPr>
+              <w:t>硬體設計介紹</w:t>
+            </w:r>
+            <w:r>
+              <w:rPr>
+                <w:noProof/>
+                <w:webHidden/>
+              </w:rPr>
+              <w:tab/>
+            </w:r>
+            <w:r>
+              <w:rPr>
+                <w:noProof/>
+                <w:webHidden/>
+              </w:rPr>
+              <w:fldChar w:fldCharType="begin"/>
+            </w:r>
+            <w:r>
+              <w:rPr>
+                <w:noProof/>
+                <w:webHidden/>
+              </w:rPr>
+              <w:instrText xml:space="preserve"> PAGEREF _Toc40961147 \h </w:instrText>
+            </w:r>
+            <w:r>
+              <w:rPr>
+                <w:noProof/>
+                <w:webHidden/>
+              </w:rPr>
+            </w:r>
+            <w:r>
+              <w:rPr>
+                <w:noProof/>
+                <w:webHidden/>
+              </w:rPr>
+              <w:fldChar w:fldCharType="separate"/>
+            </w:r>
+            <w:r>
+              <w:rPr>
+                <w:noProof/>
+                <w:webHidden/>
+              </w:rPr>
+              <w:t>12</w:t>
+            </w:r>
+            <w:r>
+              <w:rPr>
+                <w:noProof/>
+                <w:webHidden/>
+              </w:rPr>
+              <w:fldChar w:fldCharType="end"/>
+            </w:r>
+          </w:hyperlink>
+        </w:p>
+        <w:p>
+          <w:pPr>
+            <w:pStyle w:val="32"/>
+            <w:tabs>
+              <w:tab w:val="left" w:pos="1920"/>
+              <w:tab w:val="right" w:leader="dot" w:pos="9060"/>
+            </w:tabs>
+            <w:ind w:left="960"/>
+            <w:rPr>
+              <w:rFonts w:asciiTheme="minorHAnsi" w:eastAsiaTheme="minorEastAsia" w:hAnsiTheme="minorHAnsi" w:cstheme="minorBidi"/>
+              <w:noProof/>
+              <w:szCs w:val="22"/>
+            </w:rPr>
+          </w:pPr>
+          <w:hyperlink w:anchor="_Toc40961148" w:history="1">
+            <w:r>
+              <w:rPr>
+                <w:rStyle w:val="a9"/>
+                <w:noProof/>
+              </w:rPr>
+              <w:t>4.3.1</w:t>
+            </w:r>
+            <w:r>
+              <w:rPr>
+                <w:rFonts w:asciiTheme="minorHAnsi" w:eastAsiaTheme="minorEastAsia" w:hAnsiTheme="minorHAnsi" w:cstheme="minorBidi"/>
+                <w:noProof/>
+                <w:szCs w:val="22"/>
+              </w:rPr>
+              <w:tab/>
+            </w:r>
+            <w:r>
+              <w:rPr>
+                <w:rStyle w:val="a9"/>
+                <w:rFonts w:hint="eastAsia"/>
+                <w:noProof/>
+              </w:rPr>
+              <w:t>指向性天線道釘</w:t>
+            </w:r>
+            <w:r>
+              <w:rPr>
+                <w:noProof/>
+                <w:webHidden/>
+              </w:rPr>
+              <w:tab/>
+            </w:r>
+            <w:r>
+              <w:rPr>
+                <w:noProof/>
+                <w:webHidden/>
+              </w:rPr>
+              <w:fldChar w:fldCharType="begin"/>
+            </w:r>
+            <w:r>
+              <w:rPr>
+                <w:noProof/>
+                <w:webHidden/>
+              </w:rPr>
+              <w:instrText xml:space="preserve"> PAGEREF _Toc40961148 \h </w:instrText>
+            </w:r>
+            <w:r>
+              <w:rPr>
+                <w:noProof/>
+                <w:webHidden/>
+              </w:rPr>
+            </w:r>
+            <w:r>
+              <w:rPr>
+                <w:noProof/>
+                <w:webHidden/>
+              </w:rPr>
+              <w:fldChar w:fldCharType="separate"/>
+            </w:r>
+            <w:r>
+              <w:rPr>
+                <w:noProof/>
+                <w:webHidden/>
+              </w:rPr>
+              <w:t>12</w:t>
+            </w:r>
+            <w:r>
+              <w:rPr>
+                <w:noProof/>
+                <w:webHidden/>
+              </w:rPr>
+              <w:fldChar w:fldCharType="end"/>
+            </w:r>
+          </w:hyperlink>
+        </w:p>
+        <w:p>
+          <w:pPr>
+            <w:pStyle w:val="32"/>
+            <w:tabs>
+              <w:tab w:val="left" w:pos="1920"/>
+              <w:tab w:val="right" w:leader="dot" w:pos="9060"/>
+            </w:tabs>
+            <w:ind w:left="960"/>
+            <w:rPr>
+              <w:rFonts w:asciiTheme="minorHAnsi" w:eastAsiaTheme="minorEastAsia" w:hAnsiTheme="minorHAnsi" w:cstheme="minorBidi"/>
+              <w:noProof/>
+              <w:szCs w:val="22"/>
+            </w:rPr>
+          </w:pPr>
+          <w:hyperlink w:anchor="_Toc40961149" w:history="1">
+            <w:r>
+              <w:rPr>
+                <w:rStyle w:val="a9"/>
+                <w:noProof/>
+              </w:rPr>
+              <w:t>4.3.2</w:t>
+            </w:r>
+            <w:r>
+              <w:rPr>
+                <w:rFonts w:asciiTheme="minorHAnsi" w:eastAsiaTheme="minorEastAsia" w:hAnsiTheme="minorHAnsi" w:cstheme="minorBidi"/>
+                <w:noProof/>
+                <w:szCs w:val="22"/>
+              </w:rPr>
+              <w:tab/>
+            </w:r>
+            <w:r>
+              <w:rPr>
+                <w:rStyle w:val="a9"/>
+                <w:rFonts w:hint="eastAsia"/>
+                <w:noProof/>
+              </w:rPr>
+              <w:t>電子車牌</w:t>
+            </w:r>
+            <w:r>
+              <w:rPr>
+                <w:noProof/>
+                <w:webHidden/>
+              </w:rPr>
+              <w:tab/>
+            </w:r>
+            <w:r>
+              <w:rPr>
+                <w:noProof/>
+                <w:webHidden/>
+              </w:rPr>
+              <w:fldChar w:fldCharType="begin"/>
+            </w:r>
+            <w:r>
+              <w:rPr>
+                <w:noProof/>
+                <w:webHidden/>
+              </w:rPr>
+              <w:instrText xml:space="preserve"> PAGEREF _Toc40961149 \h </w:instrText>
+            </w:r>
+            <w:r>
+              <w:rPr>
+                <w:noProof/>
+                <w:webHidden/>
+              </w:rPr>
+            </w:r>
+            <w:r>
+              <w:rPr>
+                <w:noProof/>
+                <w:webHidden/>
+              </w:rPr>
+              <w:fldChar w:fldCharType="separate"/>
+            </w:r>
+            <w:r>
+              <w:rPr>
+                <w:noProof/>
+                <w:webHidden/>
+              </w:rPr>
+              <w:t>12</w:t>
+            </w:r>
+            <w:r>
+              <w:rPr>
+                <w:noProof/>
+                <w:webHidden/>
+              </w:rPr>
+              <w:fldChar w:fldCharType="end"/>
+            </w:r>
+          </w:hyperlink>
+        </w:p>
+        <w:p>
+          <w:pPr>
+            <w:pStyle w:val="32"/>
+            <w:tabs>
+              <w:tab w:val="left" w:pos="1920"/>
+              <w:tab w:val="right" w:leader="dot" w:pos="9060"/>
+            </w:tabs>
+            <w:ind w:left="960"/>
+            <w:rPr>
+              <w:rFonts w:asciiTheme="minorHAnsi" w:eastAsiaTheme="minorEastAsia" w:hAnsiTheme="minorHAnsi" w:cstheme="minorBidi"/>
+              <w:noProof/>
+              <w:szCs w:val="22"/>
+            </w:rPr>
+          </w:pPr>
+          <w:hyperlink w:anchor="_Toc40961150" w:history="1">
+            <w:r>
+              <w:rPr>
+                <w:rStyle w:val="a9"/>
+                <w:noProof/>
+              </w:rPr>
+              <w:t>4.3.3</w:t>
+            </w:r>
+            <w:r>
+              <w:rPr>
+                <w:rFonts w:asciiTheme="minorHAnsi" w:eastAsiaTheme="minorEastAsia" w:hAnsiTheme="minorHAnsi" w:cstheme="minorBidi"/>
+                <w:noProof/>
+                <w:szCs w:val="22"/>
+              </w:rPr>
+              <w:tab/>
+            </w:r>
+            <w:r>
+              <w:rPr>
+                <w:rStyle w:val="a9"/>
+                <w:rFonts w:hint="eastAsia"/>
+                <w:noProof/>
+              </w:rPr>
+              <w:t>圍欄路由器</w:t>
+            </w:r>
+            <w:r>
+              <w:rPr>
+                <w:noProof/>
+                <w:webHidden/>
+              </w:rPr>
+              <w:tab/>
+            </w:r>
+            <w:r>
+              <w:rPr>
+                <w:noProof/>
+                <w:webHidden/>
+              </w:rPr>
+              <w:fldChar w:fldCharType="begin"/>
+            </w:r>
+            <w:r>
+              <w:rPr>
+                <w:noProof/>
+                <w:webHidden/>
+              </w:rPr>
+              <w:instrText xml:space="preserve"> PAGEREF _Toc40961150 \h </w:instrText>
+            </w:r>
+            <w:r>
+              <w:rPr>
+                <w:noProof/>
+                <w:webHidden/>
+              </w:rPr>
+            </w:r>
+            <w:r>
+              <w:rPr>
+                <w:noProof/>
+                <w:webHidden/>
+              </w:rPr>
+              <w:fldChar w:fldCharType="separate"/>
+            </w:r>
+            <w:r>
+              <w:rPr>
+                <w:noProof/>
+                <w:webHidden/>
+              </w:rPr>
+              <w:t>12</w:t>
+            </w:r>
+            <w:r>
+              <w:rPr>
+                <w:noProof/>
+                <w:webHidden/>
+              </w:rPr>
+              <w:fldChar w:fldCharType="end"/>
+            </w:r>
+          </w:hyperlink>
+        </w:p>
+        <w:p>
+          <w:pPr>
+            <w:pStyle w:val="20"/>
+            <w:rPr>
+              <w:rFonts w:asciiTheme="minorHAnsi" w:eastAsiaTheme="minorEastAsia" w:hAnsiTheme="minorHAnsi" w:cstheme="minorBidi"/>
+              <w:noProof/>
+              <w:szCs w:val="22"/>
+            </w:rPr>
+          </w:pPr>
+          <w:hyperlink w:anchor="_Toc40961151" w:history="1">
+            <w:r>
+              <w:rPr>
+                <w:rStyle w:val="a9"/>
+                <w:noProof/>
+              </w:rPr>
+              <w:t>4.4</w:t>
+            </w:r>
+            <w:r>
+              <w:rPr>
+                <w:rFonts w:asciiTheme="minorHAnsi" w:eastAsiaTheme="minorEastAsia" w:hAnsiTheme="minorHAnsi" w:cstheme="minorBidi"/>
+                <w:noProof/>
+                <w:szCs w:val="22"/>
+              </w:rPr>
+              <w:tab/>
+            </w:r>
+            <w:r>
+              <w:rPr>
+                <w:rStyle w:val="a9"/>
+                <w:rFonts w:hint="eastAsia"/>
+                <w:noProof/>
+              </w:rPr>
+              <w:t>無線通訊封包設計</w:t>
+            </w:r>
+            <w:r>
+              <w:rPr>
+                <w:noProof/>
+                <w:webHidden/>
+              </w:rPr>
+              <w:tab/>
+            </w:r>
+            <w:r>
+              <w:rPr>
+                <w:noProof/>
+                <w:webHidden/>
+              </w:rPr>
+              <w:fldChar w:fldCharType="begin"/>
+            </w:r>
+            <w:r>
+              <w:rPr>
+                <w:noProof/>
+                <w:webHidden/>
+              </w:rPr>
+              <w:instrText xml:space="preserve"> PAGEREF _Toc40961151 \h </w:instrText>
+            </w:r>
+            <w:r>
+              <w:rPr>
+                <w:noProof/>
+                <w:webHidden/>
+              </w:rPr>
+            </w:r>
+            <w:r>
+              <w:rPr>
+                <w:noProof/>
+                <w:webHidden/>
+              </w:rPr>
+              <w:fldChar w:fldCharType="separate"/>
+            </w:r>
+            <w:r>
+              <w:rPr>
+                <w:noProof/>
+                <w:webHidden/>
+              </w:rPr>
+              <w:t>12</w:t>
+            </w:r>
+            <w:r>
+              <w:rPr>
+                <w:noProof/>
+                <w:webHidden/>
+              </w:rPr>
+              <w:fldChar w:fldCharType="end"/>
+            </w:r>
+          </w:hyperlink>
+        </w:p>
+        <w:p>
+          <w:pPr>
+            <w:pStyle w:val="32"/>
+            <w:tabs>
+              <w:tab w:val="left" w:pos="1920"/>
+              <w:tab w:val="right" w:leader="dot" w:pos="9060"/>
+            </w:tabs>
+            <w:ind w:left="960"/>
+            <w:rPr>
+              <w:rFonts w:asciiTheme="minorHAnsi" w:eastAsiaTheme="minorEastAsia" w:hAnsiTheme="minorHAnsi" w:cstheme="minorBidi"/>
+              <w:noProof/>
+              <w:szCs w:val="22"/>
+            </w:rPr>
+          </w:pPr>
+          <w:hyperlink w:anchor="_Toc40961152" w:history="1">
+            <w:r>
+              <w:rPr>
+                <w:rStyle w:val="a9"/>
+                <w:noProof/>
+              </w:rPr>
+              <w:t>4.4.1</w:t>
+            </w:r>
+            <w:r>
+              <w:rPr>
+                <w:rFonts w:asciiTheme="minorHAnsi" w:eastAsiaTheme="minorEastAsia" w:hAnsiTheme="minorHAnsi" w:cstheme="minorBidi"/>
+                <w:noProof/>
+                <w:szCs w:val="22"/>
+              </w:rPr>
+              <w:tab/>
+            </w:r>
+            <w:r>
+              <w:rPr>
+                <w:rStyle w:val="a9"/>
+                <w:rFonts w:hint="eastAsia"/>
+                <w:noProof/>
+              </w:rPr>
+              <w:t>電子車牌與道釘無線通訊封包設計</w:t>
+            </w:r>
+            <w:r>
+              <w:rPr>
+                <w:noProof/>
+                <w:webHidden/>
+              </w:rPr>
+              <w:tab/>
+            </w:r>
+            <w:r>
+              <w:rPr>
+                <w:noProof/>
+                <w:webHidden/>
+              </w:rPr>
+              <w:fldChar w:fldCharType="begin"/>
+            </w:r>
+            <w:r>
+              <w:rPr>
+                <w:noProof/>
+                <w:webHidden/>
+              </w:rPr>
+              <w:instrText xml:space="preserve"> PAGEREF _Toc40961152 \h </w:instrText>
+            </w:r>
+            <w:r>
+              <w:rPr>
+                <w:noProof/>
+                <w:webHidden/>
+              </w:rPr>
+            </w:r>
+            <w:r>
+              <w:rPr>
+                <w:noProof/>
+                <w:webHidden/>
+              </w:rPr>
+              <w:fldChar w:fldCharType="separate"/>
+            </w:r>
+            <w:r>
+              <w:rPr>
+                <w:noProof/>
+                <w:webHidden/>
+              </w:rPr>
+              <w:t>12</w:t>
+            </w:r>
+            <w:r>
+              <w:rPr>
+                <w:noProof/>
+                <w:webHidden/>
+              </w:rPr>
+              <w:fldChar w:fldCharType="end"/>
+            </w:r>
+          </w:hyperlink>
+        </w:p>
+        <w:p>
+          <w:pPr>
+            <w:pStyle w:val="32"/>
+            <w:tabs>
+              <w:tab w:val="left" w:pos="1920"/>
+              <w:tab w:val="right" w:leader="dot" w:pos="9060"/>
+            </w:tabs>
+            <w:ind w:left="960"/>
+            <w:rPr>
+              <w:rFonts w:asciiTheme="minorHAnsi" w:eastAsiaTheme="minorEastAsia" w:hAnsiTheme="minorHAnsi" w:cstheme="minorBidi"/>
+              <w:noProof/>
+              <w:szCs w:val="22"/>
+            </w:rPr>
+          </w:pPr>
+          <w:hyperlink w:anchor="_Toc40961153" w:history="1">
+            <w:r>
+              <w:rPr>
+                <w:rStyle w:val="a9"/>
+                <w:noProof/>
+              </w:rPr>
+              <w:t>4.4.2</w:t>
+            </w:r>
+            <w:r>
+              <w:rPr>
+                <w:rFonts w:asciiTheme="minorHAnsi" w:eastAsiaTheme="minorEastAsia" w:hAnsiTheme="minorHAnsi" w:cstheme="minorBidi"/>
+                <w:noProof/>
+                <w:szCs w:val="22"/>
+              </w:rPr>
+              <w:tab/>
+            </w:r>
+            <w:r>
+              <w:rPr>
+                <w:rStyle w:val="a9"/>
+                <w:rFonts w:hint="eastAsia"/>
+                <w:noProof/>
+              </w:rPr>
+              <w:t>路由器無線通訊封包設計</w:t>
+            </w:r>
+            <w:r>
+              <w:rPr>
+                <w:noProof/>
+                <w:webHidden/>
+              </w:rPr>
+              <w:tab/>
+            </w:r>
+            <w:r>
+              <w:rPr>
+                <w:noProof/>
+                <w:webHidden/>
+              </w:rPr>
+              <w:fldChar w:fldCharType="begin"/>
+            </w:r>
+            <w:r>
+              <w:rPr>
+                <w:noProof/>
+                <w:webHidden/>
+              </w:rPr>
+              <w:instrText xml:space="preserve"> PAGEREF _Toc40961153 \h </w:instrText>
+            </w:r>
+            <w:r>
+              <w:rPr>
+                <w:noProof/>
+                <w:webHidden/>
+              </w:rPr>
+            </w:r>
+            <w:r>
+              <w:rPr>
+                <w:noProof/>
+                <w:webHidden/>
+              </w:rPr>
+              <w:fldChar w:fldCharType="separate"/>
+            </w:r>
+            <w:r>
+              <w:rPr>
+                <w:noProof/>
+                <w:webHidden/>
+              </w:rPr>
+              <w:t>12</w:t>
+            </w:r>
+            <w:r>
+              <w:rPr>
+                <w:noProof/>
+                <w:webHidden/>
+              </w:rPr>
+              <w:fldChar w:fldCharType="end"/>
+            </w:r>
+          </w:hyperlink>
+        </w:p>
+        <w:p>
+          <w:pPr>
+            <w:pStyle w:val="20"/>
+            <w:rPr>
+              <w:rFonts w:asciiTheme="minorHAnsi" w:eastAsiaTheme="minorEastAsia" w:hAnsiTheme="minorHAnsi" w:cstheme="minorBidi"/>
+              <w:noProof/>
+              <w:szCs w:val="22"/>
+            </w:rPr>
+          </w:pPr>
+          <w:hyperlink w:anchor="_Toc40961154" w:history="1">
+            <w:r>
+              <w:rPr>
+                <w:rStyle w:val="a9"/>
+                <w:noProof/>
+              </w:rPr>
+              <w:t>4.5</w:t>
+            </w:r>
+            <w:r>
+              <w:rPr>
+                <w:rFonts w:asciiTheme="minorHAnsi" w:eastAsiaTheme="minorEastAsia" w:hAnsiTheme="minorHAnsi" w:cstheme="minorBidi"/>
+                <w:noProof/>
+                <w:szCs w:val="22"/>
+              </w:rPr>
+              <w:tab/>
+            </w:r>
+            <w:r>
+              <w:rPr>
+                <w:rStyle w:val="a9"/>
+                <w:noProof/>
+              </w:rPr>
+              <w:t>SVM</w:t>
+            </w:r>
+            <w:r>
+              <w:rPr>
+                <w:noProof/>
+                <w:webHidden/>
+              </w:rPr>
+              <w:tab/>
+            </w:r>
+            <w:r>
+              <w:rPr>
+                <w:noProof/>
+                <w:webHidden/>
+              </w:rPr>
+              <w:fldChar w:fldCharType="begin"/>
+            </w:r>
+            <w:r>
+              <w:rPr>
+                <w:noProof/>
+                <w:webHidden/>
+              </w:rPr>
+              <w:instrText xml:space="preserve"> PAGEREF _Toc40961154 \h </w:instrText>
+            </w:r>
+            <w:r>
+              <w:rPr>
+                <w:noProof/>
+                <w:webHidden/>
+              </w:rPr>
+            </w:r>
+            <w:r>
+              <w:rPr>
+                <w:noProof/>
+                <w:webHidden/>
+              </w:rPr>
+              <w:fldChar w:fldCharType="separate"/>
+            </w:r>
+            <w:r>
+              <w:rPr>
+                <w:noProof/>
+                <w:webHidden/>
+              </w:rPr>
+              <w:t>12</w:t>
+            </w:r>
+            <w:r>
+              <w:rPr>
+                <w:noProof/>
+                <w:webHidden/>
+              </w:rPr>
+              <w:fldChar w:fldCharType="end"/>
+            </w:r>
+          </w:hyperlink>
+        </w:p>
+        <w:p>
+          <w:pPr>
+            <w:pStyle w:val="20"/>
+            <w:rPr>
+              <w:rFonts w:asciiTheme="minorHAnsi" w:eastAsiaTheme="minorEastAsia" w:hAnsiTheme="minorHAnsi" w:cstheme="minorBidi"/>
+              <w:noProof/>
+              <w:szCs w:val="22"/>
+            </w:rPr>
+          </w:pPr>
+          <w:hyperlink w:anchor="_Toc40961155" w:history="1">
+            <w:r>
+              <w:rPr>
+                <w:rStyle w:val="a9"/>
+                <w:noProof/>
+              </w:rPr>
+              <w:t>4.6</w:t>
+            </w:r>
+            <w:r>
+              <w:rPr>
+                <w:rFonts w:asciiTheme="minorHAnsi" w:eastAsiaTheme="minorEastAsia" w:hAnsiTheme="minorHAnsi" w:cstheme="minorBidi"/>
+                <w:noProof/>
+                <w:szCs w:val="22"/>
+              </w:rPr>
+              <w:tab/>
+            </w:r>
+            <w:r>
+              <w:rPr>
+                <w:rStyle w:val="a9"/>
+                <w:rFonts w:hint="eastAsia"/>
+                <w:noProof/>
+              </w:rPr>
+              <w:t>電子圍欄系統原理設計</w:t>
+            </w:r>
+            <w:r>
+              <w:rPr>
+                <w:noProof/>
+                <w:webHidden/>
+              </w:rPr>
+              <w:tab/>
+            </w:r>
+            <w:r>
+              <w:rPr>
+                <w:noProof/>
+                <w:webHidden/>
+              </w:rPr>
+              <w:fldChar w:fldCharType="begin"/>
+            </w:r>
+            <w:r>
+              <w:rPr>
+                <w:noProof/>
+                <w:webHidden/>
+              </w:rPr>
+              <w:instrText xml:space="preserve"> PAGEREF _Toc40961155 \h </w:instrText>
+            </w:r>
+            <w:r>
+              <w:rPr>
+                <w:noProof/>
+                <w:webHidden/>
+              </w:rPr>
+            </w:r>
+            <w:r>
+              <w:rPr>
+                <w:noProof/>
+                <w:webHidden/>
+              </w:rPr>
+              <w:fldChar w:fldCharType="separate"/>
+            </w:r>
+            <w:r>
+              <w:rPr>
+                <w:noProof/>
+                <w:webHidden/>
+              </w:rPr>
+              <w:t>13</w:t>
+            </w:r>
+            <w:r>
+              <w:rPr>
+                <w:noProof/>
+                <w:webHidden/>
+              </w:rPr>
+              <w:fldChar w:fldCharType="end"/>
+            </w:r>
+          </w:hyperlink>
+        </w:p>
+        <w:p>
+          <w:pPr>
+            <w:pStyle w:val="32"/>
+            <w:tabs>
+              <w:tab w:val="left" w:pos="1920"/>
+              <w:tab w:val="right" w:leader="dot" w:pos="9060"/>
+            </w:tabs>
+            <w:ind w:left="960"/>
+            <w:rPr>
+              <w:rFonts w:asciiTheme="minorHAnsi" w:eastAsiaTheme="minorEastAsia" w:hAnsiTheme="minorHAnsi" w:cstheme="minorBidi"/>
+              <w:noProof/>
+              <w:szCs w:val="22"/>
+            </w:rPr>
+          </w:pPr>
+          <w:hyperlink w:anchor="_Toc40961156" w:history="1">
+            <w:r>
+              <w:rPr>
+                <w:rStyle w:val="a9"/>
+                <w:noProof/>
+              </w:rPr>
+              <w:t>4.6.1</w:t>
+            </w:r>
+            <w:r>
+              <w:rPr>
+                <w:rFonts w:asciiTheme="minorHAnsi" w:eastAsiaTheme="minorEastAsia" w:hAnsiTheme="minorHAnsi" w:cstheme="minorBidi"/>
+                <w:noProof/>
+                <w:szCs w:val="22"/>
+              </w:rPr>
+              <w:tab/>
+            </w:r>
+            <w:r>
+              <w:rPr>
+                <w:rStyle w:val="a9"/>
+                <w:rFonts w:hint="eastAsia"/>
+                <w:noProof/>
+              </w:rPr>
+              <w:t>道釘位置選擇與安裝方式</w:t>
+            </w:r>
+            <w:r>
+              <w:rPr>
+                <w:noProof/>
+                <w:webHidden/>
+              </w:rPr>
+              <w:tab/>
+            </w:r>
+            <w:r>
+              <w:rPr>
+                <w:noProof/>
+                <w:webHidden/>
+              </w:rPr>
+              <w:fldChar w:fldCharType="begin"/>
+            </w:r>
+            <w:r>
+              <w:rPr>
+                <w:noProof/>
+                <w:webHidden/>
+              </w:rPr>
+              <w:instrText xml:space="preserve"> PAGEREF _Toc40961156 \h </w:instrText>
+            </w:r>
+            <w:r>
+              <w:rPr>
+                <w:noProof/>
+                <w:webHidden/>
+              </w:rPr>
+            </w:r>
+            <w:r>
+              <w:rPr>
+                <w:noProof/>
+                <w:webHidden/>
+              </w:rPr>
+              <w:fldChar w:fldCharType="separate"/>
+            </w:r>
+            <w:r>
+              <w:rPr>
+                <w:noProof/>
+                <w:webHidden/>
+              </w:rPr>
+              <w:t>13</w:t>
+            </w:r>
+            <w:r>
+              <w:rPr>
+                <w:noProof/>
+                <w:webHidden/>
+              </w:rPr>
+              <w:fldChar w:fldCharType="end"/>
+            </w:r>
+          </w:hyperlink>
+        </w:p>
+        <w:p>
+          <w:pPr>
+            <w:pStyle w:val="32"/>
+            <w:tabs>
+              <w:tab w:val="left" w:pos="1920"/>
+              <w:tab w:val="right" w:leader="dot" w:pos="9060"/>
+            </w:tabs>
+            <w:ind w:left="960"/>
+            <w:rPr>
+              <w:rFonts w:asciiTheme="minorHAnsi" w:eastAsiaTheme="minorEastAsia" w:hAnsiTheme="minorHAnsi" w:cstheme="minorBidi"/>
+              <w:noProof/>
+              <w:szCs w:val="22"/>
+            </w:rPr>
+          </w:pPr>
+          <w:hyperlink w:anchor="_Toc40961157" w:history="1">
+            <w:r>
+              <w:rPr>
+                <w:rStyle w:val="a9"/>
+                <w:noProof/>
+              </w:rPr>
+              <w:t>4.6.2</w:t>
+            </w:r>
+            <w:r>
+              <w:rPr>
+                <w:rFonts w:asciiTheme="minorHAnsi" w:eastAsiaTheme="minorEastAsia" w:hAnsiTheme="minorHAnsi" w:cstheme="minorBidi"/>
+                <w:noProof/>
+                <w:szCs w:val="22"/>
+              </w:rPr>
+              <w:tab/>
+            </w:r>
+            <w:r>
+              <w:rPr>
+                <w:rStyle w:val="a9"/>
+                <w:rFonts w:hint="eastAsia"/>
+                <w:noProof/>
+              </w:rPr>
+              <w:t>訊號判斷位置</w:t>
+            </w:r>
+            <w:r>
+              <w:rPr>
+                <w:noProof/>
+                <w:webHidden/>
+              </w:rPr>
+              <w:tab/>
+            </w:r>
+            <w:r>
+              <w:rPr>
+                <w:noProof/>
+                <w:webHidden/>
+              </w:rPr>
+              <w:fldChar w:fldCharType="begin"/>
+            </w:r>
+            <w:r>
+              <w:rPr>
+                <w:noProof/>
+                <w:webHidden/>
+              </w:rPr>
+              <w:instrText xml:space="preserve"> PAGEREF _Toc40961157 \h </w:instrText>
+            </w:r>
+            <w:r>
+              <w:rPr>
+                <w:noProof/>
+                <w:webHidden/>
+              </w:rPr>
+            </w:r>
+            <w:r>
+              <w:rPr>
+                <w:noProof/>
+                <w:webHidden/>
+              </w:rPr>
+              <w:fldChar w:fldCharType="separate"/>
+            </w:r>
+            <w:r>
+              <w:rPr>
+                <w:noProof/>
+                <w:webHidden/>
+              </w:rPr>
+              <w:t>13</w:t>
+            </w:r>
+            <w:r>
+              <w:rPr>
+                <w:noProof/>
+                <w:webHidden/>
+              </w:rPr>
+              <w:fldChar w:fldCharType="end"/>
+            </w:r>
+          </w:hyperlink>
+        </w:p>
+        <w:p>
+          <w:pPr>
+            <w:pStyle w:val="32"/>
+            <w:tabs>
+              <w:tab w:val="left" w:pos="1920"/>
+              <w:tab w:val="right" w:leader="dot" w:pos="9060"/>
+            </w:tabs>
+            <w:ind w:left="960"/>
+            <w:rPr>
+              <w:rFonts w:asciiTheme="minorHAnsi" w:eastAsiaTheme="minorEastAsia" w:hAnsiTheme="minorHAnsi" w:cstheme="minorBidi"/>
+              <w:noProof/>
+              <w:szCs w:val="22"/>
+            </w:rPr>
+          </w:pPr>
+          <w:hyperlink w:anchor="_Toc40961158" w:history="1">
+            <w:r>
+              <w:rPr>
+                <w:rStyle w:val="a9"/>
+                <w:noProof/>
+              </w:rPr>
+              <w:t>4.6.3</w:t>
+            </w:r>
+            <w:r>
+              <w:rPr>
+                <w:rFonts w:asciiTheme="minorHAnsi" w:eastAsiaTheme="minorEastAsia" w:hAnsiTheme="minorHAnsi" w:cstheme="minorBidi"/>
+                <w:noProof/>
+                <w:szCs w:val="22"/>
+              </w:rPr>
+              <w:tab/>
+            </w:r>
+            <w:r>
+              <w:rPr>
+                <w:rStyle w:val="a9"/>
+                <w:rFonts w:hint="eastAsia"/>
+                <w:noProof/>
+              </w:rPr>
+              <w:t>不同環境混合訓練</w:t>
+            </w:r>
+            <w:r>
+              <w:rPr>
+                <w:noProof/>
+                <w:webHidden/>
+              </w:rPr>
+              <w:tab/>
+            </w:r>
+            <w:r>
+              <w:rPr>
+                <w:noProof/>
+                <w:webHidden/>
+              </w:rPr>
+              <w:fldChar w:fldCharType="begin"/>
+            </w:r>
+            <w:r>
+              <w:rPr>
+                <w:noProof/>
+                <w:webHidden/>
+              </w:rPr>
+              <w:instrText xml:space="preserve"> PAGEREF _Toc40961158 \h </w:instrText>
+            </w:r>
+            <w:r>
+              <w:rPr>
+                <w:noProof/>
+                <w:webHidden/>
+              </w:rPr>
+            </w:r>
+            <w:r>
+              <w:rPr>
+                <w:noProof/>
+                <w:webHidden/>
+              </w:rPr>
+              <w:fldChar w:fldCharType="separate"/>
+            </w:r>
+            <w:r>
+              <w:rPr>
+                <w:noProof/>
+                <w:webHidden/>
+              </w:rPr>
+              <w:t>13</w:t>
+            </w:r>
+            <w:r>
+              <w:rPr>
+                <w:noProof/>
+                <w:webHidden/>
+              </w:rPr>
+              <w:fldChar w:fldCharType="end"/>
+            </w:r>
+          </w:hyperlink>
+        </w:p>
+        <w:p>
+          <w:pPr>
+            <w:pStyle w:val="32"/>
+            <w:tabs>
+              <w:tab w:val="left" w:pos="1920"/>
+              <w:tab w:val="right" w:leader="dot" w:pos="9060"/>
+            </w:tabs>
+            <w:ind w:left="960"/>
+            <w:rPr>
+              <w:rFonts w:asciiTheme="minorHAnsi" w:eastAsiaTheme="minorEastAsia" w:hAnsiTheme="minorHAnsi" w:cstheme="minorBidi"/>
+              <w:noProof/>
+              <w:szCs w:val="22"/>
+            </w:rPr>
+          </w:pPr>
+          <w:hyperlink w:anchor="_Toc40961159" w:history="1">
+            <w:r>
+              <w:rPr>
+                <w:rStyle w:val="a9"/>
+                <w:noProof/>
+              </w:rPr>
+              <w:t>4.6.4</w:t>
+            </w:r>
+            <w:r>
+              <w:rPr>
+                <w:rFonts w:asciiTheme="minorHAnsi" w:eastAsiaTheme="minorEastAsia" w:hAnsiTheme="minorHAnsi" w:cstheme="minorBidi"/>
+                <w:noProof/>
+                <w:szCs w:val="22"/>
+              </w:rPr>
+              <w:tab/>
+            </w:r>
+            <w:r>
+              <w:rPr>
+                <w:rStyle w:val="a9"/>
+                <w:rFonts w:hint="eastAsia"/>
+                <w:noProof/>
+              </w:rPr>
+              <w:t>偵測判斷時機</w:t>
+            </w:r>
+            <w:r>
+              <w:rPr>
+                <w:noProof/>
+                <w:webHidden/>
+              </w:rPr>
+              <w:tab/>
+            </w:r>
+            <w:r>
+              <w:rPr>
+                <w:noProof/>
+                <w:webHidden/>
+              </w:rPr>
+              <w:fldChar w:fldCharType="begin"/>
+            </w:r>
+            <w:r>
+              <w:rPr>
+                <w:noProof/>
+                <w:webHidden/>
+              </w:rPr>
+              <w:instrText xml:space="preserve"> PAGEREF _Toc40961159 \h </w:instrText>
+            </w:r>
+            <w:r>
+              <w:rPr>
+                <w:noProof/>
+                <w:webHidden/>
+              </w:rPr>
+            </w:r>
+            <w:r>
+              <w:rPr>
+                <w:noProof/>
+                <w:webHidden/>
+              </w:rPr>
+              <w:fldChar w:fldCharType="separate"/>
+            </w:r>
+            <w:r>
+              <w:rPr>
+                <w:noProof/>
+                <w:webHidden/>
+              </w:rPr>
+              <w:t>13</w:t>
+            </w:r>
+            <w:r>
+              <w:rPr>
+                <w:noProof/>
+                <w:webHidden/>
+              </w:rPr>
+              <w:fldChar w:fldCharType="end"/>
+            </w:r>
+          </w:hyperlink>
+        </w:p>
+        <w:p>
+          <w:pPr>
+            <w:pStyle w:val="20"/>
+            <w:rPr>
+              <w:rFonts w:asciiTheme="minorHAnsi" w:eastAsiaTheme="minorEastAsia" w:hAnsiTheme="minorHAnsi" w:cstheme="minorBidi"/>
+              <w:noProof/>
+              <w:szCs w:val="22"/>
+            </w:rPr>
+          </w:pPr>
+          <w:hyperlink w:anchor="_Toc40961160" w:history="1">
+            <w:r>
+              <w:rPr>
+                <w:rStyle w:val="a9"/>
+                <w:noProof/>
+              </w:rPr>
+              <w:t>4.7</w:t>
+            </w:r>
+            <w:r>
+              <w:rPr>
+                <w:rFonts w:asciiTheme="minorHAnsi" w:eastAsiaTheme="minorEastAsia" w:hAnsiTheme="minorHAnsi" w:cstheme="minorBidi"/>
+                <w:noProof/>
+                <w:szCs w:val="22"/>
+              </w:rPr>
+              <w:tab/>
+            </w:r>
+            <w:r>
+              <w:rPr>
+                <w:rStyle w:val="a9"/>
+                <w:rFonts w:hint="eastAsia"/>
+                <w:noProof/>
+              </w:rPr>
+              <w:t>裝置程式功能設計</w:t>
+            </w:r>
+            <w:r>
+              <w:rPr>
+                <w:noProof/>
+                <w:webHidden/>
+              </w:rPr>
+              <w:tab/>
+            </w:r>
+            <w:r>
+              <w:rPr>
+                <w:noProof/>
+                <w:webHidden/>
+              </w:rPr>
+              <w:fldChar w:fldCharType="begin"/>
+            </w:r>
+            <w:r>
+              <w:rPr>
+                <w:noProof/>
+                <w:webHidden/>
+              </w:rPr>
+              <w:instrText xml:space="preserve"> PAGEREF _Toc40961160 \h </w:instrText>
+            </w:r>
+            <w:r>
+              <w:rPr>
+                <w:noProof/>
+                <w:webHidden/>
+              </w:rPr>
+            </w:r>
+            <w:r>
+              <w:rPr>
+                <w:noProof/>
+                <w:webHidden/>
+              </w:rPr>
+              <w:fldChar w:fldCharType="separate"/>
+            </w:r>
+            <w:r>
+              <w:rPr>
+                <w:noProof/>
+                <w:webHidden/>
+              </w:rPr>
+              <w:t>13</w:t>
+            </w:r>
+            <w:r>
+              <w:rPr>
+                <w:noProof/>
+                <w:webHidden/>
+              </w:rPr>
+              <w:fldChar w:fldCharType="end"/>
+            </w:r>
+          </w:hyperlink>
+        </w:p>
+        <w:p>
+          <w:pPr>
+            <w:pStyle w:val="32"/>
+            <w:tabs>
+              <w:tab w:val="left" w:pos="1920"/>
+              <w:tab w:val="right" w:leader="dot" w:pos="9060"/>
+            </w:tabs>
+            <w:ind w:left="960"/>
+            <w:rPr>
+              <w:rFonts w:asciiTheme="minorHAnsi" w:eastAsiaTheme="minorEastAsia" w:hAnsiTheme="minorHAnsi" w:cstheme="minorBidi"/>
+              <w:noProof/>
+              <w:szCs w:val="22"/>
+            </w:rPr>
+          </w:pPr>
+          <w:hyperlink w:anchor="_Toc40961161" w:history="1">
+            <w:r>
+              <w:rPr>
+                <w:rStyle w:val="a9"/>
+                <w:noProof/>
+              </w:rPr>
+              <w:t>4.7.1</w:t>
+            </w:r>
+            <w:r>
+              <w:rPr>
+                <w:rFonts w:asciiTheme="minorHAnsi" w:eastAsiaTheme="minorEastAsia" w:hAnsiTheme="minorHAnsi" w:cstheme="minorBidi"/>
+                <w:noProof/>
+                <w:szCs w:val="22"/>
+              </w:rPr>
+              <w:tab/>
+            </w:r>
+            <w:r>
+              <w:rPr>
+                <w:rStyle w:val="a9"/>
+                <w:noProof/>
+              </w:rPr>
+              <w:t>BLE</w:t>
+            </w:r>
+            <w:r>
+              <w:rPr>
+                <w:rStyle w:val="a9"/>
+                <w:rFonts w:hint="eastAsia"/>
+                <w:noProof/>
+              </w:rPr>
+              <w:t>指向性天線道釘</w:t>
+            </w:r>
+            <w:r>
+              <w:rPr>
+                <w:rStyle w:val="a9"/>
+                <w:noProof/>
+              </w:rPr>
+              <w:t>(B-Slave)</w:t>
+            </w:r>
+            <w:r>
+              <w:rPr>
+                <w:rStyle w:val="a9"/>
+                <w:rFonts w:hint="eastAsia"/>
+                <w:noProof/>
+              </w:rPr>
+              <w:t>程式設計</w:t>
+            </w:r>
+            <w:r>
+              <w:rPr>
+                <w:noProof/>
+                <w:webHidden/>
+              </w:rPr>
+              <w:tab/>
+            </w:r>
+            <w:r>
+              <w:rPr>
+                <w:noProof/>
+                <w:webHidden/>
+              </w:rPr>
+              <w:fldChar w:fldCharType="begin"/>
+            </w:r>
+            <w:r>
+              <w:rPr>
+                <w:noProof/>
+                <w:webHidden/>
+              </w:rPr>
+              <w:instrText xml:space="preserve"> PAGEREF _Toc40961161 \h </w:instrText>
+            </w:r>
+            <w:r>
+              <w:rPr>
+                <w:noProof/>
+                <w:webHidden/>
+              </w:rPr>
+            </w:r>
+            <w:r>
+              <w:rPr>
+                <w:noProof/>
+                <w:webHidden/>
+              </w:rPr>
+              <w:fldChar w:fldCharType="separate"/>
+            </w:r>
+            <w:r>
+              <w:rPr>
+                <w:noProof/>
+                <w:webHidden/>
+              </w:rPr>
+              <w:t>13</w:t>
+            </w:r>
+            <w:r>
+              <w:rPr>
+                <w:noProof/>
+                <w:webHidden/>
+              </w:rPr>
+              <w:fldChar w:fldCharType="end"/>
+            </w:r>
+          </w:hyperlink>
+        </w:p>
+        <w:p>
+          <w:pPr>
+            <w:pStyle w:val="32"/>
+            <w:tabs>
+              <w:tab w:val="left" w:pos="1920"/>
+              <w:tab w:val="right" w:leader="dot" w:pos="9060"/>
+            </w:tabs>
+            <w:ind w:left="960"/>
+            <w:rPr>
+              <w:rFonts w:asciiTheme="minorHAnsi" w:eastAsiaTheme="minorEastAsia" w:hAnsiTheme="minorHAnsi" w:cstheme="minorBidi"/>
+              <w:noProof/>
+              <w:szCs w:val="22"/>
+            </w:rPr>
+          </w:pPr>
+          <w:hyperlink w:anchor="_Toc40961162" w:history="1">
+            <w:r>
+              <w:rPr>
+                <w:rStyle w:val="a9"/>
+                <w:noProof/>
+              </w:rPr>
+              <w:t>4.7.2</w:t>
+            </w:r>
+            <w:r>
+              <w:rPr>
+                <w:rFonts w:asciiTheme="minorHAnsi" w:eastAsiaTheme="minorEastAsia" w:hAnsiTheme="minorHAnsi" w:cstheme="minorBidi"/>
+                <w:noProof/>
+                <w:szCs w:val="22"/>
+              </w:rPr>
+              <w:tab/>
+            </w:r>
+            <w:r>
+              <w:rPr>
+                <w:rStyle w:val="a9"/>
+                <w:noProof/>
+              </w:rPr>
+              <w:t>BLE</w:t>
+            </w:r>
+            <w:r>
+              <w:rPr>
+                <w:rStyle w:val="a9"/>
+                <w:rFonts w:hint="eastAsia"/>
+                <w:noProof/>
+              </w:rPr>
+              <w:t>電子車牌</w:t>
+            </w:r>
+            <w:r>
+              <w:rPr>
+                <w:rStyle w:val="a9"/>
+                <w:noProof/>
+              </w:rPr>
+              <w:t>(B-Tag)</w:t>
+            </w:r>
+            <w:r>
+              <w:rPr>
+                <w:rStyle w:val="a9"/>
+                <w:rFonts w:hint="eastAsia"/>
+                <w:noProof/>
+              </w:rPr>
+              <w:t>程式設計</w:t>
+            </w:r>
+            <w:r>
+              <w:rPr>
+                <w:noProof/>
+                <w:webHidden/>
+              </w:rPr>
+              <w:tab/>
+            </w:r>
+            <w:r>
+              <w:rPr>
+                <w:noProof/>
+                <w:webHidden/>
+              </w:rPr>
+              <w:fldChar w:fldCharType="begin"/>
+            </w:r>
+            <w:r>
+              <w:rPr>
+                <w:noProof/>
+                <w:webHidden/>
+              </w:rPr>
+              <w:instrText xml:space="preserve"> PAGEREF _Toc40961162 \h </w:instrText>
+            </w:r>
+            <w:r>
+              <w:rPr>
+                <w:noProof/>
+                <w:webHidden/>
+              </w:rPr>
+            </w:r>
+            <w:r>
+              <w:rPr>
+                <w:noProof/>
+                <w:webHidden/>
+              </w:rPr>
+              <w:fldChar w:fldCharType="separate"/>
+            </w:r>
+            <w:r>
+              <w:rPr>
+                <w:noProof/>
+                <w:webHidden/>
+              </w:rPr>
+              <w:t>13</w:t>
+            </w:r>
+            <w:r>
+              <w:rPr>
+                <w:noProof/>
+                <w:webHidden/>
+              </w:rPr>
+              <w:fldChar w:fldCharType="end"/>
+            </w:r>
+          </w:hyperlink>
+        </w:p>
+        <w:p>
+          <w:pPr>
+            <w:pStyle w:val="32"/>
+            <w:tabs>
+              <w:tab w:val="left" w:pos="1920"/>
+              <w:tab w:val="right" w:leader="dot" w:pos="9060"/>
+            </w:tabs>
+            <w:ind w:left="960"/>
+            <w:rPr>
+              <w:rFonts w:asciiTheme="minorHAnsi" w:eastAsiaTheme="minorEastAsia" w:hAnsiTheme="minorHAnsi" w:cstheme="minorBidi"/>
+              <w:noProof/>
+              <w:szCs w:val="22"/>
+            </w:rPr>
+          </w:pPr>
+          <w:hyperlink w:anchor="_Toc40961163" w:history="1">
+            <w:r>
+              <w:rPr>
+                <w:rStyle w:val="a9"/>
+                <w:noProof/>
+              </w:rPr>
+              <w:t>4.7.3</w:t>
+            </w:r>
+            <w:r>
+              <w:rPr>
+                <w:rFonts w:asciiTheme="minorHAnsi" w:eastAsiaTheme="minorEastAsia" w:hAnsiTheme="minorHAnsi" w:cstheme="minorBidi"/>
+                <w:noProof/>
+                <w:szCs w:val="22"/>
+              </w:rPr>
+              <w:tab/>
+            </w:r>
+            <w:r>
+              <w:rPr>
+                <w:rStyle w:val="a9"/>
+                <w:noProof/>
+              </w:rPr>
+              <w:t>BLE to NB-IoT</w:t>
+            </w:r>
+            <w:r>
+              <w:rPr>
+                <w:rStyle w:val="a9"/>
+                <w:rFonts w:hint="eastAsia"/>
+                <w:noProof/>
+              </w:rPr>
+              <w:t>路由器裝置</w:t>
+            </w:r>
+            <w:r>
+              <w:rPr>
+                <w:rStyle w:val="a9"/>
+                <w:noProof/>
+              </w:rPr>
+              <w:t>(BN-Router)</w:t>
+            </w:r>
+            <w:r>
+              <w:rPr>
+                <w:rStyle w:val="a9"/>
+                <w:rFonts w:hint="eastAsia"/>
+                <w:noProof/>
+              </w:rPr>
+              <w:t>程式設計</w:t>
+            </w:r>
+            <w:r>
+              <w:rPr>
+                <w:noProof/>
+                <w:webHidden/>
+              </w:rPr>
+              <w:tab/>
+            </w:r>
+            <w:r>
+              <w:rPr>
+                <w:noProof/>
+                <w:webHidden/>
+              </w:rPr>
+              <w:fldChar w:fldCharType="begin"/>
+            </w:r>
+            <w:r>
+              <w:rPr>
+                <w:noProof/>
+                <w:webHidden/>
+              </w:rPr>
+              <w:instrText xml:space="preserve"> PAGEREF _Toc40961163 \h </w:instrText>
+            </w:r>
+            <w:r>
+              <w:rPr>
+                <w:noProof/>
+                <w:webHidden/>
+              </w:rPr>
+            </w:r>
+            <w:r>
+              <w:rPr>
+                <w:noProof/>
+                <w:webHidden/>
+              </w:rPr>
+              <w:fldChar w:fldCharType="separate"/>
+            </w:r>
+            <w:r>
+              <w:rPr>
+                <w:noProof/>
+                <w:webHidden/>
+              </w:rPr>
+              <w:t>13</w:t>
+            </w:r>
+            <w:r>
+              <w:rPr>
+                <w:noProof/>
+                <w:webHidden/>
+              </w:rPr>
+              <w:fldChar w:fldCharType="end"/>
+            </w:r>
+          </w:hyperlink>
+        </w:p>
+        <w:p>
+          <w:pPr>
+            <w:pStyle w:val="20"/>
+            <w:rPr>
+              <w:rFonts w:asciiTheme="minorHAnsi" w:eastAsiaTheme="minorEastAsia" w:hAnsiTheme="minorHAnsi" w:cstheme="minorBidi"/>
+              <w:noProof/>
+              <w:szCs w:val="22"/>
+            </w:rPr>
+          </w:pPr>
+          <w:hyperlink w:anchor="_Toc40961164" w:history="1">
+            <w:r>
+              <w:rPr>
+                <w:rStyle w:val="a9"/>
+                <w:noProof/>
+              </w:rPr>
+              <w:t>4.8</w:t>
+            </w:r>
+            <w:r>
+              <w:rPr>
+                <w:rFonts w:asciiTheme="minorHAnsi" w:eastAsiaTheme="minorEastAsia" w:hAnsiTheme="minorHAnsi" w:cstheme="minorBidi"/>
+                <w:noProof/>
+                <w:szCs w:val="22"/>
+              </w:rPr>
+              <w:tab/>
+            </w:r>
+            <w:r>
+              <w:rPr>
+                <w:rStyle w:val="a9"/>
+                <w:rFonts w:hint="eastAsia"/>
+                <w:noProof/>
+              </w:rPr>
+              <w:t>裝置設定與使用者用戶使用畫面</w:t>
+            </w:r>
+            <w:r>
+              <w:rPr>
+                <w:noProof/>
+                <w:webHidden/>
+              </w:rPr>
+              <w:tab/>
+            </w:r>
+            <w:r>
+              <w:rPr>
+                <w:noProof/>
+                <w:webHidden/>
+              </w:rPr>
+              <w:fldChar w:fldCharType="begin"/>
+            </w:r>
+            <w:r>
+              <w:rPr>
+                <w:noProof/>
+                <w:webHidden/>
+              </w:rPr>
+              <w:instrText xml:space="preserve"> PAGEREF _Toc40961164 \h </w:instrText>
+            </w:r>
+            <w:r>
+              <w:rPr>
+                <w:noProof/>
+                <w:webHidden/>
+              </w:rPr>
+            </w:r>
+            <w:r>
+              <w:rPr>
+                <w:noProof/>
+                <w:webHidden/>
+              </w:rPr>
+              <w:fldChar w:fldCharType="separate"/>
+            </w:r>
+            <w:r>
+              <w:rPr>
+                <w:noProof/>
+                <w:webHidden/>
+              </w:rPr>
+              <w:t>13</w:t>
+            </w:r>
+            <w:r>
+              <w:rPr>
+                <w:noProof/>
+                <w:webHidden/>
+              </w:rPr>
+              <w:fldChar w:fldCharType="end"/>
+            </w:r>
+          </w:hyperlink>
+        </w:p>
+        <w:p>
+          <w:pPr>
+            <w:pStyle w:val="11"/>
+            <w:tabs>
+              <w:tab w:val="left" w:pos="1200"/>
+            </w:tabs>
+            <w:rPr>
+              <w:rFonts w:asciiTheme="minorHAnsi" w:eastAsiaTheme="minorEastAsia" w:hAnsiTheme="minorHAnsi" w:cstheme="minorBidi"/>
+              <w:noProof/>
+              <w:szCs w:val="22"/>
+            </w:rPr>
+          </w:pPr>
+          <w:hyperlink w:anchor="_Toc40961165" w:history="1">
+            <w:r>
+              <w:rPr>
+                <w:rStyle w:val="a9"/>
+                <w:rFonts w:hint="eastAsia"/>
+                <w:noProof/>
+              </w:rPr>
+              <w:t>第五章</w:t>
+            </w:r>
+            <w:r>
+              <w:rPr>
+                <w:rFonts w:asciiTheme="minorHAnsi" w:eastAsiaTheme="minorEastAsia" w:hAnsiTheme="minorHAnsi" w:cstheme="minorBidi"/>
+                <w:noProof/>
+                <w:szCs w:val="22"/>
+              </w:rPr>
+              <w:tab/>
+            </w:r>
+            <w:r>
+              <w:rPr>
+                <w:rStyle w:val="a9"/>
+                <w:rFonts w:hint="eastAsia"/>
+                <w:noProof/>
+              </w:rPr>
+              <w:t>系統功能與結果驗證</w:t>
+            </w:r>
+            <w:r>
+              <w:rPr>
+                <w:noProof/>
+                <w:webHidden/>
+              </w:rPr>
+              <w:tab/>
+            </w:r>
+            <w:r>
+              <w:rPr>
+                <w:noProof/>
+                <w:webHidden/>
+              </w:rPr>
+              <w:fldChar w:fldCharType="begin"/>
+            </w:r>
+            <w:r>
+              <w:rPr>
+                <w:noProof/>
+                <w:webHidden/>
+              </w:rPr>
+              <w:instrText xml:space="preserve"> PAGEREF _Toc40961165 \h </w:instrText>
+            </w:r>
+            <w:r>
+              <w:rPr>
+                <w:noProof/>
+                <w:webHidden/>
+              </w:rPr>
+            </w:r>
+            <w:r>
+              <w:rPr>
+                <w:noProof/>
+                <w:webHidden/>
+              </w:rPr>
+              <w:fldChar w:fldCharType="separate"/>
+            </w:r>
+            <w:r>
+              <w:rPr>
+                <w:noProof/>
+                <w:webHidden/>
+              </w:rPr>
+              <w:t>13</w:t>
+            </w:r>
+            <w:r>
+              <w:rPr>
+                <w:noProof/>
+                <w:webHidden/>
+              </w:rPr>
+              <w:fldChar w:fldCharType="end"/>
+            </w:r>
+          </w:hyperlink>
+        </w:p>
+        <w:p>
+          <w:pPr>
+            <w:pStyle w:val="20"/>
+            <w:rPr>
+              <w:rFonts w:asciiTheme="minorHAnsi" w:eastAsiaTheme="minorEastAsia" w:hAnsiTheme="minorHAnsi" w:cstheme="minorBidi"/>
+              <w:noProof/>
+              <w:szCs w:val="22"/>
+            </w:rPr>
+          </w:pPr>
+          <w:hyperlink w:anchor="_Toc40961166" w:history="1">
+            <w:r>
+              <w:rPr>
+                <w:rStyle w:val="a9"/>
+                <w:noProof/>
+              </w:rPr>
+              <w:t>5.1</w:t>
+            </w:r>
+            <w:r>
+              <w:rPr>
+                <w:rFonts w:asciiTheme="minorHAnsi" w:eastAsiaTheme="minorEastAsia" w:hAnsiTheme="minorHAnsi" w:cstheme="minorBidi"/>
+                <w:noProof/>
+                <w:szCs w:val="22"/>
+              </w:rPr>
+              <w:tab/>
+            </w:r>
+            <w:r>
+              <w:rPr>
+                <w:rStyle w:val="a9"/>
+                <w:noProof/>
+              </w:rPr>
+              <w:t>RSSI</w:t>
+            </w:r>
+            <w:r>
+              <w:rPr>
+                <w:rStyle w:val="a9"/>
+                <w:rFonts w:hint="eastAsia"/>
+                <w:noProof/>
+              </w:rPr>
+              <w:t>訊號分析</w:t>
+            </w:r>
+            <w:r>
+              <w:rPr>
+                <w:noProof/>
+                <w:webHidden/>
+              </w:rPr>
+              <w:tab/>
+            </w:r>
+            <w:r>
+              <w:rPr>
+                <w:noProof/>
+                <w:webHidden/>
+              </w:rPr>
+              <w:fldChar w:fldCharType="begin"/>
+            </w:r>
+            <w:r>
+              <w:rPr>
+                <w:noProof/>
+                <w:webHidden/>
+              </w:rPr>
+              <w:instrText xml:space="preserve"> PAGEREF _Toc40961166 \h </w:instrText>
+            </w:r>
+            <w:r>
+              <w:rPr>
+                <w:noProof/>
+                <w:webHidden/>
+              </w:rPr>
+            </w:r>
+            <w:r>
+              <w:rPr>
+                <w:noProof/>
+                <w:webHidden/>
+              </w:rPr>
+              <w:fldChar w:fldCharType="separate"/>
+            </w:r>
+            <w:r>
+              <w:rPr>
+                <w:noProof/>
+                <w:webHidden/>
+              </w:rPr>
+              <w:t>13</w:t>
+            </w:r>
+            <w:r>
+              <w:rPr>
+                <w:noProof/>
+                <w:webHidden/>
+              </w:rPr>
+              <w:fldChar w:fldCharType="end"/>
+            </w:r>
+          </w:hyperlink>
+        </w:p>
+        <w:p>
+          <w:pPr>
+            <w:pStyle w:val="32"/>
+            <w:tabs>
+              <w:tab w:val="left" w:pos="1920"/>
+              <w:tab w:val="right" w:leader="dot" w:pos="9060"/>
+            </w:tabs>
+            <w:ind w:left="960"/>
+            <w:rPr>
+              <w:rFonts w:asciiTheme="minorHAnsi" w:eastAsiaTheme="minorEastAsia" w:hAnsiTheme="minorHAnsi" w:cstheme="minorBidi"/>
+              <w:noProof/>
+              <w:szCs w:val="22"/>
+            </w:rPr>
+          </w:pPr>
+          <w:hyperlink w:anchor="_Toc40961167" w:history="1">
+            <w:r>
+              <w:rPr>
+                <w:rStyle w:val="a9"/>
+                <w:noProof/>
+              </w:rPr>
+              <w:t>5.1.1</w:t>
+            </w:r>
+            <w:r>
+              <w:rPr>
+                <w:rFonts w:asciiTheme="minorHAnsi" w:eastAsiaTheme="minorEastAsia" w:hAnsiTheme="minorHAnsi" w:cstheme="minorBidi"/>
+                <w:noProof/>
+                <w:szCs w:val="22"/>
+              </w:rPr>
+              <w:tab/>
+            </w:r>
+            <w:r>
+              <w:rPr>
+                <w:rStyle w:val="a9"/>
+                <w:rFonts w:hint="eastAsia"/>
+                <w:noProof/>
+              </w:rPr>
+              <w:t>指向性天線</w:t>
+            </w:r>
+            <w:r>
+              <w:rPr>
+                <w:noProof/>
+                <w:webHidden/>
+              </w:rPr>
+              <w:tab/>
+            </w:r>
+            <w:r>
+              <w:rPr>
+                <w:noProof/>
+                <w:webHidden/>
+              </w:rPr>
+              <w:fldChar w:fldCharType="begin"/>
+            </w:r>
+            <w:r>
+              <w:rPr>
+                <w:noProof/>
+                <w:webHidden/>
+              </w:rPr>
+              <w:instrText xml:space="preserve"> PAGEREF _Toc40961167 \h </w:instrText>
+            </w:r>
+            <w:r>
+              <w:rPr>
+                <w:noProof/>
+                <w:webHidden/>
+              </w:rPr>
+            </w:r>
+            <w:r>
+              <w:rPr>
+                <w:noProof/>
+                <w:webHidden/>
+              </w:rPr>
+              <w:fldChar w:fldCharType="separate"/>
+            </w:r>
+            <w:r>
+              <w:rPr>
+                <w:noProof/>
+                <w:webHidden/>
+              </w:rPr>
+              <w:t>13</w:t>
+            </w:r>
+            <w:r>
+              <w:rPr>
+                <w:noProof/>
+                <w:webHidden/>
+              </w:rPr>
+              <w:fldChar w:fldCharType="end"/>
+            </w:r>
+          </w:hyperlink>
+        </w:p>
+        <w:p>
+          <w:pPr>
+            <w:pStyle w:val="32"/>
+            <w:tabs>
+              <w:tab w:val="left" w:pos="1920"/>
+              <w:tab w:val="right" w:leader="dot" w:pos="9060"/>
+            </w:tabs>
+            <w:ind w:left="960"/>
+            <w:rPr>
+              <w:rFonts w:asciiTheme="minorHAnsi" w:eastAsiaTheme="minorEastAsia" w:hAnsiTheme="minorHAnsi" w:cstheme="minorBidi"/>
+              <w:noProof/>
+              <w:szCs w:val="22"/>
+            </w:rPr>
+          </w:pPr>
+          <w:hyperlink w:anchor="_Toc40961168" w:history="1">
+            <w:r>
+              <w:rPr>
+                <w:rStyle w:val="a9"/>
+                <w:noProof/>
+              </w:rPr>
+              <w:t>5.1.2</w:t>
+            </w:r>
+            <w:r>
+              <w:rPr>
+                <w:rFonts w:asciiTheme="minorHAnsi" w:eastAsiaTheme="minorEastAsia" w:hAnsiTheme="minorHAnsi" w:cstheme="minorBidi"/>
+                <w:noProof/>
+                <w:szCs w:val="22"/>
+              </w:rPr>
+              <w:tab/>
+            </w:r>
+            <w:r>
+              <w:rPr>
+                <w:rStyle w:val="a9"/>
+                <w:rFonts w:hint="eastAsia"/>
+                <w:noProof/>
+              </w:rPr>
+              <w:t>圍欄</w:t>
+            </w:r>
+            <w:r>
+              <w:rPr>
+                <w:rStyle w:val="a9"/>
+                <w:noProof/>
+              </w:rPr>
+              <w:t>RSSI</w:t>
+            </w:r>
+            <w:r>
+              <w:rPr>
+                <w:rStyle w:val="a9"/>
+                <w:rFonts w:hint="eastAsia"/>
+                <w:noProof/>
+              </w:rPr>
+              <w:t>強度分布</w:t>
+            </w:r>
+            <w:r>
+              <w:rPr>
+                <w:noProof/>
+                <w:webHidden/>
+              </w:rPr>
+              <w:tab/>
+            </w:r>
+            <w:r>
+              <w:rPr>
+                <w:noProof/>
+                <w:webHidden/>
+              </w:rPr>
+              <w:fldChar w:fldCharType="begin"/>
+            </w:r>
+            <w:r>
+              <w:rPr>
+                <w:noProof/>
+                <w:webHidden/>
+              </w:rPr>
+              <w:instrText xml:space="preserve"> PAGEREF _Toc40961168 \h </w:instrText>
+            </w:r>
+            <w:r>
+              <w:rPr>
+                <w:noProof/>
+                <w:webHidden/>
+              </w:rPr>
+            </w:r>
+            <w:r>
+              <w:rPr>
+                <w:noProof/>
+                <w:webHidden/>
+              </w:rPr>
+              <w:fldChar w:fldCharType="separate"/>
+            </w:r>
+            <w:r>
+              <w:rPr>
+                <w:noProof/>
+                <w:webHidden/>
+              </w:rPr>
+              <w:t>13</w:t>
+            </w:r>
+            <w:r>
+              <w:rPr>
+                <w:noProof/>
+                <w:webHidden/>
+              </w:rPr>
+              <w:fldChar w:fldCharType="end"/>
+            </w:r>
+          </w:hyperlink>
+        </w:p>
+        <w:p>
+          <w:pPr>
+            <w:pStyle w:val="32"/>
+            <w:tabs>
+              <w:tab w:val="left" w:pos="1920"/>
+              <w:tab w:val="right" w:leader="dot" w:pos="9060"/>
+            </w:tabs>
+            <w:ind w:left="960"/>
+            <w:rPr>
+              <w:rFonts w:asciiTheme="minorHAnsi" w:eastAsiaTheme="minorEastAsia" w:hAnsiTheme="minorHAnsi" w:cstheme="minorBidi"/>
+              <w:noProof/>
+              <w:szCs w:val="22"/>
+            </w:rPr>
+          </w:pPr>
+          <w:hyperlink w:anchor="_Toc40961169" w:history="1">
+            <w:r>
+              <w:rPr>
+                <w:rStyle w:val="a9"/>
+                <w:noProof/>
+              </w:rPr>
+              <w:t>5.1.3</w:t>
+            </w:r>
+            <w:r>
+              <w:rPr>
+                <w:rFonts w:asciiTheme="minorHAnsi" w:eastAsiaTheme="minorEastAsia" w:hAnsiTheme="minorHAnsi" w:cstheme="minorBidi"/>
+                <w:noProof/>
+                <w:szCs w:val="22"/>
+              </w:rPr>
+              <w:tab/>
+            </w:r>
+            <w:r>
+              <w:rPr>
+                <w:rStyle w:val="a9"/>
+                <w:rFonts w:hint="eastAsia"/>
+                <w:noProof/>
+              </w:rPr>
+              <w:t>增強指向性天線的正</w:t>
+            </w:r>
+            <w:r>
+              <w:rPr>
+                <w:rStyle w:val="a9"/>
+                <w:noProof/>
+              </w:rPr>
+              <w:t>/</w:t>
+            </w:r>
+            <w:r>
+              <w:rPr>
+                <w:rStyle w:val="a9"/>
+                <w:rFonts w:hint="eastAsia"/>
+                <w:noProof/>
+              </w:rPr>
+              <w:t>背向差異</w:t>
+            </w:r>
+            <w:r>
+              <w:rPr>
+                <w:noProof/>
+                <w:webHidden/>
+              </w:rPr>
+              <w:tab/>
+            </w:r>
+            <w:r>
+              <w:rPr>
+                <w:noProof/>
+                <w:webHidden/>
+              </w:rPr>
+              <w:fldChar w:fldCharType="begin"/>
+            </w:r>
+            <w:r>
+              <w:rPr>
+                <w:noProof/>
+                <w:webHidden/>
+              </w:rPr>
+              <w:instrText xml:space="preserve"> PAGEREF _Toc40961169 \h </w:instrText>
+            </w:r>
+            <w:r>
+              <w:rPr>
+                <w:noProof/>
+                <w:webHidden/>
+              </w:rPr>
+            </w:r>
+            <w:r>
+              <w:rPr>
+                <w:noProof/>
+                <w:webHidden/>
+              </w:rPr>
+              <w:fldChar w:fldCharType="separate"/>
+            </w:r>
+            <w:r>
+              <w:rPr>
+                <w:noProof/>
+                <w:webHidden/>
+              </w:rPr>
+              <w:t>13</w:t>
+            </w:r>
+            <w:r>
+              <w:rPr>
+                <w:noProof/>
+                <w:webHidden/>
+              </w:rPr>
+              <w:fldChar w:fldCharType="end"/>
+            </w:r>
+          </w:hyperlink>
+        </w:p>
+        <w:p>
+          <w:pPr>
+            <w:pStyle w:val="32"/>
+            <w:tabs>
+              <w:tab w:val="left" w:pos="1920"/>
+              <w:tab w:val="right" w:leader="dot" w:pos="9060"/>
+            </w:tabs>
+            <w:ind w:left="960"/>
+            <w:rPr>
+              <w:rFonts w:asciiTheme="minorHAnsi" w:eastAsiaTheme="minorEastAsia" w:hAnsiTheme="minorHAnsi" w:cstheme="minorBidi"/>
+              <w:noProof/>
+              <w:szCs w:val="22"/>
+            </w:rPr>
+          </w:pPr>
+          <w:hyperlink w:anchor="_Toc40961170" w:history="1">
+            <w:r>
+              <w:rPr>
+                <w:rStyle w:val="a9"/>
+                <w:noProof/>
+              </w:rPr>
+              <w:t>5.1.4</w:t>
+            </w:r>
+            <w:r>
+              <w:rPr>
+                <w:rFonts w:asciiTheme="minorHAnsi" w:eastAsiaTheme="minorEastAsia" w:hAnsiTheme="minorHAnsi" w:cstheme="minorBidi"/>
+                <w:noProof/>
+                <w:szCs w:val="22"/>
+              </w:rPr>
+              <w:tab/>
+            </w:r>
+            <w:r>
+              <w:rPr>
+                <w:rStyle w:val="a9"/>
+                <w:rFonts w:hint="eastAsia"/>
+                <w:noProof/>
+              </w:rPr>
+              <w:t>藍牙廣撥通道對</w:t>
+            </w:r>
+            <w:r>
+              <w:rPr>
+                <w:rStyle w:val="a9"/>
+                <w:noProof/>
+              </w:rPr>
+              <w:t>RSSI</w:t>
+            </w:r>
+            <w:r>
+              <w:rPr>
+                <w:rStyle w:val="a9"/>
+                <w:rFonts w:hint="eastAsia"/>
+                <w:noProof/>
+              </w:rPr>
+              <w:t>值影響</w:t>
+            </w:r>
+            <w:r>
+              <w:rPr>
+                <w:noProof/>
+                <w:webHidden/>
+              </w:rPr>
+              <w:tab/>
+            </w:r>
+            <w:r>
+              <w:rPr>
+                <w:noProof/>
+                <w:webHidden/>
+              </w:rPr>
+              <w:fldChar w:fldCharType="begin"/>
+            </w:r>
+            <w:r>
+              <w:rPr>
+                <w:noProof/>
+                <w:webHidden/>
+              </w:rPr>
+              <w:instrText xml:space="preserve"> PAGEREF _Toc40961170 \h </w:instrText>
+            </w:r>
+            <w:r>
+              <w:rPr>
+                <w:noProof/>
+                <w:webHidden/>
+              </w:rPr>
+            </w:r>
+            <w:r>
+              <w:rPr>
+                <w:noProof/>
+                <w:webHidden/>
+              </w:rPr>
+              <w:fldChar w:fldCharType="separate"/>
+            </w:r>
+            <w:r>
+              <w:rPr>
+                <w:noProof/>
+                <w:webHidden/>
+              </w:rPr>
+              <w:t>13</w:t>
+            </w:r>
+            <w:r>
+              <w:rPr>
+                <w:noProof/>
+                <w:webHidden/>
+              </w:rPr>
+              <w:fldChar w:fldCharType="end"/>
+            </w:r>
+          </w:hyperlink>
+        </w:p>
+        <w:p>
+          <w:pPr>
+            <w:pStyle w:val="20"/>
+            <w:rPr>
+              <w:rFonts w:asciiTheme="minorHAnsi" w:eastAsiaTheme="minorEastAsia" w:hAnsiTheme="minorHAnsi" w:cstheme="minorBidi"/>
+              <w:noProof/>
+              <w:szCs w:val="22"/>
+            </w:rPr>
+          </w:pPr>
+          <w:hyperlink w:anchor="_Toc40961171" w:history="1">
+            <w:r>
+              <w:rPr>
+                <w:rStyle w:val="a9"/>
+                <w:noProof/>
+              </w:rPr>
+              <w:t>5.2</w:t>
+            </w:r>
+            <w:r>
+              <w:rPr>
+                <w:rFonts w:asciiTheme="minorHAnsi" w:eastAsiaTheme="minorEastAsia" w:hAnsiTheme="minorHAnsi" w:cstheme="minorBidi"/>
+                <w:noProof/>
+                <w:szCs w:val="22"/>
+              </w:rPr>
+              <w:tab/>
+            </w:r>
+            <w:r>
+              <w:rPr>
+                <w:rStyle w:val="a9"/>
+                <w:rFonts w:hint="eastAsia"/>
+                <w:noProof/>
+              </w:rPr>
+              <w:t>裝置功能驗證</w:t>
+            </w:r>
+            <w:r>
+              <w:rPr>
+                <w:noProof/>
+                <w:webHidden/>
+              </w:rPr>
+              <w:tab/>
+            </w:r>
+            <w:r>
+              <w:rPr>
+                <w:noProof/>
+                <w:webHidden/>
+              </w:rPr>
+              <w:fldChar w:fldCharType="begin"/>
+            </w:r>
+            <w:r>
+              <w:rPr>
+                <w:noProof/>
+                <w:webHidden/>
+              </w:rPr>
+              <w:instrText xml:space="preserve"> PAGEREF _Toc40961171 \h </w:instrText>
+            </w:r>
+            <w:r>
+              <w:rPr>
+                <w:noProof/>
+                <w:webHidden/>
+              </w:rPr>
+            </w:r>
+            <w:r>
+              <w:rPr>
+                <w:noProof/>
+                <w:webHidden/>
+              </w:rPr>
+              <w:fldChar w:fldCharType="separate"/>
+            </w:r>
+            <w:r>
+              <w:rPr>
+                <w:noProof/>
+                <w:webHidden/>
+              </w:rPr>
+              <w:t>13</w:t>
+            </w:r>
+            <w:r>
+              <w:rPr>
+                <w:noProof/>
+                <w:webHidden/>
+              </w:rPr>
+              <w:fldChar w:fldCharType="end"/>
+            </w:r>
+          </w:hyperlink>
+        </w:p>
+        <w:p>
+          <w:pPr>
+            <w:pStyle w:val="32"/>
+            <w:tabs>
+              <w:tab w:val="left" w:pos="1920"/>
+              <w:tab w:val="right" w:leader="dot" w:pos="9060"/>
+            </w:tabs>
+            <w:ind w:left="960"/>
+            <w:rPr>
+              <w:rFonts w:asciiTheme="minorHAnsi" w:eastAsiaTheme="minorEastAsia" w:hAnsiTheme="minorHAnsi" w:cstheme="minorBidi"/>
+              <w:noProof/>
+              <w:szCs w:val="22"/>
+            </w:rPr>
+          </w:pPr>
+          <w:hyperlink w:anchor="_Toc40961172" w:history="1">
+            <w:r>
+              <w:rPr>
+                <w:rStyle w:val="a9"/>
+                <w:noProof/>
+              </w:rPr>
+              <w:t>5.2.1</w:t>
+            </w:r>
+            <w:r>
+              <w:rPr>
+                <w:rFonts w:asciiTheme="minorHAnsi" w:eastAsiaTheme="minorEastAsia" w:hAnsiTheme="minorHAnsi" w:cstheme="minorBidi"/>
+                <w:noProof/>
+                <w:szCs w:val="22"/>
+              </w:rPr>
+              <w:tab/>
+            </w:r>
+            <w:r>
+              <w:rPr>
+                <w:rStyle w:val="a9"/>
+                <w:rFonts w:hint="eastAsia"/>
+                <w:noProof/>
+              </w:rPr>
+              <w:t>藍牙裝置設定</w:t>
+            </w:r>
+            <w:r>
+              <w:rPr>
+                <w:noProof/>
+                <w:webHidden/>
+              </w:rPr>
+              <w:tab/>
+            </w:r>
+            <w:r>
+              <w:rPr>
+                <w:noProof/>
+                <w:webHidden/>
+              </w:rPr>
+              <w:fldChar w:fldCharType="begin"/>
+            </w:r>
+            <w:r>
+              <w:rPr>
+                <w:noProof/>
+                <w:webHidden/>
+              </w:rPr>
+              <w:instrText xml:space="preserve"> PAGEREF _Toc40961172 \h </w:instrText>
+            </w:r>
+            <w:r>
+              <w:rPr>
+                <w:noProof/>
+                <w:webHidden/>
+              </w:rPr>
+            </w:r>
+            <w:r>
+              <w:rPr>
+                <w:noProof/>
+                <w:webHidden/>
+              </w:rPr>
+              <w:fldChar w:fldCharType="separate"/>
+            </w:r>
+            <w:r>
+              <w:rPr>
+                <w:noProof/>
+                <w:webHidden/>
+              </w:rPr>
+              <w:t>13</w:t>
+            </w:r>
+            <w:r>
+              <w:rPr>
+                <w:noProof/>
+                <w:webHidden/>
+              </w:rPr>
+              <w:fldChar w:fldCharType="end"/>
+            </w:r>
+          </w:hyperlink>
+        </w:p>
+        <w:p>
+          <w:pPr>
+            <w:pStyle w:val="32"/>
+            <w:tabs>
+              <w:tab w:val="left" w:pos="1920"/>
+              <w:tab w:val="right" w:leader="dot" w:pos="9060"/>
+            </w:tabs>
+            <w:ind w:left="960"/>
+            <w:rPr>
+              <w:rFonts w:asciiTheme="minorHAnsi" w:eastAsiaTheme="minorEastAsia" w:hAnsiTheme="minorHAnsi" w:cstheme="minorBidi"/>
+              <w:noProof/>
+              <w:szCs w:val="22"/>
+            </w:rPr>
+          </w:pPr>
+          <w:hyperlink w:anchor="_Toc40961173" w:history="1">
+            <w:r>
+              <w:rPr>
+                <w:rStyle w:val="a9"/>
+                <w:noProof/>
+              </w:rPr>
+              <w:t>5.2.2</w:t>
+            </w:r>
+            <w:r>
+              <w:rPr>
+                <w:rFonts w:asciiTheme="minorHAnsi" w:eastAsiaTheme="minorEastAsia" w:hAnsiTheme="minorHAnsi" w:cstheme="minorBidi"/>
+                <w:noProof/>
+                <w:szCs w:val="22"/>
+              </w:rPr>
+              <w:tab/>
+            </w:r>
+            <w:r>
+              <w:rPr>
+                <w:rStyle w:val="a9"/>
+                <w:rFonts w:hint="eastAsia"/>
+                <w:noProof/>
+              </w:rPr>
+              <w:t>電子車牌功能</w:t>
+            </w:r>
+            <w:r>
+              <w:rPr>
+                <w:noProof/>
+                <w:webHidden/>
+              </w:rPr>
+              <w:tab/>
+            </w:r>
+            <w:r>
+              <w:rPr>
+                <w:noProof/>
+                <w:webHidden/>
+              </w:rPr>
+              <w:fldChar w:fldCharType="begin"/>
+            </w:r>
+            <w:r>
+              <w:rPr>
+                <w:noProof/>
+                <w:webHidden/>
+              </w:rPr>
+              <w:instrText xml:space="preserve"> PAGEREF _Toc40961173 \h </w:instrText>
+            </w:r>
+            <w:r>
+              <w:rPr>
+                <w:noProof/>
+                <w:webHidden/>
+              </w:rPr>
+            </w:r>
+            <w:r>
+              <w:rPr>
+                <w:noProof/>
+                <w:webHidden/>
+              </w:rPr>
+              <w:fldChar w:fldCharType="separate"/>
+            </w:r>
+            <w:r>
+              <w:rPr>
+                <w:noProof/>
+                <w:webHidden/>
+              </w:rPr>
+              <w:t>13</w:t>
+            </w:r>
+            <w:r>
+              <w:rPr>
+                <w:noProof/>
+                <w:webHidden/>
+              </w:rPr>
+              <w:fldChar w:fldCharType="end"/>
+            </w:r>
+          </w:hyperlink>
+        </w:p>
+        <w:p>
+          <w:pPr>
+            <w:pStyle w:val="32"/>
+            <w:tabs>
+              <w:tab w:val="left" w:pos="1920"/>
+              <w:tab w:val="right" w:leader="dot" w:pos="9060"/>
+            </w:tabs>
+            <w:ind w:left="960"/>
+            <w:rPr>
+              <w:rFonts w:asciiTheme="minorHAnsi" w:eastAsiaTheme="minorEastAsia" w:hAnsiTheme="minorHAnsi" w:cstheme="minorBidi"/>
+              <w:noProof/>
+              <w:szCs w:val="22"/>
+            </w:rPr>
+          </w:pPr>
+          <w:hyperlink w:anchor="_Toc40961174" w:history="1">
+            <w:r>
+              <w:rPr>
+                <w:rStyle w:val="a9"/>
+                <w:noProof/>
+              </w:rPr>
+              <w:t>5.2.3</w:t>
+            </w:r>
+            <w:r>
+              <w:rPr>
+                <w:rFonts w:asciiTheme="minorHAnsi" w:eastAsiaTheme="minorEastAsia" w:hAnsiTheme="minorHAnsi" w:cstheme="minorBidi"/>
+                <w:noProof/>
+                <w:szCs w:val="22"/>
+              </w:rPr>
+              <w:tab/>
+            </w:r>
+            <w:r>
+              <w:rPr>
+                <w:rStyle w:val="a9"/>
+                <w:rFonts w:hint="eastAsia"/>
+                <w:noProof/>
+              </w:rPr>
+              <w:t>裝置資料上傳</w:t>
+            </w:r>
+            <w:r>
+              <w:rPr>
+                <w:noProof/>
+                <w:webHidden/>
+              </w:rPr>
+              <w:tab/>
+            </w:r>
+            <w:r>
+              <w:rPr>
+                <w:noProof/>
+                <w:webHidden/>
+              </w:rPr>
+              <w:fldChar w:fldCharType="begin"/>
+            </w:r>
+            <w:r>
+              <w:rPr>
+                <w:noProof/>
+                <w:webHidden/>
+              </w:rPr>
+              <w:instrText xml:space="preserve"> PAGEREF _Toc40961174 \h </w:instrText>
+            </w:r>
+            <w:r>
+              <w:rPr>
+                <w:noProof/>
+                <w:webHidden/>
+              </w:rPr>
+            </w:r>
+            <w:r>
+              <w:rPr>
+                <w:noProof/>
+                <w:webHidden/>
+              </w:rPr>
+              <w:fldChar w:fldCharType="separate"/>
+            </w:r>
+            <w:r>
+              <w:rPr>
+                <w:noProof/>
+                <w:webHidden/>
+              </w:rPr>
+              <w:t>13</w:t>
+            </w:r>
+            <w:r>
+              <w:rPr>
+                <w:noProof/>
+                <w:webHidden/>
+              </w:rPr>
+              <w:fldChar w:fldCharType="end"/>
+            </w:r>
+          </w:hyperlink>
+        </w:p>
+        <w:p>
+          <w:pPr>
+            <w:pStyle w:val="20"/>
+            <w:rPr>
+              <w:rFonts w:asciiTheme="minorHAnsi" w:eastAsiaTheme="minorEastAsia" w:hAnsiTheme="minorHAnsi" w:cstheme="minorBidi"/>
+              <w:noProof/>
+              <w:szCs w:val="22"/>
+            </w:rPr>
+          </w:pPr>
+          <w:hyperlink w:anchor="_Toc40961175" w:history="1">
+            <w:r>
+              <w:rPr>
+                <w:rStyle w:val="a9"/>
+                <w:noProof/>
+              </w:rPr>
+              <w:t>5.3</w:t>
+            </w:r>
+            <w:r>
+              <w:rPr>
+                <w:rFonts w:asciiTheme="minorHAnsi" w:eastAsiaTheme="minorEastAsia" w:hAnsiTheme="minorHAnsi" w:cstheme="minorBidi"/>
+                <w:noProof/>
+                <w:szCs w:val="22"/>
+              </w:rPr>
+              <w:tab/>
+            </w:r>
+            <w:r>
+              <w:rPr>
+                <w:rStyle w:val="a9"/>
+                <w:rFonts w:hint="eastAsia"/>
+                <w:noProof/>
+              </w:rPr>
+              <w:t>系統功能與完整性驗證</w:t>
+            </w:r>
+            <w:r>
+              <w:rPr>
+                <w:noProof/>
+                <w:webHidden/>
+              </w:rPr>
+              <w:tab/>
+            </w:r>
+            <w:r>
+              <w:rPr>
+                <w:noProof/>
+                <w:webHidden/>
+              </w:rPr>
+              <w:fldChar w:fldCharType="begin"/>
+            </w:r>
+            <w:r>
+              <w:rPr>
+                <w:noProof/>
+                <w:webHidden/>
+              </w:rPr>
+              <w:instrText xml:space="preserve"> PAGEREF _Toc40961175 \h </w:instrText>
+            </w:r>
+            <w:r>
+              <w:rPr>
+                <w:noProof/>
+                <w:webHidden/>
+              </w:rPr>
+            </w:r>
+            <w:r>
+              <w:rPr>
+                <w:noProof/>
+                <w:webHidden/>
+              </w:rPr>
+              <w:fldChar w:fldCharType="separate"/>
+            </w:r>
+            <w:r>
+              <w:rPr>
+                <w:noProof/>
+                <w:webHidden/>
+              </w:rPr>
+              <w:t>14</w:t>
+            </w:r>
+            <w:r>
+              <w:rPr>
+                <w:noProof/>
+                <w:webHidden/>
+              </w:rPr>
+              <w:fldChar w:fldCharType="end"/>
+            </w:r>
+          </w:hyperlink>
+        </w:p>
+        <w:p>
+          <w:pPr>
+            <w:pStyle w:val="32"/>
+            <w:tabs>
+              <w:tab w:val="left" w:pos="1920"/>
+              <w:tab w:val="right" w:leader="dot" w:pos="9060"/>
+            </w:tabs>
+            <w:ind w:left="960"/>
+            <w:rPr>
+              <w:rFonts w:asciiTheme="minorHAnsi" w:eastAsiaTheme="minorEastAsia" w:hAnsiTheme="minorHAnsi" w:cstheme="minorBidi"/>
+              <w:noProof/>
+              <w:szCs w:val="22"/>
+            </w:rPr>
+          </w:pPr>
+          <w:hyperlink w:anchor="_Toc40961176" w:history="1">
+            <w:r>
+              <w:rPr>
+                <w:rStyle w:val="a9"/>
+                <w:noProof/>
+              </w:rPr>
+              <w:t>5.3.1</w:t>
+            </w:r>
+            <w:r>
+              <w:rPr>
+                <w:rFonts w:asciiTheme="minorHAnsi" w:eastAsiaTheme="minorEastAsia" w:hAnsiTheme="minorHAnsi" w:cstheme="minorBidi"/>
+                <w:noProof/>
+                <w:szCs w:val="22"/>
+              </w:rPr>
+              <w:tab/>
+            </w:r>
+            <w:r>
+              <w:rPr>
+                <w:rStyle w:val="a9"/>
+                <w:rFonts w:hint="eastAsia"/>
+                <w:noProof/>
+              </w:rPr>
+              <w:t>實測場域</w:t>
+            </w:r>
+            <w:r>
+              <w:rPr>
+                <w:noProof/>
+                <w:webHidden/>
+              </w:rPr>
+              <w:tab/>
+            </w:r>
+            <w:r>
+              <w:rPr>
+                <w:noProof/>
+                <w:webHidden/>
+              </w:rPr>
+              <w:fldChar w:fldCharType="begin"/>
+            </w:r>
+            <w:r>
+              <w:rPr>
+                <w:noProof/>
+                <w:webHidden/>
+              </w:rPr>
+              <w:instrText xml:space="preserve"> PAGEREF _Toc40961176 \h </w:instrText>
+            </w:r>
+            <w:r>
+              <w:rPr>
+                <w:noProof/>
+                <w:webHidden/>
+              </w:rPr>
+            </w:r>
+            <w:r>
+              <w:rPr>
+                <w:noProof/>
+                <w:webHidden/>
+              </w:rPr>
+              <w:fldChar w:fldCharType="separate"/>
+            </w:r>
+            <w:r>
+              <w:rPr>
+                <w:noProof/>
+                <w:webHidden/>
+              </w:rPr>
+              <w:t>14</w:t>
+            </w:r>
+            <w:r>
+              <w:rPr>
+                <w:noProof/>
+                <w:webHidden/>
+              </w:rPr>
+              <w:fldChar w:fldCharType="end"/>
+            </w:r>
+          </w:hyperlink>
+        </w:p>
+        <w:p>
+          <w:pPr>
+            <w:pStyle w:val="32"/>
+            <w:tabs>
+              <w:tab w:val="left" w:pos="1920"/>
+              <w:tab w:val="right" w:leader="dot" w:pos="9060"/>
+            </w:tabs>
+            <w:ind w:left="960"/>
+            <w:rPr>
+              <w:rFonts w:asciiTheme="minorHAnsi" w:eastAsiaTheme="minorEastAsia" w:hAnsiTheme="minorHAnsi" w:cstheme="minorBidi"/>
+              <w:noProof/>
+              <w:szCs w:val="22"/>
+            </w:rPr>
+          </w:pPr>
+          <w:hyperlink w:anchor="_Toc40961177" w:history="1">
+            <w:r>
+              <w:rPr>
+                <w:rStyle w:val="a9"/>
+                <w:noProof/>
+              </w:rPr>
+              <w:t>5.3.2</w:t>
+            </w:r>
+            <w:r>
+              <w:rPr>
+                <w:rFonts w:asciiTheme="minorHAnsi" w:eastAsiaTheme="minorEastAsia" w:hAnsiTheme="minorHAnsi" w:cstheme="minorBidi"/>
+                <w:noProof/>
+                <w:szCs w:val="22"/>
+              </w:rPr>
+              <w:tab/>
+            </w:r>
+            <w:r>
+              <w:rPr>
+                <w:rStyle w:val="a9"/>
+                <w:rFonts w:hint="eastAsia"/>
+                <w:noProof/>
+              </w:rPr>
+              <w:t>結果驗證</w:t>
+            </w:r>
+            <w:r>
+              <w:rPr>
+                <w:noProof/>
+                <w:webHidden/>
+              </w:rPr>
+              <w:tab/>
+            </w:r>
+            <w:r>
+              <w:rPr>
+                <w:noProof/>
+                <w:webHidden/>
+              </w:rPr>
+              <w:fldChar w:fldCharType="begin"/>
+            </w:r>
+            <w:r>
+              <w:rPr>
+                <w:noProof/>
+                <w:webHidden/>
+              </w:rPr>
+              <w:instrText xml:space="preserve"> PAGEREF _Toc40961177 \h </w:instrText>
+            </w:r>
+            <w:r>
+              <w:rPr>
+                <w:noProof/>
+                <w:webHidden/>
+              </w:rPr>
+            </w:r>
+            <w:r>
+              <w:rPr>
+                <w:noProof/>
+                <w:webHidden/>
+              </w:rPr>
+              <w:fldChar w:fldCharType="separate"/>
+            </w:r>
+            <w:r>
+              <w:rPr>
+                <w:noProof/>
+                <w:webHidden/>
+              </w:rPr>
+              <w:t>14</w:t>
+            </w:r>
+            <w:r>
+              <w:rPr>
+                <w:noProof/>
+                <w:webHidden/>
+              </w:rPr>
+              <w:fldChar w:fldCharType="end"/>
+            </w:r>
+          </w:hyperlink>
+        </w:p>
+        <w:p>
+          <w:pPr>
+            <w:pStyle w:val="20"/>
+            <w:rPr>
+              <w:rFonts w:asciiTheme="minorHAnsi" w:eastAsiaTheme="minorEastAsia" w:hAnsiTheme="minorHAnsi" w:cstheme="minorBidi"/>
+              <w:noProof/>
+              <w:szCs w:val="22"/>
+            </w:rPr>
+          </w:pPr>
+          <w:hyperlink w:anchor="_Toc40961178" w:history="1">
+            <w:r>
+              <w:rPr>
+                <w:rStyle w:val="a9"/>
+                <w:noProof/>
+              </w:rPr>
+              <w:t>5.4</w:t>
+            </w:r>
+            <w:r>
+              <w:rPr>
+                <w:rFonts w:asciiTheme="minorHAnsi" w:eastAsiaTheme="minorEastAsia" w:hAnsiTheme="minorHAnsi" w:cstheme="minorBidi"/>
+                <w:noProof/>
+                <w:szCs w:val="22"/>
+              </w:rPr>
+              <w:tab/>
+            </w:r>
+            <w:r>
+              <w:rPr>
+                <w:rStyle w:val="a9"/>
+                <w:rFonts w:hint="eastAsia"/>
+                <w:noProof/>
+              </w:rPr>
+              <w:t>系統數據庫與網頁顯示</w:t>
+            </w:r>
+            <w:r>
+              <w:rPr>
+                <w:noProof/>
+                <w:webHidden/>
+              </w:rPr>
+              <w:tab/>
+            </w:r>
+            <w:r>
+              <w:rPr>
+                <w:noProof/>
+                <w:webHidden/>
+              </w:rPr>
+              <w:fldChar w:fldCharType="begin"/>
+            </w:r>
+            <w:r>
+              <w:rPr>
+                <w:noProof/>
+                <w:webHidden/>
+              </w:rPr>
+              <w:instrText xml:space="preserve"> PAGEREF _Toc40961178 \h </w:instrText>
+            </w:r>
+            <w:r>
+              <w:rPr>
+                <w:noProof/>
+                <w:webHidden/>
+              </w:rPr>
+            </w:r>
+            <w:r>
+              <w:rPr>
+                <w:noProof/>
+                <w:webHidden/>
+              </w:rPr>
+              <w:fldChar w:fldCharType="separate"/>
+            </w:r>
+            <w:r>
+              <w:rPr>
+                <w:noProof/>
+                <w:webHidden/>
+              </w:rPr>
+              <w:t>14</w:t>
+            </w:r>
+            <w:r>
+              <w:rPr>
+                <w:noProof/>
+                <w:webHidden/>
+              </w:rPr>
+              <w:fldChar w:fldCharType="end"/>
+            </w:r>
+          </w:hyperlink>
+        </w:p>
+        <w:p>
+          <w:pPr>
+            <w:pStyle w:val="11"/>
+            <w:tabs>
+              <w:tab w:val="left" w:pos="1200"/>
+            </w:tabs>
+            <w:rPr>
+              <w:rFonts w:asciiTheme="minorHAnsi" w:eastAsiaTheme="minorEastAsia" w:hAnsiTheme="minorHAnsi" w:cstheme="minorBidi"/>
+              <w:noProof/>
+              <w:szCs w:val="22"/>
+            </w:rPr>
+          </w:pPr>
+          <w:hyperlink w:anchor="_Toc40961179" w:history="1">
+            <w:r>
+              <w:rPr>
+                <w:rStyle w:val="a9"/>
+                <w:rFonts w:hint="eastAsia"/>
+                <w:noProof/>
+              </w:rPr>
+              <w:t>第六章</w:t>
+            </w:r>
+            <w:r>
+              <w:rPr>
+                <w:rFonts w:asciiTheme="minorHAnsi" w:eastAsiaTheme="minorEastAsia" w:hAnsiTheme="minorHAnsi" w:cstheme="minorBidi"/>
+                <w:noProof/>
+                <w:szCs w:val="22"/>
+              </w:rPr>
+              <w:tab/>
+            </w:r>
+            <w:r>
+              <w:rPr>
+                <w:rStyle w:val="a9"/>
+                <w:rFonts w:hint="eastAsia"/>
+                <w:noProof/>
+              </w:rPr>
+              <w:t>結論與未來展望</w:t>
+            </w:r>
+            <w:r>
+              <w:rPr>
+                <w:noProof/>
+                <w:webHidden/>
+              </w:rPr>
+              <w:tab/>
+            </w:r>
+            <w:r>
+              <w:rPr>
+                <w:noProof/>
+                <w:webHidden/>
+              </w:rPr>
+              <w:fldChar w:fldCharType="begin"/>
+            </w:r>
+            <w:r>
+              <w:rPr>
+                <w:noProof/>
+                <w:webHidden/>
+              </w:rPr>
+              <w:instrText xml:space="preserve"> PAGEREF _Toc40961179 \h </w:instrText>
+            </w:r>
+            <w:r>
+              <w:rPr>
+                <w:noProof/>
+                <w:webHidden/>
+              </w:rPr>
+            </w:r>
+            <w:r>
+              <w:rPr>
+                <w:noProof/>
+                <w:webHidden/>
+              </w:rPr>
+              <w:fldChar w:fldCharType="separate"/>
+            </w:r>
+            <w:r>
+              <w:rPr>
+                <w:noProof/>
+                <w:webHidden/>
+              </w:rPr>
+              <w:t>14</w:t>
+            </w:r>
+            <w:r>
+              <w:rPr>
+                <w:noProof/>
+                <w:webHidden/>
+              </w:rPr>
+              <w:fldChar w:fldCharType="end"/>
+            </w:r>
+          </w:hyperlink>
+        </w:p>
+        <w:p>
+          <w:pPr>
+            <w:pStyle w:val="20"/>
+            <w:rPr>
+              <w:rFonts w:asciiTheme="minorHAnsi" w:eastAsiaTheme="minorEastAsia" w:hAnsiTheme="minorHAnsi" w:cstheme="minorBidi"/>
+              <w:noProof/>
+              <w:szCs w:val="22"/>
+            </w:rPr>
+          </w:pPr>
+          <w:hyperlink w:anchor="_Toc40961180" w:history="1">
+            <w:r>
+              <w:rPr>
+                <w:rStyle w:val="a9"/>
+                <w:noProof/>
+              </w:rPr>
+              <w:t>6.1</w:t>
+            </w:r>
+            <w:r>
+              <w:rPr>
+                <w:rFonts w:asciiTheme="minorHAnsi" w:eastAsiaTheme="minorEastAsia" w:hAnsiTheme="minorHAnsi" w:cstheme="minorBidi"/>
+                <w:noProof/>
+                <w:szCs w:val="22"/>
+              </w:rPr>
+              <w:tab/>
+            </w:r>
+            <w:r>
+              <w:rPr>
+                <w:rStyle w:val="a9"/>
+                <w:rFonts w:hint="eastAsia"/>
+                <w:noProof/>
+              </w:rPr>
+              <w:t>結論</w:t>
+            </w:r>
+            <w:r>
+              <w:rPr>
+                <w:noProof/>
+                <w:webHidden/>
+              </w:rPr>
+              <w:tab/>
+            </w:r>
+            <w:r>
+              <w:rPr>
+                <w:noProof/>
+                <w:webHidden/>
+              </w:rPr>
+              <w:fldChar w:fldCharType="begin"/>
+            </w:r>
+            <w:r>
+              <w:rPr>
+                <w:noProof/>
+                <w:webHidden/>
+              </w:rPr>
+              <w:instrText xml:space="preserve"> PAGEREF _Toc40961180 \h </w:instrText>
+            </w:r>
+            <w:r>
+              <w:rPr>
+                <w:noProof/>
+                <w:webHidden/>
+              </w:rPr>
+            </w:r>
+            <w:r>
+              <w:rPr>
+                <w:noProof/>
+                <w:webHidden/>
+              </w:rPr>
+              <w:fldChar w:fldCharType="separate"/>
+            </w:r>
+            <w:r>
+              <w:rPr>
+                <w:noProof/>
+                <w:webHidden/>
+              </w:rPr>
+              <w:t>14</w:t>
+            </w:r>
+            <w:r>
+              <w:rPr>
+                <w:noProof/>
+                <w:webHidden/>
+              </w:rPr>
+              <w:fldChar w:fldCharType="end"/>
+            </w:r>
+          </w:hyperlink>
+        </w:p>
+        <w:p>
+          <w:pPr>
+            <w:pStyle w:val="20"/>
+            <w:rPr>
+              <w:rFonts w:asciiTheme="minorHAnsi" w:eastAsiaTheme="minorEastAsia" w:hAnsiTheme="minorHAnsi" w:cstheme="minorBidi"/>
+              <w:noProof/>
+              <w:szCs w:val="22"/>
+            </w:rPr>
+          </w:pPr>
+          <w:hyperlink w:anchor="_Toc40961181" w:history="1">
+            <w:r>
+              <w:rPr>
+                <w:rStyle w:val="a9"/>
+                <w:noProof/>
+              </w:rPr>
+              <w:t>6.2</w:t>
+            </w:r>
+            <w:r>
+              <w:rPr>
+                <w:rFonts w:asciiTheme="minorHAnsi" w:eastAsiaTheme="minorEastAsia" w:hAnsiTheme="minorHAnsi" w:cstheme="minorBidi"/>
+                <w:noProof/>
+                <w:szCs w:val="22"/>
+              </w:rPr>
+              <w:tab/>
+            </w:r>
+            <w:r>
+              <w:rPr>
+                <w:rStyle w:val="a9"/>
+                <w:rFonts w:hint="eastAsia"/>
+                <w:noProof/>
+              </w:rPr>
+              <w:t>未來展望</w:t>
+            </w:r>
+            <w:r>
+              <w:rPr>
+                <w:noProof/>
+                <w:webHidden/>
+              </w:rPr>
+              <w:tab/>
+            </w:r>
+            <w:r>
+              <w:rPr>
+                <w:noProof/>
+                <w:webHidden/>
+              </w:rPr>
+              <w:fldChar w:fldCharType="begin"/>
+            </w:r>
+            <w:r>
+              <w:rPr>
+                <w:noProof/>
+                <w:webHidden/>
+              </w:rPr>
+              <w:instrText xml:space="preserve"> PAGEREF _Toc40961181 \h </w:instrText>
+            </w:r>
+            <w:r>
+              <w:rPr>
+                <w:noProof/>
+                <w:webHidden/>
+              </w:rPr>
+            </w:r>
+            <w:r>
+              <w:rPr>
+                <w:noProof/>
+                <w:webHidden/>
+              </w:rPr>
+              <w:fldChar w:fldCharType="separate"/>
+            </w:r>
+            <w:r>
+              <w:rPr>
+                <w:noProof/>
+                <w:webHidden/>
+              </w:rPr>
+              <w:t>14</w:t>
+            </w:r>
+            <w:r>
+              <w:rPr>
+                <w:noProof/>
+                <w:webHidden/>
+              </w:rPr>
+              <w:fldChar w:fldCharType="end"/>
+            </w:r>
+          </w:hyperlink>
+        </w:p>
+        <w:p>
+          <w:pPr>
+            <w:pStyle w:val="11"/>
+            <w:rPr>
+              <w:rFonts w:asciiTheme="minorHAnsi" w:eastAsiaTheme="minorEastAsia" w:hAnsiTheme="minorHAnsi" w:cstheme="minorBidi"/>
+              <w:noProof/>
+              <w:szCs w:val="22"/>
+            </w:rPr>
+          </w:pPr>
+          <w:hyperlink w:anchor="_Toc40961182" w:history="1">
+            <w:r>
+              <w:rPr>
+                <w:rStyle w:val="a9"/>
+                <w:rFonts w:hint="eastAsia"/>
+                <w:noProof/>
+              </w:rPr>
+              <w:t>參考文獻</w:t>
+            </w:r>
+            <w:r>
+              <w:rPr>
+                <w:noProof/>
+                <w:webHidden/>
+              </w:rPr>
+              <w:tab/>
+            </w:r>
+            <w:r>
+              <w:rPr>
+                <w:noProof/>
+                <w:webHidden/>
+              </w:rPr>
+              <w:fldChar w:fldCharType="begin"/>
+            </w:r>
+            <w:r>
+              <w:rPr>
+                <w:noProof/>
+                <w:webHidden/>
+              </w:rPr>
+              <w:instrText xml:space="preserve"> PAGEREF _Toc40961182 \h </w:instrText>
+            </w:r>
+            <w:r>
+              <w:rPr>
+                <w:noProof/>
+                <w:webHidden/>
+              </w:rPr>
+            </w:r>
+            <w:r>
+              <w:rPr>
+                <w:noProof/>
+                <w:webHidden/>
+              </w:rPr>
+              <w:fldChar w:fldCharType="separate"/>
+            </w:r>
+            <w:r>
+              <w:rPr>
+                <w:noProof/>
+                <w:webHidden/>
+              </w:rPr>
+              <w:t>14</w:t>
+            </w:r>
+            <w:r>
+              <w:rPr>
+                <w:noProof/>
+                <w:webHidden/>
+              </w:rPr>
+              <w:fldChar w:fldCharType="end"/>
+            </w:r>
+          </w:hyperlink>
+        </w:p>
+        <w:p>
+          <w:pPr>
+            <w:rPr>
+              <w:b/>
+              <w:bCs/>
+              <w:lang w:val="zh-TW"/>
+            </w:rPr>
+          </w:pPr>
+          <w:r>
+            <w:rPr>
+              <w:b/>
+              <w:bCs/>
+              <w:lang w:val="zh-TW"/>
+            </w:rPr>
+            <w:fldChar w:fldCharType="end"/>
+          </w:r>
+        </w:p>
+        <w:p>
+          <w:pPr>
+            <w:rPr>
+              <w:rFonts w:hint="eastAsia"/>
+              <w:b/>
+              <w:bCs/>
+              <w:lang w:val="zh-TW"/>
+            </w:rPr>
+          </w:pPr>
+        </w:p>
+      </w:sdtContent>
+    </w:sdt>
+    <w:p>
+      <w:pPr>
         <w:pStyle w:val="1"/>
       </w:pPr>
-      <w:bookmarkStart w:id="4" w:name="_緒論"/>
-      <w:bookmarkStart w:id="5" w:name="_Toc490754267"/>
-      <w:bookmarkStart w:id="6" w:name="_Toc40790752"/>
-      <w:bookmarkEnd w:id="4"/>
-      <w:r>
-        <w:rPr>
-          <w:rFonts w:hint="eastAsia"/>
-        </w:rPr>
-        <w:lastRenderedPageBreak/>
+      <w:bookmarkStart w:id="9" w:name="_緒論"/>
+      <w:bookmarkStart w:id="10" w:name="_Toc490754267"/>
+      <w:bookmarkStart w:id="11" w:name="_Toc40790752"/>
+      <w:bookmarkStart w:id="12" w:name="_Toc40955314"/>
+      <w:bookmarkStart w:id="13" w:name="_Toc40961130"/>
+      <w:bookmarkEnd w:id="9"/>
+      <w:r>
+        <w:rPr>
+          <w:rFonts w:hint="eastAsia"/>
+        </w:rPr>
         <w:t>緒論</w:t>
       </w:r>
-      <w:bookmarkEnd w:id="5"/>
-      <w:bookmarkEnd w:id="6"/>
+      <w:bookmarkStart w:id="14" w:name="_GoBack"/>
+      <w:bookmarkEnd w:id="10"/>
+      <w:bookmarkEnd w:id="11"/>
+      <w:bookmarkEnd w:id="12"/>
+      <w:bookmarkEnd w:id="13"/>
+      <w:bookmarkEnd w:id="14"/>
     </w:p>
     <w:p>
       <w:pPr>
@@ -1551,18 +6571,22 @@
         <w:pStyle w:val="2"/>
         <w:ind w:left="885" w:right="240" w:hanging="645"/>
       </w:pPr>
-      <w:bookmarkStart w:id="7" w:name="_前言"/>
-      <w:bookmarkStart w:id="8" w:name="_Toc490754268"/>
-      <w:bookmarkStart w:id="9" w:name="_Toc40790753"/>
-      <w:bookmarkEnd w:id="7"/>
+      <w:bookmarkStart w:id="15" w:name="_前言"/>
+      <w:bookmarkStart w:id="16" w:name="_Toc490754268"/>
+      <w:bookmarkStart w:id="17" w:name="_Toc40790753"/>
+      <w:bookmarkStart w:id="18" w:name="_Toc40955315"/>
+      <w:bookmarkStart w:id="19" w:name="_Toc40961131"/>
+      <w:bookmarkEnd w:id="15"/>
       <w:r>
         <w:rPr>
           <w:rFonts w:hint="eastAsia"/>
         </w:rPr>
         <w:t>前言</w:t>
       </w:r>
-      <w:bookmarkEnd w:id="8"/>
-      <w:bookmarkEnd w:id="9"/>
+      <w:bookmarkEnd w:id="16"/>
+      <w:bookmarkEnd w:id="17"/>
+      <w:bookmarkEnd w:id="18"/>
+      <w:bookmarkEnd w:id="19"/>
     </w:p>
     <w:p>
       <w:pPr>
@@ -1603,18 +6627,22 @@
         <w:pStyle w:val="2"/>
         <w:ind w:left="885" w:right="240" w:hanging="645"/>
       </w:pPr>
-      <w:bookmarkStart w:id="10" w:name="_研究背景"/>
-      <w:bookmarkStart w:id="11" w:name="_Toc490754269"/>
-      <w:bookmarkStart w:id="12" w:name="_Toc40790754"/>
-      <w:bookmarkEnd w:id="10"/>
+      <w:bookmarkStart w:id="20" w:name="_研究背景"/>
+      <w:bookmarkStart w:id="21" w:name="_Toc490754269"/>
+      <w:bookmarkStart w:id="22" w:name="_Toc40790754"/>
+      <w:bookmarkStart w:id="23" w:name="_Toc40955316"/>
+      <w:bookmarkStart w:id="24" w:name="_Toc40961132"/>
+      <w:bookmarkEnd w:id="20"/>
       <w:r>
         <w:rPr>
           <w:rFonts w:hint="eastAsia"/>
         </w:rPr>
         <w:t>研究背景</w:t>
       </w:r>
-      <w:bookmarkEnd w:id="11"/>
-      <w:bookmarkEnd w:id="12"/>
+      <w:bookmarkEnd w:id="21"/>
+      <w:bookmarkEnd w:id="22"/>
+      <w:bookmarkEnd w:id="23"/>
+      <w:bookmarkEnd w:id="24"/>
     </w:p>
     <w:p>
       <w:pPr>
@@ -1677,7 +6705,14 @@
         <w:rPr>
           <w:rFonts w:hint="eastAsia"/>
         </w:rPr>
-        <w:t>，而中國那邊的人口更多，共享單車的使用率更高，但是網路上都可以看到</w:t>
+        <w:t>，而中國那邊</w:t>
+      </w:r>
+      <w:r>
+        <w:rPr>
+          <w:rFonts w:hint="eastAsia"/>
+        </w:rPr>
+        <w:lastRenderedPageBreak/>
+        <w:t>的人口更多，共享單車的使用率更高，但是網路上都可以看到</w:t>
       </w:r>
       <w:r>
         <w:rPr>
@@ -1707,14 +6742,7 @@
         <w:rPr>
           <w:rFonts w:hint="eastAsia"/>
         </w:rPr>
-        <w:t>，他也是一種共享單車，剛推出來為人們帶來高實</w:t>
-      </w:r>
-      <w:r>
-        <w:rPr>
-          <w:rFonts w:hint="eastAsia"/>
-        </w:rPr>
-        <w:lastRenderedPageBreak/>
-        <w:t>用</w:t>
+        <w:t>，他也是一種共享單車，剛推出來為人們帶來高實用</w:t>
       </w:r>
       <w:r>
         <w:rPr>
@@ -1894,10 +6922,12 @@
         <w:pStyle w:val="2"/>
         <w:ind w:left="885" w:right="240" w:hanging="645"/>
       </w:pPr>
-      <w:bookmarkStart w:id="13" w:name="_研究動機與目的"/>
-      <w:bookmarkStart w:id="14" w:name="_Toc490754270"/>
-      <w:bookmarkStart w:id="15" w:name="_Toc40790755"/>
-      <w:bookmarkEnd w:id="13"/>
+      <w:bookmarkStart w:id="25" w:name="_研究動機與目的"/>
+      <w:bookmarkStart w:id="26" w:name="_Toc490754270"/>
+      <w:bookmarkStart w:id="27" w:name="_Toc40790755"/>
+      <w:bookmarkStart w:id="28" w:name="_Toc40955317"/>
+      <w:bookmarkStart w:id="29" w:name="_Toc40961133"/>
+      <w:bookmarkEnd w:id="25"/>
       <w:r>
         <w:rPr>
           <w:rFonts w:hint="eastAsia"/>
@@ -1910,8 +6940,10 @@
         </w:rPr>
         <w:t>與目的</w:t>
       </w:r>
-      <w:bookmarkEnd w:id="14"/>
-      <w:bookmarkEnd w:id="15"/>
+      <w:bookmarkEnd w:id="26"/>
+      <w:bookmarkEnd w:id="27"/>
+      <w:bookmarkEnd w:id="28"/>
+      <w:bookmarkEnd w:id="29"/>
       <w:r>
         <w:rPr>
           <w:rFonts w:hint="eastAsia"/>
@@ -1981,7 +7013,15 @@
           <w:rFonts w:hint="eastAsia"/>
           <w:spacing w:val="4"/>
         </w:rPr>
-        <w:t>，透過物聯網的大數據整合與應用，不但可以有效分擔柏油路上的車流量，也可以提供便利的共享單車體驗，同時建立一套完善的共享單車管理系統，其功能包括</w:t>
+        <w:t>，透過物聯網的大數據整合與應用，不但可以有效分擔柏油路上的車流量，也可以提供便利的共享單車體驗，同時建立一套完善的共享單車管理系統，其</w:t>
+      </w:r>
+      <w:r>
+        <w:rPr>
+          <w:rFonts w:hint="eastAsia"/>
+          <w:spacing w:val="4"/>
+        </w:rPr>
+        <w:lastRenderedPageBreak/>
+        <w:t>功能包括</w:t>
       </w:r>
       <w:r>
         <w:rPr>
@@ -2003,7 +7043,6 @@
           <w:rFonts w:hint="eastAsia"/>
           <w:spacing w:val="4"/>
         </w:rPr>
-        <w:lastRenderedPageBreak/>
         <w:t>並且可以延伸到城市上的各項業務，例如智慧停車、戶外定位、預約路權等等，透過這套系統延伸出去，可以為這個社會帶來更高的方便性。</w:t>
       </w:r>
     </w:p>
@@ -2020,18 +7059,22 @@
         <w:pStyle w:val="2"/>
         <w:ind w:left="885" w:right="240" w:hanging="645"/>
       </w:pPr>
-      <w:bookmarkStart w:id="16" w:name="_研究方法與步驟"/>
-      <w:bookmarkStart w:id="17" w:name="_Toc490754271"/>
-      <w:bookmarkStart w:id="18" w:name="_Toc40790756"/>
-      <w:bookmarkEnd w:id="16"/>
+      <w:bookmarkStart w:id="30" w:name="_研究方法與步驟"/>
+      <w:bookmarkStart w:id="31" w:name="_Toc490754271"/>
+      <w:bookmarkStart w:id="32" w:name="_Toc40790756"/>
+      <w:bookmarkStart w:id="33" w:name="_Toc40955318"/>
+      <w:bookmarkStart w:id="34" w:name="_Toc40961134"/>
+      <w:bookmarkEnd w:id="30"/>
       <w:r>
         <w:rPr>
           <w:rFonts w:hint="eastAsia"/>
         </w:rPr>
         <w:t>研究方法與步驟</w:t>
       </w:r>
-      <w:bookmarkEnd w:id="17"/>
-      <w:bookmarkEnd w:id="18"/>
+      <w:bookmarkEnd w:id="31"/>
+      <w:bookmarkEnd w:id="32"/>
+      <w:bookmarkEnd w:id="33"/>
+      <w:bookmarkEnd w:id="34"/>
       <w:r>
         <w:rPr>
           <w:rFonts w:hint="eastAsia"/>
@@ -2451,6 +7494,7 @@
           <w:bCs/>
           <w:spacing w:val="4"/>
         </w:rPr>
+        <w:lastRenderedPageBreak/>
         <w:t>與裝置做連線，對此進行所需參數的設定，所以這一部分是要跟程式做整合與規範的，另一方面是需要使用者</w:t>
       </w:r>
       <w:r>
@@ -2467,16 +7511,7 @@
           <w:bCs/>
           <w:spacing w:val="4"/>
         </w:rPr>
-        <w:t>與雲端之間的服務，利用使用者的使用回報資訊來做多</w:t>
-      </w:r>
-      <w:r>
-        <w:rPr>
-          <w:rFonts w:hint="eastAsia"/>
-          <w:bCs/>
-          <w:spacing w:val="4"/>
-        </w:rPr>
-        <w:lastRenderedPageBreak/>
-        <w:t>一步的驗證、資料上傳與車輛使用的統計與監控。</w:t>
+        <w:t>與雲端之間的服務，利用使用者的使用回報資訊來做多一步的驗證、資料上傳與車輛使用的統計與監控。</w:t>
       </w:r>
     </w:p>
     <w:p>
@@ -2525,18 +7560,22 @@
         <w:pStyle w:val="2"/>
         <w:ind w:left="885" w:right="240" w:hanging="645"/>
       </w:pPr>
-      <w:bookmarkStart w:id="19" w:name="_文獻回顧"/>
-      <w:bookmarkStart w:id="20" w:name="_Toc490754272"/>
-      <w:bookmarkStart w:id="21" w:name="_Toc40790757"/>
-      <w:bookmarkEnd w:id="19"/>
+      <w:bookmarkStart w:id="35" w:name="_文獻回顧"/>
+      <w:bookmarkStart w:id="36" w:name="_Toc490754272"/>
+      <w:bookmarkStart w:id="37" w:name="_Toc40790757"/>
+      <w:bookmarkStart w:id="38" w:name="_Toc40955319"/>
+      <w:bookmarkStart w:id="39" w:name="_Toc40961135"/>
+      <w:bookmarkEnd w:id="35"/>
       <w:r>
         <w:rPr>
           <w:rFonts w:hint="eastAsia"/>
         </w:rPr>
         <w:t>文獻回顧</w:t>
       </w:r>
-      <w:bookmarkEnd w:id="20"/>
-      <w:bookmarkEnd w:id="21"/>
+      <w:bookmarkEnd w:id="36"/>
+      <w:bookmarkEnd w:id="37"/>
+      <w:bookmarkEnd w:id="38"/>
+      <w:bookmarkEnd w:id="39"/>
     </w:p>
     <w:p>
       <w:pPr>
@@ -2821,16 +7860,7 @@
           <w:rFonts w:hint="eastAsia"/>
           <w:shd w:val="clear" w:color="auto" w:fill="FFFFFF"/>
         </w:rPr>
-        <w:t>，提出了一個利用在移動設</w:t>
-      </w:r>
-      <w:r>
-        <w:rPr>
-          <w:rStyle w:val="authors-info"/>
-          <w:rFonts w:hint="eastAsia"/>
-          <w:shd w:val="clear" w:color="auto" w:fill="FFFFFF"/>
-        </w:rPr>
-        <w:lastRenderedPageBreak/>
-        <w:t>備上的</w:t>
+        <w:t>，提出了一個利用在移動設備上的</w:t>
       </w:r>
       <w:r>
         <w:rPr>
@@ -3177,6 +8207,7 @@
         <w:rPr>
           <w:noProof/>
         </w:rPr>
+        <w:lastRenderedPageBreak/>
         <w:drawing>
           <wp:inline distT="0" distB="0" distL="0" distR="0">
             <wp:extent cx="4546600" cy="2367073"/>
@@ -3276,7 +8307,6 @@
           <w:rFonts w:hint="eastAsia"/>
           <w:spacing w:val="4"/>
         </w:rPr>
-        <w:lastRenderedPageBreak/>
         <w:t xml:space="preserve">    </w:t>
       </w:r>
       <w:r>
@@ -3747,7 +8777,16 @@
           <w:rFonts w:hint="eastAsia"/>
           <w:shd w:val="clear" w:color="auto" w:fill="FFFFFF"/>
         </w:rPr>
-        <w:t>的描述，如果遇到線性不可分離的狀況下可以利用映射的技術，處理線性不可分離的輸入數據，進一步的對輸入資料作前處理。</w:t>
+        <w:t>的描述，如果遇到線性不可分離的狀況下可以利用映射的技術，處理線性不可分離的輸入數據，進一步的對</w:t>
+      </w:r>
+      <w:r>
+        <w:rPr>
+          <w:rStyle w:val="blue-tooltip"/>
+          <w:rFonts w:hint="eastAsia"/>
+          <w:shd w:val="clear" w:color="auto" w:fill="FFFFFF"/>
+        </w:rPr>
+        <w:lastRenderedPageBreak/>
+        <w:t>輸入資料作前處理。</w:t>
       </w:r>
     </w:p>
     <w:p>
@@ -3853,8 +8892,8 @@
         </w:rPr>
         <w:t>的執行時間</w:t>
       </w:r>
-      <w:bookmarkStart w:id="22" w:name="_論文架構"/>
-      <w:bookmarkEnd w:id="22"/>
+      <w:bookmarkStart w:id="40" w:name="_論文架構"/>
+      <w:bookmarkEnd w:id="40"/>
     </w:p>
     <w:p>
       <w:pPr>
@@ -3864,9 +8903,11 @@
           <w:lang w:eastAsia="zh-TW"/>
         </w:rPr>
       </w:pPr>
-      <w:bookmarkStart w:id="23" w:name="_系統開發環境"/>
-      <w:bookmarkStart w:id="24" w:name="_Toc40790759"/>
-      <w:bookmarkEnd w:id="23"/>
+      <w:bookmarkStart w:id="41" w:name="_系統開發環境"/>
+      <w:bookmarkStart w:id="42" w:name="_Toc40790759"/>
+      <w:bookmarkStart w:id="43" w:name="_Toc40955320"/>
+      <w:bookmarkStart w:id="44" w:name="_Toc40961136"/>
+      <w:bookmarkEnd w:id="41"/>
       <w:r>
         <w:rPr>
           <w:rFonts w:hint="eastAsia"/>
@@ -3875,13 +8916,17 @@
         <w:lastRenderedPageBreak/>
         <w:t>藍牙技術簡介</w:t>
       </w:r>
-      <w:bookmarkEnd w:id="24"/>
+      <w:bookmarkEnd w:id="42"/>
+      <w:bookmarkEnd w:id="43"/>
+      <w:bookmarkEnd w:id="44"/>
     </w:p>
     <w:p>
       <w:pPr>
         <w:pStyle w:val="2"/>
         <w:ind w:left="885" w:right="240" w:hanging="645"/>
       </w:pPr>
+      <w:bookmarkStart w:id="45" w:name="_Toc40955321"/>
+      <w:bookmarkStart w:id="46" w:name="_Toc40961137"/>
       <w:r>
         <w:rPr>
           <w:rFonts w:hint="eastAsia"/>
@@ -3900,18 +8945,24 @@
         </w:rPr>
         <w:t>無線技術介紹</w:t>
       </w:r>
+      <w:bookmarkEnd w:id="45"/>
+      <w:bookmarkEnd w:id="46"/>
     </w:p>
     <w:p>
       <w:pPr>
         <w:pStyle w:val="2"/>
         <w:ind w:left="885" w:right="240" w:hanging="645"/>
       </w:pPr>
+      <w:bookmarkStart w:id="47" w:name="_Toc40955322"/>
+      <w:bookmarkStart w:id="48" w:name="_Toc40961138"/>
       <w:r>
         <w:rPr>
           <w:rFonts w:hint="eastAsia"/>
         </w:rPr>
         <w:t>藍牙晶片的選用及介紹</w:t>
       </w:r>
+      <w:bookmarkEnd w:id="47"/>
+      <w:bookmarkEnd w:id="48"/>
     </w:p>
     <w:p>
       <w:pPr>
@@ -3921,6 +8972,8 @@
           <w:rFonts w:hint="eastAsia"/>
         </w:rPr>
       </w:pPr>
+      <w:bookmarkStart w:id="49" w:name="_Toc40955323"/>
+      <w:bookmarkStart w:id="50" w:name="_Toc40961139"/>
       <w:r>
         <w:rPr>
           <w:rFonts w:hint="eastAsia"/>
@@ -3939,6 +8992,8 @@
         </w:rPr>
         <w:t>(Application)</w:t>
       </w:r>
+      <w:bookmarkEnd w:id="49"/>
+      <w:bookmarkEnd w:id="50"/>
     </w:p>
     <w:p>
       <w:pPr>
@@ -3947,9 +9002,11 @@
           <w:lang w:eastAsia="zh-TW"/>
         </w:rPr>
       </w:pPr>
-      <w:bookmarkStart w:id="25" w:name="_低功耗藍牙(BLE)無線技術介紹與演進"/>
-      <w:bookmarkStart w:id="26" w:name="_Toc40790763"/>
-      <w:bookmarkEnd w:id="25"/>
+      <w:bookmarkStart w:id="51" w:name="_低功耗藍牙(BLE)無線技術介紹與演進"/>
+      <w:bookmarkStart w:id="52" w:name="_Toc40790763"/>
+      <w:bookmarkStart w:id="53" w:name="_Toc40955324"/>
+      <w:bookmarkStart w:id="54" w:name="_Toc40961140"/>
+      <w:bookmarkEnd w:id="51"/>
       <w:r>
         <w:rPr>
           <w:rFonts w:hint="eastAsia"/>
@@ -3957,31 +9014,41 @@
         </w:rPr>
         <w:t>系統開發環境</w:t>
       </w:r>
-      <w:bookmarkEnd w:id="26"/>
+      <w:bookmarkEnd w:id="52"/>
+      <w:bookmarkEnd w:id="53"/>
+      <w:bookmarkEnd w:id="54"/>
     </w:p>
     <w:p>
       <w:pPr>
         <w:pStyle w:val="2"/>
         <w:ind w:left="885" w:right="240" w:hanging="645"/>
       </w:pPr>
+      <w:bookmarkStart w:id="55" w:name="_Toc40955325"/>
+      <w:bookmarkStart w:id="56" w:name="_Toc40961141"/>
       <w:r>
         <w:rPr>
           <w:rFonts w:hint="eastAsia"/>
         </w:rPr>
         <w:t>開發環境介紹</w:t>
       </w:r>
+      <w:bookmarkEnd w:id="55"/>
+      <w:bookmarkEnd w:id="56"/>
     </w:p>
     <w:p>
       <w:pPr>
         <w:pStyle w:val="2"/>
         <w:ind w:left="885" w:right="240" w:hanging="645"/>
       </w:pPr>
+      <w:bookmarkStart w:id="57" w:name="_Toc40955326"/>
+      <w:bookmarkStart w:id="58" w:name="_Toc40961142"/>
       <w:r>
         <w:rPr>
           <w:rFonts w:hint="eastAsia"/>
         </w:rPr>
         <w:t>判斷的方法與介紹</w:t>
       </w:r>
+      <w:bookmarkEnd w:id="57"/>
+      <w:bookmarkEnd w:id="58"/>
     </w:p>
     <w:p>
       <w:pPr>
@@ -3991,6 +9058,8 @@
           <w:rFonts w:hint="eastAsia"/>
         </w:rPr>
       </w:pPr>
+      <w:bookmarkStart w:id="59" w:name="_Toc40955327"/>
+      <w:bookmarkStart w:id="60" w:name="_Toc40961143"/>
       <w:r>
         <w:rPr>
           <w:rFonts w:hint="eastAsia"/>
@@ -4003,21 +9072,27 @@
         </w:rPr>
         <w:t>無線技術介紹</w:t>
       </w:r>
+      <w:bookmarkEnd w:id="59"/>
+      <w:bookmarkEnd w:id="60"/>
     </w:p>
     <w:p>
       <w:pPr>
         <w:pStyle w:val="1"/>
       </w:pPr>
-      <w:bookmarkStart w:id="27" w:name="_Toc490754281"/>
-      <w:bookmarkStart w:id="28" w:name="_Toc40790767"/>
+      <w:bookmarkStart w:id="61" w:name="_Toc490754281"/>
+      <w:bookmarkStart w:id="62" w:name="_Toc40790767"/>
+      <w:bookmarkStart w:id="63" w:name="_Toc40955328"/>
+      <w:bookmarkStart w:id="64" w:name="_Toc40961144"/>
       <w:r>
         <w:rPr>
           <w:rFonts w:hint="eastAsia"/>
         </w:rPr>
         <w:t>系統設計</w:t>
       </w:r>
-      <w:bookmarkEnd w:id="27"/>
-      <w:bookmarkEnd w:id="28"/>
+      <w:bookmarkEnd w:id="61"/>
+      <w:bookmarkEnd w:id="62"/>
+      <w:bookmarkEnd w:id="63"/>
+      <w:bookmarkEnd w:id="64"/>
     </w:p>
     <w:p>
       <w:pPr>
@@ -4027,60 +9102,80 @@
           <w:rFonts w:hint="eastAsia"/>
         </w:rPr>
       </w:pPr>
+      <w:bookmarkStart w:id="65" w:name="_Toc40955329"/>
+      <w:bookmarkStart w:id="66" w:name="_Toc40961145"/>
       <w:r>
         <w:rPr>
           <w:rFonts w:hint="eastAsia"/>
         </w:rPr>
         <w:t>系統架構介紹</w:t>
       </w:r>
+      <w:bookmarkEnd w:id="65"/>
+      <w:bookmarkEnd w:id="66"/>
     </w:p>
     <w:p>
       <w:pPr>
         <w:pStyle w:val="2"/>
         <w:ind w:left="885" w:right="240" w:hanging="645"/>
       </w:pPr>
+      <w:bookmarkStart w:id="67" w:name="_Toc40955330"/>
+      <w:bookmarkStart w:id="68" w:name="_Toc40961146"/>
       <w:r>
         <w:rPr>
           <w:rFonts w:hint="eastAsia"/>
         </w:rPr>
         <w:t>系統流程介紹</w:t>
       </w:r>
+      <w:bookmarkEnd w:id="67"/>
+      <w:bookmarkEnd w:id="68"/>
     </w:p>
     <w:p>
       <w:pPr>
         <w:pStyle w:val="2"/>
         <w:ind w:left="885" w:right="240" w:hanging="645"/>
       </w:pPr>
+      <w:bookmarkStart w:id="69" w:name="_Toc40955331"/>
+      <w:bookmarkStart w:id="70" w:name="_Toc40961147"/>
       <w:r>
         <w:rPr>
           <w:rFonts w:hint="eastAsia"/>
         </w:rPr>
         <w:t>硬體設計介紹</w:t>
       </w:r>
+      <w:bookmarkEnd w:id="69"/>
+      <w:bookmarkEnd w:id="70"/>
     </w:p>
     <w:p>
       <w:pPr>
         <w:pStyle w:val="3"/>
         <w:ind w:right="240"/>
       </w:pPr>
+      <w:bookmarkStart w:id="71" w:name="_Toc40955332"/>
+      <w:bookmarkStart w:id="72" w:name="_Toc40961148"/>
       <w:r>
         <w:rPr>
           <w:rFonts w:hint="eastAsia"/>
         </w:rPr>
         <w:t>指向性天線道釘</w:t>
       </w:r>
+      <w:bookmarkEnd w:id="71"/>
+      <w:bookmarkEnd w:id="72"/>
     </w:p>
     <w:p>
       <w:pPr>
         <w:pStyle w:val="3"/>
         <w:ind w:right="240"/>
       </w:pPr>
+      <w:bookmarkStart w:id="73" w:name="_Toc40955333"/>
+      <w:bookmarkStart w:id="74" w:name="_Toc40961149"/>
       <w:r>
         <w:rPr>
           <w:rFonts w:hint="eastAsia"/>
         </w:rPr>
         <w:t>電子車牌</w:t>
       </w:r>
+      <w:bookmarkEnd w:id="73"/>
+      <w:bookmarkEnd w:id="74"/>
     </w:p>
     <w:p>
       <w:pPr>
@@ -4090,36 +9185,48 @@
           <w:rFonts w:hint="eastAsia"/>
         </w:rPr>
       </w:pPr>
+      <w:bookmarkStart w:id="75" w:name="_Toc40955334"/>
+      <w:bookmarkStart w:id="76" w:name="_Toc40961150"/>
       <w:r>
         <w:rPr>
           <w:rFonts w:hint="eastAsia"/>
         </w:rPr>
         <w:t>圍欄路由器</w:t>
       </w:r>
+      <w:bookmarkEnd w:id="75"/>
+      <w:bookmarkEnd w:id="76"/>
     </w:p>
     <w:p>
       <w:pPr>
         <w:pStyle w:val="2"/>
         <w:ind w:left="885" w:right="240" w:hanging="645"/>
       </w:pPr>
+      <w:bookmarkStart w:id="77" w:name="_Toc40955335"/>
+      <w:bookmarkStart w:id="78" w:name="_Toc40961151"/>
       <w:r>
         <w:rPr>
           <w:rFonts w:hint="eastAsia"/>
         </w:rPr>
         <w:t>無線通訊封包設計</w:t>
       </w:r>
+      <w:bookmarkEnd w:id="77"/>
+      <w:bookmarkEnd w:id="78"/>
     </w:p>
     <w:p>
       <w:pPr>
         <w:pStyle w:val="3"/>
         <w:ind w:right="240"/>
       </w:pPr>
+      <w:bookmarkStart w:id="79" w:name="_Toc40955336"/>
+      <w:bookmarkStart w:id="80" w:name="_Toc40961152"/>
       <w:r>
         <w:rPr>
           <w:rFonts w:hint="eastAsia"/>
         </w:rPr>
         <w:t>電子車牌與道釘無線通訊封包設計</w:t>
       </w:r>
+      <w:bookmarkEnd w:id="79"/>
+      <w:bookmarkEnd w:id="80"/>
     </w:p>
     <w:p>
       <w:pPr>
@@ -4129,30 +9236,40 @@
           <w:rFonts w:hint="eastAsia"/>
         </w:rPr>
       </w:pPr>
+      <w:bookmarkStart w:id="81" w:name="_Toc40955337"/>
+      <w:bookmarkStart w:id="82" w:name="_Toc40961153"/>
       <w:r>
         <w:rPr>
           <w:rFonts w:hint="eastAsia"/>
         </w:rPr>
         <w:t>路由器無線通訊封包設計</w:t>
       </w:r>
+      <w:bookmarkEnd w:id="81"/>
+      <w:bookmarkEnd w:id="82"/>
     </w:p>
     <w:p>
       <w:pPr>
         <w:pStyle w:val="2"/>
         <w:ind w:left="885" w:right="240" w:hanging="645"/>
       </w:pPr>
+      <w:bookmarkStart w:id="83" w:name="_Toc40955338"/>
+      <w:bookmarkStart w:id="84" w:name="_Toc40961154"/>
       <w:r>
         <w:rPr>
           <w:rFonts w:hint="eastAsia"/>
         </w:rPr>
         <w:t>SVM</w:t>
       </w:r>
+      <w:bookmarkEnd w:id="83"/>
+      <w:bookmarkEnd w:id="84"/>
     </w:p>
     <w:p>
       <w:pPr>
         <w:pStyle w:val="2"/>
         <w:ind w:left="885" w:right="240" w:hanging="645"/>
       </w:pPr>
+      <w:bookmarkStart w:id="85" w:name="_Toc40955339"/>
+      <w:bookmarkStart w:id="86" w:name="_Toc40961155"/>
       <w:r>
         <w:rPr>
           <w:rFonts w:hint="eastAsia"/>
@@ -4160,42 +9277,56 @@
         <w:lastRenderedPageBreak/>
         <w:t>電子圍欄系統原理設計</w:t>
       </w:r>
+      <w:bookmarkEnd w:id="85"/>
+      <w:bookmarkEnd w:id="86"/>
     </w:p>
     <w:p>
       <w:pPr>
         <w:pStyle w:val="3"/>
         <w:ind w:right="240"/>
       </w:pPr>
+      <w:bookmarkStart w:id="87" w:name="_Toc40955340"/>
+      <w:bookmarkStart w:id="88" w:name="_Toc40961156"/>
       <w:r>
         <w:rPr>
           <w:rFonts w:hint="eastAsia"/>
         </w:rPr>
         <w:t>道釘位置選擇與安裝方式</w:t>
       </w:r>
+      <w:bookmarkEnd w:id="87"/>
+      <w:bookmarkEnd w:id="88"/>
     </w:p>
     <w:p>
       <w:pPr>
         <w:pStyle w:val="3"/>
         <w:ind w:right="240"/>
       </w:pPr>
+      <w:bookmarkStart w:id="89" w:name="_Toc40955341"/>
+      <w:bookmarkStart w:id="90" w:name="_Toc40961157"/>
       <w:r>
         <w:rPr>
           <w:rFonts w:hint="eastAsia"/>
         </w:rPr>
         <w:t>訊號判斷位置</w:t>
       </w:r>
+      <w:bookmarkEnd w:id="89"/>
+      <w:bookmarkEnd w:id="90"/>
     </w:p>
     <w:p>
       <w:pPr>
         <w:pStyle w:val="3"/>
         <w:ind w:right="240"/>
       </w:pPr>
+      <w:bookmarkStart w:id="91" w:name="_Toc40955342"/>
+      <w:bookmarkStart w:id="92" w:name="_Toc40961158"/>
       <w:r>
         <w:rPr>
           <w:rFonts w:hint="eastAsia"/>
         </w:rPr>
         <w:t>不同環境混合訓練</w:t>
       </w:r>
+      <w:bookmarkEnd w:id="91"/>
+      <w:bookmarkEnd w:id="92"/>
     </w:p>
     <w:p>
       <w:pPr>
@@ -4205,30 +9336,40 @@
           <w:rFonts w:hint="eastAsia"/>
         </w:rPr>
       </w:pPr>
+      <w:bookmarkStart w:id="93" w:name="_Toc40955343"/>
+      <w:bookmarkStart w:id="94" w:name="_Toc40961159"/>
       <w:r>
         <w:rPr>
           <w:rFonts w:hint="eastAsia"/>
         </w:rPr>
         <w:t>偵測判斷時機</w:t>
       </w:r>
+      <w:bookmarkEnd w:id="93"/>
+      <w:bookmarkEnd w:id="94"/>
     </w:p>
     <w:p>
       <w:pPr>
         <w:pStyle w:val="2"/>
         <w:ind w:left="885" w:right="240" w:hanging="645"/>
       </w:pPr>
+      <w:bookmarkStart w:id="95" w:name="_Toc40955344"/>
+      <w:bookmarkStart w:id="96" w:name="_Toc40961160"/>
       <w:r>
         <w:rPr>
           <w:rFonts w:hint="eastAsia"/>
         </w:rPr>
         <w:t>裝置程式功能設計</w:t>
       </w:r>
+      <w:bookmarkEnd w:id="95"/>
+      <w:bookmarkEnd w:id="96"/>
     </w:p>
     <w:p>
       <w:pPr>
         <w:pStyle w:val="3"/>
         <w:ind w:right="240"/>
       </w:pPr>
+      <w:bookmarkStart w:id="97" w:name="_Toc40955345"/>
+      <w:bookmarkStart w:id="98" w:name="_Toc40961161"/>
       <w:r>
         <w:rPr>
           <w:rFonts w:hint="eastAsia"/>
@@ -4253,12 +9394,16 @@
         </w:rPr>
         <w:t>程式設計</w:t>
       </w:r>
+      <w:bookmarkEnd w:id="97"/>
+      <w:bookmarkEnd w:id="98"/>
     </w:p>
     <w:p>
       <w:pPr>
         <w:pStyle w:val="3"/>
         <w:ind w:right="240"/>
       </w:pPr>
+      <w:bookmarkStart w:id="99" w:name="_Toc40955346"/>
+      <w:bookmarkStart w:id="100" w:name="_Toc40961162"/>
       <w:r>
         <w:rPr>
           <w:rFonts w:hint="eastAsia"/>
@@ -4275,19 +9420,7 @@
         <w:rPr>
           <w:rFonts w:hint="eastAsia"/>
         </w:rPr>
-        <w:t>(B-</w:t>
-      </w:r>
-      <w:r>
-        <w:rPr>
-          <w:rFonts w:hint="eastAsia"/>
-        </w:rPr>
-        <w:t>Tag</w:t>
-      </w:r>
-      <w:r>
-        <w:rPr>
-          <w:rFonts w:hint="eastAsia"/>
-        </w:rPr>
-        <w:t>)</w:t>
+        <w:t>(B-Tag)</w:t>
       </w:r>
       <w:r>
         <w:rPr>
@@ -4295,6 +9428,8 @@
         </w:rPr>
         <w:t>程式設計</w:t>
       </w:r>
+      <w:bookmarkEnd w:id="99"/>
+      <w:bookmarkEnd w:id="100"/>
     </w:p>
     <w:p>
       <w:pPr>
@@ -4304,8 +9439,10 @@
           <w:rFonts w:hint="eastAsia"/>
         </w:rPr>
       </w:pPr>
-      <w:bookmarkStart w:id="29" w:name="_Toc18421205"/>
-      <w:bookmarkStart w:id="30" w:name="_Toc40790795"/>
+      <w:bookmarkStart w:id="101" w:name="_Toc18421205"/>
+      <w:bookmarkStart w:id="102" w:name="_Toc40790795"/>
+      <w:bookmarkStart w:id="103" w:name="_Toc40955347"/>
+      <w:bookmarkStart w:id="104" w:name="_Toc40961163"/>
       <w:r>
         <w:rPr>
           <w:rFonts w:hint="eastAsia"/>
@@ -4363,8 +9500,10 @@
         </w:rPr>
         <w:t>程式設計</w:t>
       </w:r>
-      <w:bookmarkEnd w:id="29"/>
-      <w:bookmarkEnd w:id="30"/>
+      <w:bookmarkEnd w:id="101"/>
+      <w:bookmarkEnd w:id="102"/>
+      <w:bookmarkEnd w:id="103"/>
+      <w:bookmarkEnd w:id="104"/>
     </w:p>
     <w:p>
       <w:pPr>
@@ -4374,74 +9513,293 @@
           <w:rFonts w:hint="eastAsia"/>
         </w:rPr>
       </w:pPr>
+      <w:bookmarkStart w:id="105" w:name="_Toc40955348"/>
+      <w:bookmarkStart w:id="106" w:name="_Toc40961164"/>
       <w:r>
         <w:rPr>
           <w:rFonts w:hint="eastAsia"/>
         </w:rPr>
         <w:t>裝置設定與使用者用戶使用畫面</w:t>
       </w:r>
+      <w:bookmarkEnd w:id="105"/>
+      <w:bookmarkEnd w:id="106"/>
     </w:p>
     <w:p>
       <w:pPr>
         <w:pStyle w:val="1"/>
       </w:pPr>
-      <w:bookmarkStart w:id="31" w:name="_Toc490754302"/>
+      <w:bookmarkStart w:id="107" w:name="_Toc490754302"/>
       <w:r>
         <w:rPr>
           <w:rFonts w:hint="eastAsia"/>
         </w:rPr>
         <w:t xml:space="preserve">   </w:t>
       </w:r>
-      <w:bookmarkStart w:id="32" w:name="_Toc40790806"/>
+      <w:bookmarkStart w:id="108" w:name="_Toc40790806"/>
+      <w:bookmarkStart w:id="109" w:name="_Toc40955349"/>
+      <w:bookmarkStart w:id="110" w:name="_Toc40961165"/>
       <w:r>
         <w:rPr>
           <w:rFonts w:hint="eastAsia"/>
         </w:rPr>
         <w:t>系統功能與結果驗證</w:t>
       </w:r>
-      <w:bookmarkEnd w:id="31"/>
-      <w:bookmarkEnd w:id="32"/>
+      <w:bookmarkEnd w:id="107"/>
+      <w:bookmarkEnd w:id="108"/>
+      <w:bookmarkEnd w:id="109"/>
+      <w:bookmarkEnd w:id="110"/>
     </w:p>
     <w:p>
       <w:pPr>
         <w:pStyle w:val="2"/>
         <w:ind w:left="885" w:right="240" w:hanging="645"/>
-        <w:rPr>
-          <w:rFonts w:hint="eastAsia"/>
-        </w:rPr>
-      </w:pPr>
+      </w:pPr>
+      <w:bookmarkStart w:id="111" w:name="_Toc40955350"/>
+      <w:bookmarkStart w:id="112" w:name="_Toc40961166"/>
       <w:r>
         <w:t>RSSI</w:t>
       </w:r>
       <w:r>
         <w:t>訊號分析</w:t>
       </w:r>
-      <w:bookmarkStart w:id="33" w:name="_GoBack"/>
-      <w:bookmarkEnd w:id="33"/>
+      <w:bookmarkEnd w:id="111"/>
+      <w:bookmarkEnd w:id="112"/>
+    </w:p>
+    <w:p>
+      <w:pPr>
+        <w:pStyle w:val="3"/>
+        <w:ind w:right="240"/>
+      </w:pPr>
+      <w:bookmarkStart w:id="113" w:name="_Toc40955351"/>
+      <w:bookmarkStart w:id="114" w:name="_Toc40961167"/>
+      <w:r>
+        <w:rPr>
+          <w:rFonts w:hint="eastAsia"/>
+        </w:rPr>
+        <w:t>指向性天線</w:t>
+      </w:r>
+      <w:bookmarkEnd w:id="113"/>
+      <w:bookmarkEnd w:id="114"/>
+    </w:p>
+    <w:p>
+      <w:pPr>
+        <w:pStyle w:val="3"/>
+        <w:ind w:right="240"/>
+      </w:pPr>
+      <w:bookmarkStart w:id="115" w:name="_Toc40955352"/>
+      <w:bookmarkStart w:id="116" w:name="_Toc40961168"/>
+      <w:r>
+        <w:rPr>
+          <w:rFonts w:hint="eastAsia"/>
+        </w:rPr>
+        <w:t>圍欄</w:t>
+      </w:r>
+      <w:r>
+        <w:rPr>
+          <w:rFonts w:hint="eastAsia"/>
+        </w:rPr>
+        <w:t>RSSI</w:t>
+      </w:r>
+      <w:r>
+        <w:rPr>
+          <w:rFonts w:hint="eastAsia"/>
+        </w:rPr>
+        <w:t>強度分布</w:t>
+      </w:r>
+      <w:bookmarkEnd w:id="115"/>
+      <w:bookmarkEnd w:id="116"/>
+    </w:p>
+    <w:p>
+      <w:pPr>
+        <w:pStyle w:val="3"/>
+        <w:ind w:right="240"/>
+      </w:pPr>
+      <w:bookmarkStart w:id="117" w:name="_Toc40955353"/>
+      <w:bookmarkStart w:id="118" w:name="_Toc40961169"/>
+      <w:r>
+        <w:rPr>
+          <w:rFonts w:hint="eastAsia"/>
+        </w:rPr>
+        <w:t>增強指向性天線的正</w:t>
+      </w:r>
+      <w:r>
+        <w:rPr>
+          <w:rFonts w:hint="eastAsia"/>
+        </w:rPr>
+        <w:t>/</w:t>
+      </w:r>
+      <w:r>
+        <w:rPr>
+          <w:rFonts w:hint="eastAsia"/>
+        </w:rPr>
+        <w:t>背向差異</w:t>
+      </w:r>
+      <w:bookmarkEnd w:id="117"/>
+      <w:bookmarkEnd w:id="118"/>
+    </w:p>
+    <w:p>
+      <w:pPr>
+        <w:pStyle w:val="3"/>
+        <w:ind w:right="240"/>
+        <w:rPr>
+          <w:rFonts w:hint="eastAsia"/>
+        </w:rPr>
+      </w:pPr>
+      <w:bookmarkStart w:id="119" w:name="_Toc40955354"/>
+      <w:bookmarkStart w:id="120" w:name="_Toc40961170"/>
+      <w:r>
+        <w:rPr>
+          <w:rFonts w:hint="eastAsia"/>
+        </w:rPr>
+        <w:t>藍牙廣撥通道對</w:t>
+      </w:r>
+      <w:r>
+        <w:rPr>
+          <w:rFonts w:hint="eastAsia"/>
+        </w:rPr>
+        <w:t>RSSI</w:t>
+      </w:r>
+      <w:r>
+        <w:rPr>
+          <w:rFonts w:hint="eastAsia"/>
+        </w:rPr>
+        <w:t>值影響</w:t>
+      </w:r>
+      <w:bookmarkEnd w:id="119"/>
+      <w:bookmarkEnd w:id="120"/>
     </w:p>
     <w:p>
       <w:pPr>
         <w:pStyle w:val="2"/>
         <w:ind w:left="885" w:right="240" w:hanging="645"/>
       </w:pPr>
+      <w:bookmarkStart w:id="121" w:name="_Toc40955355"/>
+      <w:bookmarkStart w:id="122" w:name="_Toc40961171"/>
       <w:r>
         <w:rPr>
           <w:rFonts w:hint="eastAsia"/>
         </w:rPr>
         <w:t>裝置功能驗證</w:t>
       </w:r>
+      <w:bookmarkEnd w:id="121"/>
+      <w:bookmarkEnd w:id="122"/>
+    </w:p>
+    <w:p>
+      <w:pPr>
+        <w:pStyle w:val="3"/>
+        <w:ind w:right="240"/>
+      </w:pPr>
+      <w:bookmarkStart w:id="123" w:name="_Toc40790813"/>
+      <w:bookmarkStart w:id="124" w:name="_Toc40955356"/>
+      <w:bookmarkStart w:id="125" w:name="_Toc40961172"/>
+      <w:r>
+        <w:rPr>
+          <w:rFonts w:hint="eastAsia"/>
+        </w:rPr>
+        <w:t>藍牙裝置設定</w:t>
+      </w:r>
+      <w:bookmarkEnd w:id="123"/>
+      <w:bookmarkEnd w:id="124"/>
+      <w:bookmarkEnd w:id="125"/>
+    </w:p>
+    <w:p>
+      <w:pPr>
+        <w:pStyle w:val="3"/>
+        <w:ind w:right="240"/>
+      </w:pPr>
+      <w:bookmarkStart w:id="126" w:name="_Toc40790814"/>
+      <w:bookmarkStart w:id="127" w:name="_Toc40955357"/>
+      <w:bookmarkStart w:id="128" w:name="_Toc40961173"/>
+      <w:r>
+        <w:rPr>
+          <w:rFonts w:hint="eastAsia"/>
+        </w:rPr>
+        <w:t>電子車牌功能</w:t>
+      </w:r>
+      <w:bookmarkEnd w:id="126"/>
+      <w:bookmarkEnd w:id="127"/>
+      <w:bookmarkEnd w:id="128"/>
+    </w:p>
+    <w:p>
+      <w:pPr>
+        <w:pStyle w:val="3"/>
+        <w:ind w:right="240"/>
+        <w:rPr>
+          <w:rFonts w:hint="eastAsia"/>
+        </w:rPr>
+      </w:pPr>
+      <w:bookmarkStart w:id="129" w:name="_Toc40790815"/>
+      <w:bookmarkStart w:id="130" w:name="_Toc40955358"/>
+      <w:bookmarkStart w:id="131" w:name="_Toc40961174"/>
+      <w:r>
+        <w:rPr>
+          <w:rFonts w:hint="eastAsia"/>
+        </w:rPr>
+        <w:t>裝置資料上傳</w:t>
+      </w:r>
+      <w:bookmarkEnd w:id="129"/>
+      <w:bookmarkEnd w:id="130"/>
+      <w:bookmarkEnd w:id="131"/>
     </w:p>
     <w:p>
       <w:pPr>
         <w:pStyle w:val="2"/>
         <w:ind w:left="885" w:right="240" w:hanging="645"/>
       </w:pPr>
-      <w:r>
-        <w:rPr>
-          <w:rFonts w:hint="eastAsia"/>
-        </w:rPr>
+      <w:bookmarkStart w:id="132" w:name="_Toc40955359"/>
+      <w:bookmarkStart w:id="133" w:name="_Toc40961175"/>
+      <w:r>
+        <w:rPr>
+          <w:rFonts w:hint="eastAsia"/>
+        </w:rPr>
+        <w:lastRenderedPageBreak/>
         <w:t>系統功能與完整性驗證</w:t>
       </w:r>
+      <w:bookmarkEnd w:id="132"/>
+      <w:bookmarkEnd w:id="133"/>
+    </w:p>
+    <w:p>
+      <w:pPr>
+        <w:pStyle w:val="3"/>
+        <w:ind w:right="240"/>
+      </w:pPr>
+      <w:bookmarkStart w:id="134" w:name="_Toc40790817"/>
+      <w:bookmarkStart w:id="135" w:name="_Toc40955360"/>
+      <w:bookmarkStart w:id="136" w:name="_Toc40961176"/>
+      <w:r>
+        <w:rPr>
+          <w:rFonts w:hint="eastAsia"/>
+        </w:rPr>
+        <w:t>實測場域</w:t>
+      </w:r>
+      <w:bookmarkEnd w:id="134"/>
+      <w:bookmarkEnd w:id="135"/>
+      <w:bookmarkEnd w:id="136"/>
+    </w:p>
+    <w:p>
+      <w:pPr>
+        <w:pStyle w:val="3"/>
+        <w:ind w:right="240"/>
+        <w:rPr>
+          <w:rFonts w:hint="eastAsia"/>
+        </w:rPr>
+      </w:pPr>
+      <w:bookmarkStart w:id="137" w:name="_Toc490754313"/>
+      <w:bookmarkStart w:id="138" w:name="_Toc18421230"/>
+      <w:bookmarkStart w:id="139" w:name="_Toc40790818"/>
+      <w:bookmarkStart w:id="140" w:name="_Toc40955361"/>
+      <w:bookmarkStart w:id="141" w:name="_Toc40961177"/>
+      <w:r>
+        <w:rPr>
+          <w:rFonts w:hint="eastAsia"/>
+        </w:rPr>
+        <w:t>結果驗證</w:t>
+      </w:r>
+      <w:bookmarkEnd w:id="137"/>
+      <w:bookmarkEnd w:id="138"/>
+      <w:bookmarkEnd w:id="139"/>
+      <w:bookmarkEnd w:id="140"/>
+      <w:bookmarkEnd w:id="141"/>
     </w:p>
     <w:p>
       <w:pPr>
@@ -4451,12 +9809,16 @@
           <w:rFonts w:hint="eastAsia"/>
         </w:rPr>
       </w:pPr>
+      <w:bookmarkStart w:id="142" w:name="_Toc40955362"/>
+      <w:bookmarkStart w:id="143" w:name="_Toc40961178"/>
       <w:r>
         <w:rPr>
           <w:rFonts w:hint="eastAsia"/>
         </w:rPr>
         <w:t>系統數據庫與網頁顯示</w:t>
       </w:r>
+      <w:bookmarkEnd w:id="142"/>
+      <w:bookmarkEnd w:id="143"/>
     </w:p>
     <w:p>
       <w:pPr>
@@ -4477,29 +9839,36 @@
         <w:pStyle w:val="1"/>
         <w:ind w:firstLine="801"/>
       </w:pPr>
-      <w:bookmarkStart w:id="34" w:name="_Toc490754314"/>
-      <w:bookmarkStart w:id="35" w:name="_Toc40790822"/>
-      <w:r>
-        <w:rPr>
-          <w:rFonts w:hint="eastAsia"/>
-        </w:rPr>
-        <w:lastRenderedPageBreak/>
+      <w:bookmarkStart w:id="144" w:name="_Toc490754314"/>
+      <w:bookmarkStart w:id="145" w:name="_Toc40790822"/>
+      <w:bookmarkStart w:id="146" w:name="_Toc40955363"/>
+      <w:bookmarkStart w:id="147" w:name="_Toc40961179"/>
+      <w:r>
+        <w:rPr>
+          <w:rFonts w:hint="eastAsia"/>
+        </w:rPr>
         <w:t>結論與未來展望</w:t>
       </w:r>
-      <w:bookmarkEnd w:id="34"/>
-      <w:bookmarkEnd w:id="35"/>
+      <w:bookmarkEnd w:id="144"/>
+      <w:bookmarkEnd w:id="145"/>
+      <w:bookmarkEnd w:id="146"/>
+      <w:bookmarkEnd w:id="147"/>
     </w:p>
     <w:p>
       <w:pPr>
         <w:pStyle w:val="2"/>
         <w:ind w:left="885" w:right="240" w:hanging="645"/>
       </w:pPr>
+      <w:bookmarkStart w:id="148" w:name="_Toc40955364"/>
+      <w:bookmarkStart w:id="149" w:name="_Toc40961180"/>
       <w:r>
         <w:rPr>
           <w:rFonts w:hint="eastAsia"/>
         </w:rPr>
         <w:t>結論</w:t>
       </w:r>
+      <w:bookmarkEnd w:id="148"/>
+      <w:bookmarkEnd w:id="149"/>
     </w:p>
     <w:p>
       <w:pPr>
@@ -4509,12 +9878,16 @@
           <w:rFonts w:hint="eastAsia"/>
         </w:rPr>
       </w:pPr>
+      <w:bookmarkStart w:id="150" w:name="_Toc40955365"/>
+      <w:bookmarkStart w:id="151" w:name="_Toc40961181"/>
       <w:r>
         <w:rPr>
           <w:rFonts w:hint="eastAsia"/>
         </w:rPr>
         <w:t>未來展望</w:t>
       </w:r>
+      <w:bookmarkEnd w:id="150"/>
+      <w:bookmarkEnd w:id="151"/>
     </w:p>
     <w:p>
       <w:pPr>
@@ -4525,11 +9898,15 @@
           <w:lang w:val="da-DK"/>
         </w:rPr>
       </w:pPr>
-      <w:bookmarkStart w:id="36" w:name="_Toc40790825"/>
+      <w:bookmarkStart w:id="152" w:name="_Toc40790825"/>
+      <w:bookmarkStart w:id="153" w:name="_Toc40955366"/>
+      <w:bookmarkStart w:id="154" w:name="_Toc40961182"/>
       <w:r>
         <w:t>參考文獻</w:t>
       </w:r>
-      <w:bookmarkEnd w:id="36"/>
+      <w:bookmarkEnd w:id="152"/>
+      <w:bookmarkEnd w:id="153"/>
+      <w:bookmarkEnd w:id="154"/>
     </w:p>
     <w:sectPr>
       <w:footerReference w:type="default" r:id="rId26"/>
@@ -4617,7 +9994,7 @@
             <w:noProof/>
             <w:lang w:val="zh-TW" w:eastAsia="zh-TW"/>
           </w:rPr>
-          <w:t>11</w:t>
+          <w:t>14</w:t>
         </w:r>
         <w:r>
           <w:fldChar w:fldCharType="end"/>
@@ -6000,7 +11377,13 @@
     <w:autoRedefine/>
     <w:uiPriority w:val="39"/>
     <w:unhideWhenUsed/>
-    <w:rsid w:val="00FD0220"/>
+    <w:rsid w:val="00A16736"/>
+    <w:pPr>
+      <w:tabs>
+        <w:tab w:val="right" w:leader="dot" w:pos="9060"/>
+      </w:tabs>
+      <w:jc w:val="center"/>
+    </w:pPr>
   </w:style>
   <w:style w:type="paragraph" w:styleId="20">
     <w:name w:val="toc 2"/>
@@ -7361,6 +12744,24 @@
       <w:widowControl w:val="0"/>
     </w:pPr>
   </w:style>
+  <w:style w:type="paragraph" w:customStyle="1" w:styleId="06A16D3746D241F7ABE4C46DA6B34D54">
+    <w:name w:val="06A16D3746D241F7ABE4C46DA6B34D54"/>
+    <w:pPr>
+      <w:widowControl w:val="0"/>
+    </w:pPr>
+  </w:style>
+  <w:style w:type="paragraph" w:customStyle="1" w:styleId="916EFA9E600F4D0D8BE3F90A6200A502">
+    <w:name w:val="916EFA9E600F4D0D8BE3F90A6200A502"/>
+    <w:pPr>
+      <w:widowControl w:val="0"/>
+    </w:pPr>
+  </w:style>
+  <w:style w:type="paragraph" w:customStyle="1" w:styleId="6D875090225149B3A1EF1BFA4E88308E">
+    <w:name w:val="6D875090225149B3A1EF1BFA4E88308E"/>
+    <w:pPr>
+      <w:widowControl w:val="0"/>
+    </w:pPr>
+  </w:style>
 </w:styles>
 </file>
 
@@ -7837,7 +13238,7 @@
 </file>
 
 <file path=customXml/itemProps1.xml><?xml version="1.0" encoding="utf-8"?>
-<ds:datastoreItem xmlns:ds="http://schemas.openxmlformats.org/officeDocument/2006/customXml" ds:itemID="{1675477E-69A0-43A1-894E-6D7435F6AC47}">
+<ds:datastoreItem xmlns:ds="http://schemas.openxmlformats.org/officeDocument/2006/customXml" ds:itemID="{AA9F1526-5AB3-4B48-A0EA-CE026006CBDA}">
   <ds:schemaRefs>
     <ds:schemaRef ds:uri="http://schemas.openxmlformats.org/officeDocument/2006/bibliography"/>
   </ds:schemaRefs>
